--- a/doc/Case文档.docx
+++ b/doc/Case文档.docx
@@ -10,7 +10,7 @@
           <w:numId w:val="3"/>
         </w:numPr>
         <w:rPr>
-          <w:rFonts w:ascii="Times New Roman" w:hAnsi="Times New Roman" w:cs="Times New Roman" w:hint="eastAsia"/>
+          <w:rFonts w:ascii="Times New Roman" w:hAnsi="Times New Roman" w:cs="Times New Roman"/>
         </w:rPr>
       </w:pPr>
       <w:bookmarkStart w:id="0" w:name="OLE_LINK1"/>
@@ -58,7 +58,15 @@
           <w:sz w:val="24"/>
           <w:szCs w:val="24"/>
         </w:rPr>
-        <w:t>对于任何一种编程语言，</w:t>
+        <w:t>对于</w:t>
+      </w:r>
+      <w:r>
+        <w:rPr>
+          <w:rFonts w:ascii="Times New Roman" w:hAnsi="Times New Roman" w:cs="Times New Roman"/>
+          <w:sz w:val="24"/>
+          <w:szCs w:val="24"/>
+        </w:rPr>
+        <w:t>编程语言，</w:t>
       </w:r>
       <w:r>
         <w:rPr>
@@ -546,7 +554,31 @@
           <w:sz w:val="24"/>
           <w:szCs w:val="24"/>
         </w:rPr>
-        <w:t>越低，带宽越高，但容量越小</w:t>
+        <w:t>越低，带宽越高，但</w:t>
+      </w:r>
+      <w:r>
+        <w:rPr>
+          <w:rFonts w:ascii="Times New Roman" w:hAnsi="Times New Roman" w:cs="Times New Roman"/>
+          <w:sz w:val="24"/>
+          <w:szCs w:val="24"/>
+        </w:rPr>
+        <w:t>价格越贵</w:t>
+      </w:r>
+      <w:r>
+        <w:rPr>
+          <w:rFonts w:ascii="Times New Roman" w:hAnsi="Times New Roman" w:cs="Times New Roman" w:hint="eastAsia"/>
+          <w:sz w:val="24"/>
+          <w:szCs w:val="24"/>
+        </w:rPr>
+        <w:t>，</w:t>
+      </w:r>
+      <w:r>
+        <w:rPr>
+          <w:rFonts w:ascii="Times New Roman" w:hAnsi="Times New Roman" w:cs="Times New Roman"/>
+          <w:sz w:val="24"/>
+          <w:szCs w:val="24"/>
+        </w:rPr>
+        <w:t>容量越小</w:t>
       </w:r>
       <w:r>
         <w:rPr>
@@ -831,7 +863,16 @@
           <w:sz w:val="24"/>
           <w:szCs w:val="24"/>
         </w:rPr>
-        <w:t>对内存进行管理，以获得最低的延迟、最大的带宽和最高的性能。</w:t>
+        <w:t>对内存进行管理，以获得最低的延迟、最大的带宽和最高</w:t>
+      </w:r>
+      <w:r>
+        <w:rPr>
+          <w:rFonts w:ascii="Times New Roman" w:hAnsi="Times New Roman" w:cs="Times New Roman"/>
+          <w:sz w:val="24"/>
+          <w:szCs w:val="24"/>
+        </w:rPr>
+        <w:lastRenderedPageBreak/>
+        <w:t>的性能。</w:t>
       </w:r>
     </w:p>
     <w:p>
@@ -850,7 +891,6 @@
           <w:sz w:val="24"/>
           <w:szCs w:val="24"/>
         </w:rPr>
-        <w:lastRenderedPageBreak/>
         <w:t>CUDA</w:t>
       </w:r>
       <w:r>
@@ -923,7 +963,7 @@
         <w:spacing w:line="400" w:lineRule="exact"/>
         <w:ind w:firstLineChars="200" w:firstLine="480"/>
         <w:rPr>
-          <w:rFonts w:ascii="Times New Roman" w:hAnsi="Times New Roman" w:cs="Times New Roman" w:hint="eastAsia"/>
+          <w:rFonts w:ascii="Times New Roman" w:hAnsi="Times New Roman" w:cs="Times New Roman"/>
           <w:sz w:val="24"/>
           <w:szCs w:val="24"/>
         </w:rPr>
@@ -1031,7 +1071,7 @@
         <w:spacing w:line="400" w:lineRule="exact"/>
         <w:ind w:firstLineChars="200" w:firstLine="480"/>
         <w:rPr>
-          <w:rFonts w:ascii="Times New Roman" w:hAnsi="Times New Roman" w:cs="Times New Roman" w:hint="eastAsia"/>
+          <w:rFonts w:ascii="Times New Roman" w:hAnsi="Times New Roman" w:cs="Times New Roman"/>
           <w:sz w:val="24"/>
           <w:szCs w:val="24"/>
         </w:rPr>
@@ -1149,7 +1189,31 @@
           <w:sz w:val="24"/>
           <w:szCs w:val="24"/>
         </w:rPr>
-        <w:t>包括寄存器、共享内存和本地内存；片外内存可以被所有流多处理器访问，包括常量内存、纹理内存和全局内存。</w:t>
+        <w:t>包括寄存器、共享内存和本地内存；片外内存可以被所有流多处理器</w:t>
+      </w:r>
+      <w:r>
+        <w:rPr>
+          <w:rFonts w:ascii="Times New Roman" w:hAnsi="Times New Roman" w:cs="Times New Roman" w:hint="eastAsia"/>
+          <w:sz w:val="24"/>
+          <w:szCs w:val="24"/>
+        </w:rPr>
+        <w:t>中的</w:t>
+      </w:r>
+      <w:r>
+        <w:rPr>
+          <w:rFonts w:ascii="Times New Roman" w:hAnsi="Times New Roman" w:cs="Times New Roman"/>
+          <w:sz w:val="24"/>
+          <w:szCs w:val="24"/>
+        </w:rPr>
+        <w:t>线程</w:t>
+      </w:r>
+      <w:r>
+        <w:rPr>
+          <w:rFonts w:ascii="Times New Roman" w:hAnsi="Times New Roman" w:cs="Times New Roman"/>
+          <w:sz w:val="24"/>
+          <w:szCs w:val="24"/>
+        </w:rPr>
+        <w:t>访问，包括常量内存、纹理内存和全局内存。</w:t>
       </w:r>
       <w:r>
         <w:rPr>
@@ -1255,6 +1319,30 @@
         </w:rPr>
         <w:t>以</w:t>
       </w:r>
+      <w:r>
+        <w:rPr>
+          <w:rFonts w:ascii="Times New Roman" w:hAnsi="Times New Roman" w:cs="Times New Roman"/>
+          <w:sz w:val="24"/>
+          <w:szCs w:val="24"/>
+        </w:rPr>
+        <w:t>Fermi</w:t>
+      </w:r>
+      <w:r>
+        <w:rPr>
+          <w:rFonts w:ascii="Times New Roman" w:hAnsi="Times New Roman" w:cs="Times New Roman"/>
+          <w:sz w:val="24"/>
+          <w:szCs w:val="24"/>
+        </w:rPr>
+        <w:t>架构</w:t>
+      </w:r>
+      <w:r>
+        <w:rPr>
+          <w:rFonts w:ascii="Times New Roman" w:hAnsi="Times New Roman" w:cs="Times New Roman" w:hint="eastAsia"/>
+          <w:sz w:val="24"/>
+          <w:szCs w:val="24"/>
+        </w:rPr>
+        <w:t>与</w:t>
+      </w:r>
       <w:bookmarkStart w:id="3" w:name="OLE_LINK7"/>
       <w:r>
         <w:rPr>
@@ -1279,7 +1367,7 @@
           <w:sz w:val="24"/>
           <w:szCs w:val="24"/>
         </w:rPr>
-        <w:t>与</w:t>
+        <w:t>对比为例，</w:t>
       </w:r>
       <w:r>
         <w:rPr>
@@ -1295,7 +1383,39 @@
           <w:sz w:val="24"/>
           <w:szCs w:val="24"/>
         </w:rPr>
-        <w:t>架构对比为例，</w:t>
+        <w:t>架构为</w:t>
+      </w:r>
+      <w:r>
+        <w:rPr>
+          <w:rFonts w:ascii="Times New Roman" w:hAnsi="Times New Roman" w:cs="Times New Roman"/>
+          <w:sz w:val="24"/>
+          <w:szCs w:val="24"/>
+        </w:rPr>
+        <w:t>16</w:t>
+      </w:r>
+      <w:r>
+        <w:rPr>
+          <w:rFonts w:ascii="Times New Roman" w:hAnsi="Times New Roman" w:cs="Times New Roman"/>
+          <w:sz w:val="24"/>
+          <w:szCs w:val="24"/>
+        </w:rPr>
+        <w:t>个</w:t>
+      </w:r>
+      <w:r>
+        <w:rPr>
+          <w:rFonts w:ascii="Times New Roman" w:hAnsi="Times New Roman" w:cs="Times New Roman"/>
+          <w:sz w:val="24"/>
+          <w:szCs w:val="24"/>
+        </w:rPr>
+        <w:t xml:space="preserve">SM </w:t>
+      </w:r>
+      <w:r>
+        <w:rPr>
+          <w:rFonts w:ascii="Times New Roman" w:hAnsi="Times New Roman" w:cs="Times New Roman" w:hint="eastAsia"/>
+          <w:sz w:val="24"/>
+          <w:szCs w:val="24"/>
+        </w:rPr>
+        <w:t>，</w:t>
       </w:r>
       <w:r>
         <w:rPr>
@@ -1328,54 +1448,6 @@
           <w:szCs w:val="24"/>
         </w:rPr>
         <w:t>15</w:t>
-      </w:r>
-      <w:r>
-        <w:rPr>
-          <w:rFonts w:ascii="Times New Roman" w:hAnsi="Times New Roman" w:cs="Times New Roman"/>
-          <w:sz w:val="24"/>
-          <w:szCs w:val="24"/>
-        </w:rPr>
-        <w:t>个</w:t>
-      </w:r>
-      <w:r>
-        <w:rPr>
-          <w:rFonts w:ascii="Times New Roman" w:hAnsi="Times New Roman" w:cs="Times New Roman"/>
-          <w:sz w:val="24"/>
-          <w:szCs w:val="24"/>
-        </w:rPr>
-        <w:t>SM</w:t>
-      </w:r>
-      <w:r>
-        <w:rPr>
-          <w:rFonts w:ascii="Times New Roman" w:hAnsi="Times New Roman" w:cs="Times New Roman"/>
-          <w:sz w:val="24"/>
-          <w:szCs w:val="24"/>
-        </w:rPr>
-        <w:t>，</w:t>
-      </w:r>
-      <w:r>
-        <w:rPr>
-          <w:rFonts w:ascii="Times New Roman" w:hAnsi="Times New Roman" w:cs="Times New Roman"/>
-          <w:sz w:val="24"/>
-          <w:szCs w:val="24"/>
-        </w:rPr>
-        <w:t>Fermi</w:t>
-      </w:r>
-      <w:r>
-        <w:rPr>
-          <w:rFonts w:ascii="Times New Roman" w:hAnsi="Times New Roman" w:cs="Times New Roman"/>
-          <w:sz w:val="24"/>
-          <w:szCs w:val="24"/>
-        </w:rPr>
-        <w:t>架构为</w:t>
-      </w:r>
-      <w:r>
-        <w:rPr>
-          <w:rFonts w:ascii="Times New Roman" w:hAnsi="Times New Roman" w:cs="Times New Roman"/>
-          <w:sz w:val="24"/>
-          <w:szCs w:val="24"/>
-        </w:rPr>
-        <w:t>16</w:t>
       </w:r>
       <w:r>
         <w:rPr>
@@ -1788,7 +1860,15 @@
           <w:sz w:val="24"/>
           <w:szCs w:val="24"/>
         </w:rPr>
-        <w:t>和作用</w:t>
+        <w:t>和</w:t>
+      </w:r>
+      <w:r>
+        <w:rPr>
+          <w:rFonts w:ascii="Times New Roman" w:hAnsi="Times New Roman" w:cs="Times New Roman" w:hint="eastAsia"/>
+          <w:sz w:val="24"/>
+          <w:szCs w:val="24"/>
+        </w:rPr>
+        <w:t>功能</w:t>
       </w:r>
       <w:r>
         <w:rPr>
@@ -1812,6 +1892,7 @@
           <w:sz w:val="24"/>
           <w:szCs w:val="24"/>
         </w:rPr>
+        <w:lastRenderedPageBreak/>
         <w:t>拥</w:t>
       </w:r>
       <w:r>
@@ -1844,7 +1925,183 @@
           <w:sz w:val="24"/>
           <w:szCs w:val="24"/>
         </w:rPr>
-        <w:t>，每一个线程块私有</w:t>
+        <w:t>，</w:t>
+      </w:r>
+      <w:r>
+        <w:rPr>
+          <w:rFonts w:ascii="Times New Roman" w:hAnsi="Times New Roman" w:cs="Times New Roman" w:hint="eastAsia"/>
+          <w:sz w:val="24"/>
+          <w:szCs w:val="24"/>
+        </w:rPr>
+        <w:t>当</w:t>
+      </w:r>
+      <w:r>
+        <w:rPr>
+          <w:rFonts w:ascii="Times New Roman" w:hAnsi="Times New Roman" w:cs="Times New Roman"/>
+          <w:sz w:val="24"/>
+          <w:szCs w:val="24"/>
+        </w:rPr>
+        <w:t>线程</w:t>
+      </w:r>
+      <w:r>
+        <w:rPr>
+          <w:rFonts w:ascii="Times New Roman" w:hAnsi="Times New Roman" w:cs="Times New Roman" w:hint="eastAsia"/>
+          <w:sz w:val="24"/>
+          <w:szCs w:val="24"/>
+        </w:rPr>
+        <w:t>中局部</w:t>
+      </w:r>
+      <w:r>
+        <w:rPr>
+          <w:rFonts w:ascii="Times New Roman" w:hAnsi="Times New Roman" w:cs="Times New Roman"/>
+          <w:sz w:val="24"/>
+          <w:szCs w:val="24"/>
+        </w:rPr>
+        <w:t>变量</w:t>
+      </w:r>
+      <w:r>
+        <w:rPr>
+          <w:rFonts w:ascii="Times New Roman" w:hAnsi="Times New Roman" w:cs="Times New Roman" w:hint="eastAsia"/>
+          <w:sz w:val="24"/>
+          <w:szCs w:val="24"/>
+        </w:rPr>
+        <w:t>和</w:t>
+      </w:r>
+      <w:r>
+        <w:rPr>
+          <w:rFonts w:ascii="Times New Roman" w:hAnsi="Times New Roman" w:cs="Times New Roman"/>
+          <w:sz w:val="24"/>
+          <w:szCs w:val="24"/>
+        </w:rPr>
+        <w:t>数组</w:t>
+      </w:r>
+      <w:r>
+        <w:rPr>
+          <w:rFonts w:ascii="Times New Roman" w:hAnsi="Times New Roman" w:cs="Times New Roman" w:hint="eastAsia"/>
+          <w:sz w:val="24"/>
+          <w:szCs w:val="24"/>
+        </w:rPr>
+        <w:t>有可能大于</w:t>
+      </w:r>
+      <w:r>
+        <w:rPr>
+          <w:rFonts w:ascii="Times New Roman" w:hAnsi="Times New Roman" w:cs="Times New Roman"/>
+          <w:sz w:val="24"/>
+          <w:szCs w:val="24"/>
+        </w:rPr>
+        <w:t>寄存器的</w:t>
+      </w:r>
+      <w:r>
+        <w:rPr>
+          <w:rFonts w:ascii="Times New Roman" w:hAnsi="Times New Roman" w:cs="Times New Roman" w:hint="eastAsia"/>
+          <w:sz w:val="24"/>
+          <w:szCs w:val="24"/>
+        </w:rPr>
+        <w:t>容量</w:t>
+      </w:r>
+      <w:r>
+        <w:rPr>
+          <w:rFonts w:ascii="Times New Roman" w:hAnsi="Times New Roman" w:cs="Times New Roman"/>
+          <w:sz w:val="24"/>
+          <w:szCs w:val="24"/>
+        </w:rPr>
+        <w:t>时</w:t>
+      </w:r>
+      <w:r>
+        <w:rPr>
+          <w:rFonts w:ascii="Times New Roman" w:hAnsi="Times New Roman" w:cs="Times New Roman" w:hint="eastAsia"/>
+          <w:sz w:val="24"/>
+          <w:szCs w:val="24"/>
+        </w:rPr>
+        <w:t>数据</w:t>
+      </w:r>
+      <w:r>
+        <w:rPr>
+          <w:rFonts w:ascii="Times New Roman" w:hAnsi="Times New Roman" w:cs="Times New Roman"/>
+          <w:sz w:val="24"/>
+          <w:szCs w:val="24"/>
+        </w:rPr>
+        <w:t>将被</w:t>
+      </w:r>
+      <w:r>
+        <w:rPr>
+          <w:rFonts w:ascii="Times New Roman" w:hAnsi="Times New Roman" w:cs="Times New Roman" w:hint="eastAsia"/>
+          <w:sz w:val="24"/>
+          <w:szCs w:val="24"/>
+        </w:rPr>
+        <w:t>放到</w:t>
+      </w:r>
+      <w:r>
+        <w:rPr>
+          <w:rFonts w:ascii="Times New Roman" w:hAnsi="Times New Roman" w:cs="Times New Roman"/>
+          <w:sz w:val="24"/>
+          <w:szCs w:val="24"/>
+        </w:rPr>
+        <w:t>本地内存中，比如动态数组</w:t>
+      </w:r>
+      <w:r>
+        <w:rPr>
+          <w:rFonts w:ascii="Times New Roman" w:hAnsi="Times New Roman" w:cs="Times New Roman" w:hint="eastAsia"/>
+          <w:sz w:val="24"/>
+          <w:szCs w:val="24"/>
+        </w:rPr>
+        <w:t>和</w:t>
+      </w:r>
+      <w:r>
+        <w:rPr>
+          <w:rFonts w:ascii="Times New Roman" w:hAnsi="Times New Roman" w:cs="Times New Roman"/>
+          <w:sz w:val="24"/>
+          <w:szCs w:val="24"/>
+        </w:rPr>
+        <w:t>大结构体或数组</w:t>
+      </w:r>
+      <w:r>
+        <w:rPr>
+          <w:rFonts w:ascii="Times New Roman" w:hAnsi="Times New Roman" w:cs="Times New Roman" w:hint="eastAsia"/>
+          <w:sz w:val="24"/>
+          <w:szCs w:val="24"/>
+        </w:rPr>
+        <w:t>。本地内存</w:t>
+      </w:r>
+      <w:r>
+        <w:rPr>
+          <w:rFonts w:ascii="Times New Roman" w:hAnsi="Times New Roman" w:cs="Times New Roman"/>
+          <w:sz w:val="24"/>
+          <w:szCs w:val="24"/>
+        </w:rPr>
+        <w:t>的</w:t>
+      </w:r>
+      <w:r>
+        <w:rPr>
+          <w:rFonts w:ascii="Times New Roman" w:hAnsi="Times New Roman" w:cs="Times New Roman" w:hint="eastAsia"/>
+          <w:sz w:val="24"/>
+          <w:szCs w:val="24"/>
+        </w:rPr>
+        <w:t>生命</w:t>
+      </w:r>
+      <w:r>
+        <w:rPr>
+          <w:rFonts w:ascii="Times New Roman" w:hAnsi="Times New Roman" w:cs="Times New Roman"/>
+          <w:sz w:val="24"/>
+          <w:szCs w:val="24"/>
+        </w:rPr>
+        <w:t>周期与线程相同</w:t>
+      </w:r>
+      <w:r>
+        <w:rPr>
+          <w:rFonts w:ascii="Times New Roman" w:hAnsi="Times New Roman" w:cs="Times New Roman" w:hint="eastAsia"/>
+          <w:sz w:val="24"/>
+          <w:szCs w:val="24"/>
+        </w:rPr>
+        <w:t>；</w:t>
+      </w:r>
+      <w:r>
+        <w:rPr>
+          <w:rFonts w:ascii="Times New Roman" w:hAnsi="Times New Roman" w:cs="Times New Roman"/>
+          <w:sz w:val="24"/>
+          <w:szCs w:val="24"/>
+        </w:rPr>
+        <w:t>每一个线程块私有</w:t>
       </w:r>
       <w:r>
         <w:rPr>
@@ -1900,16 +2157,7 @@
           <w:sz w:val="24"/>
           <w:szCs w:val="24"/>
         </w:rPr>
-        <w:t>常</w:t>
-      </w:r>
-      <w:r>
-        <w:rPr>
-          <w:rFonts w:ascii="Times New Roman" w:hAnsi="Times New Roman" w:cs="Times New Roman"/>
-          <w:sz w:val="24"/>
-          <w:szCs w:val="24"/>
-        </w:rPr>
-        <w:lastRenderedPageBreak/>
-        <w:t>量内存和纹理内存都是可以被所有线程访问的只读内存</w:t>
+        <w:t>常量内存和纹理内存都是可以被所有线程访问的只读内存</w:t>
       </w:r>
       <w:r>
         <w:rPr>
@@ -2038,7 +2286,23 @@
           <w:sz w:val="24"/>
           <w:szCs w:val="24"/>
         </w:rPr>
-        <w:t>）是最大的，最常用的</w:t>
+        <w:t>）是最大的</w:t>
+      </w:r>
+      <w:r>
+        <w:rPr>
+          <w:rFonts w:ascii="Times New Roman" w:hAnsi="Times New Roman" w:cs="Times New Roman" w:hint="eastAsia"/>
+          <w:sz w:val="24"/>
+          <w:szCs w:val="24"/>
+        </w:rPr>
+        <w:t>、</w:t>
+      </w:r>
+      <w:r>
+        <w:rPr>
+          <w:rFonts w:ascii="Times New Roman" w:hAnsi="Times New Roman" w:cs="Times New Roman"/>
+          <w:sz w:val="24"/>
+          <w:szCs w:val="24"/>
+        </w:rPr>
+        <w:t>最常用的</w:t>
       </w:r>
       <w:r>
         <w:rPr>
@@ -2797,7 +3061,16 @@
           <w:sz w:val="24"/>
           <w:szCs w:val="24"/>
         </w:rPr>
-        <w:t>__shared__ int sharedData[256]</w:t>
+        <w:t xml:space="preserve">__shared__ int </w:t>
+      </w:r>
+      <w:r>
+        <w:rPr>
+          <w:rFonts w:ascii="Times New Roman" w:hAnsi="Times New Roman" w:cs="Times New Roman"/>
+          <w:sz w:val="24"/>
+          <w:szCs w:val="24"/>
+        </w:rPr>
+        <w:lastRenderedPageBreak/>
+        <w:t>sharedData[256]</w:t>
       </w:r>
       <w:r>
         <w:rPr>
@@ -2941,7 +3214,6 @@
           <w:sz w:val="24"/>
           <w:szCs w:val="24"/>
         </w:rPr>
-        <w:lastRenderedPageBreak/>
         <w:t>其中，</w:t>
       </w:r>
       <w:r>
@@ -3169,7 +3441,23 @@
           <w:sz w:val="24"/>
           <w:szCs w:val="24"/>
         </w:rPr>
-        <w:t>相比于全局内存，共享内存具有更高的带宽和更低的访存延迟。每一个</w:t>
+        <w:t>相比于全局内存，共享内存具有更高的带宽和更低的访存延迟。</w:t>
+      </w:r>
+      <w:r>
+        <w:rPr>
+          <w:rFonts w:ascii="Times New Roman" w:hAnsi="Times New Roman" w:cs="Times New Roman" w:hint="eastAsia"/>
+          <w:sz w:val="24"/>
+          <w:szCs w:val="24"/>
+        </w:rPr>
+        <w:t>然而</w:t>
+      </w:r>
+      <w:r>
+        <w:rPr>
+          <w:rFonts w:ascii="Times New Roman" w:hAnsi="Times New Roman" w:cs="Times New Roman"/>
+          <w:sz w:val="24"/>
+          <w:szCs w:val="24"/>
+        </w:rPr>
+        <w:t>每一个</w:t>
       </w:r>
       <w:r>
         <w:rPr>
@@ -3257,6 +3545,22 @@
           <w:sz w:val="24"/>
           <w:szCs w:val="24"/>
         </w:rPr>
+        <w:t>众所周知</w:t>
+      </w:r>
+      <w:r>
+        <w:rPr>
+          <w:rFonts w:ascii="Times New Roman" w:hAnsi="Times New Roman" w:cs="Times New Roman"/>
+          <w:sz w:val="24"/>
+          <w:szCs w:val="24"/>
+        </w:rPr>
+        <w:t>，</w:t>
+      </w:r>
+      <w:r>
+        <w:rPr>
+          <w:rFonts w:ascii="Times New Roman" w:hAnsi="Times New Roman" w:cs="Times New Roman" w:hint="eastAsia"/>
+          <w:sz w:val="24"/>
+          <w:szCs w:val="24"/>
+        </w:rPr>
         <w:t>SM</w:t>
       </w:r>
       <w:r>
@@ -3354,6 +3658,14 @@
           <w:szCs w:val="24"/>
         </w:rPr>
         <w:t>。</w:t>
+      </w:r>
+      <w:r>
+        <w:rPr>
+          <w:rFonts w:ascii="Times New Roman" w:hAnsi="Times New Roman" w:cs="Times New Roman" w:hint="eastAsia"/>
+          <w:sz w:val="24"/>
+          <w:szCs w:val="24"/>
+        </w:rPr>
+        <w:t>所以</w:t>
       </w:r>
       <w:r>
         <w:rPr>
@@ -3549,6 +3861,14 @@
           <w:szCs w:val="24"/>
         </w:rPr>
         <w:t>进行同步。该函数创建一个屏障，同一个线程块中的所有线程必须</w:t>
+      </w:r>
+      <w:r>
+        <w:rPr>
+          <w:rFonts w:ascii="Times New Roman" w:hAnsi="Times New Roman" w:cs="Times New Roman" w:hint="eastAsia"/>
+          <w:sz w:val="24"/>
+          <w:szCs w:val="24"/>
+        </w:rPr>
+        <w:t>全</w:t>
       </w:r>
       <w:r>
         <w:rPr>
@@ -4117,6 +4437,7 @@
           <w:sz w:val="24"/>
           <w:szCs w:val="24"/>
         </w:rPr>
+        <w:lastRenderedPageBreak/>
         <w:t>__constant__</w:t>
       </w:r>
       <w:r>
@@ -4325,16 +4646,7 @@
           <w:sz w:val="24"/>
           <w:szCs w:val="24"/>
         </w:rPr>
-        <w:t>线</w:t>
-      </w:r>
-      <w:r>
-        <w:rPr>
-          <w:rFonts w:ascii="Times New Roman" w:hAnsi="Times New Roman" w:cs="Times New Roman"/>
-          <w:sz w:val="24"/>
-          <w:szCs w:val="24"/>
-        </w:rPr>
-        <w:lastRenderedPageBreak/>
-        <w:t>程</w:t>
+        <w:t>线程</w:t>
       </w:r>
       <w:r>
         <w:rPr>
@@ -4561,15 +4873,23 @@
           <w:sz w:val="24"/>
           <w:szCs w:val="24"/>
         </w:rPr>
-        <w:t>src</w:t>
-      </w:r>
-      <w:r>
-        <w:rPr>
-          <w:rFonts w:ascii="Times New Roman" w:hAnsi="Times New Roman" w:cs="Times New Roman"/>
-          <w:sz w:val="24"/>
-          <w:szCs w:val="24"/>
-        </w:rPr>
-        <w:t>中的数据复制到常量</w:t>
+        <w:t>host</w:t>
+      </w:r>
+      <w:r>
+        <w:rPr>
+          <w:rFonts w:ascii="Times New Roman" w:hAnsi="Times New Roman" w:cs="Times New Roman"/>
+          <w:sz w:val="24"/>
+          <w:szCs w:val="24"/>
+        </w:rPr>
+        <w:t>端</w:t>
+      </w:r>
+      <w:r>
+        <w:rPr>
+          <w:rFonts w:ascii="Times New Roman" w:hAnsi="Times New Roman" w:cs="Times New Roman"/>
+          <w:sz w:val="24"/>
+          <w:szCs w:val="24"/>
+        </w:rPr>
+        <w:t>数据复制到常量</w:t>
       </w:r>
       <w:r>
         <w:rPr>
@@ -4578,14 +4898,6 @@
           <w:szCs w:val="24"/>
         </w:rPr>
         <w:t>内存</w:t>
-      </w:r>
-      <w:r>
-        <w:rPr>
-          <w:rFonts w:ascii="Times New Roman" w:hAnsi="Times New Roman" w:cs="Times New Roman"/>
-          <w:sz w:val="24"/>
-          <w:szCs w:val="24"/>
-        </w:rPr>
-        <w:t>symbol</w:t>
       </w:r>
       <w:r>
         <w:rPr>
@@ -4903,7 +5215,7 @@
         <w:pStyle w:val="1"/>
         <w:ind w:left="360"/>
         <w:rPr>
-          <w:rFonts w:ascii="Times New Roman" w:hAnsi="Times New Roman" w:cs="Times New Roman" w:hint="eastAsia"/>
+          <w:rFonts w:ascii="Times New Roman" w:hAnsi="Times New Roman" w:cs="Times New Roman"/>
         </w:rPr>
       </w:pPr>
       <w:r>
@@ -5246,7 +5558,7 @@
         <w:spacing w:line="400" w:lineRule="exact"/>
         <w:ind w:firstLineChars="200" w:firstLine="480"/>
         <w:rPr>
-          <w:rFonts w:ascii="Times New Roman" w:hAnsi="Times New Roman" w:cs="Times New Roman" w:hint="eastAsia"/>
+          <w:rFonts w:ascii="Times New Roman" w:hAnsi="Times New Roman" w:cs="Times New Roman"/>
           <w:sz w:val="24"/>
           <w:szCs w:val="24"/>
         </w:rPr>
@@ -5300,6 +5612,7 @@
         <w:rPr>
           <w:rFonts w:hint="eastAsia"/>
         </w:rPr>
+        <w:lastRenderedPageBreak/>
         <w:t>2.2</w:t>
       </w:r>
       <w:r>
@@ -5373,7 +5686,6 @@
           <w:sz w:val="24"/>
           <w:szCs w:val="24"/>
         </w:rPr>
-        <w:lastRenderedPageBreak/>
         <w:t>位置</w:t>
       </w:r>
       <w:r>
@@ -5413,9 +5725,6 @@
       <w:pPr>
         <w:pStyle w:val="3"/>
         <w:spacing w:before="312"/>
-        <w:rPr>
-          <w:rFonts w:hint="eastAsia"/>
-        </w:rPr>
       </w:pPr>
       <w:r>
         <w:rPr>
@@ -6101,7 +6410,7 @@
         <w:spacing w:line="400" w:lineRule="exact"/>
         <w:ind w:firstLineChars="200" w:firstLine="480"/>
         <w:rPr>
-          <w:rFonts w:ascii="Times New Roman" w:hAnsi="Times New Roman" w:cs="Times New Roman" w:hint="eastAsia"/>
+          <w:rFonts w:ascii="Times New Roman" w:hAnsi="Times New Roman" w:cs="Times New Roman"/>
           <w:sz w:val="24"/>
           <w:szCs w:val="24"/>
         </w:rPr>
@@ -7052,6 +7361,7 @@
         <w:rPr>
           <w:rFonts w:hint="eastAsia"/>
         </w:rPr>
+        <w:lastRenderedPageBreak/>
         <w:t>2.2.2  数据</w:t>
       </w:r>
       <w:r>
@@ -7063,7 +7373,7 @@
         <w:spacing w:line="400" w:lineRule="exact"/>
         <w:ind w:firstLineChars="200" w:firstLine="480"/>
         <w:rPr>
-          <w:rFonts w:ascii="Times New Roman" w:hAnsi="Times New Roman" w:cs="Times New Roman" w:hint="eastAsia"/>
+          <w:rFonts w:ascii="Times New Roman" w:hAnsi="Times New Roman" w:cs="Times New Roman"/>
           <w:sz w:val="24"/>
           <w:szCs w:val="24"/>
         </w:rPr>
@@ -7162,16 +7472,7 @@
           <w:sz w:val="24"/>
           <w:szCs w:val="24"/>
         </w:rPr>
-        <w:t>分布，</w:t>
-      </w:r>
-      <w:r>
-        <w:rPr>
-          <w:rFonts w:ascii="Times New Roman" w:hAnsi="Times New Roman" w:cs="Times New Roman"/>
-          <w:sz w:val="24"/>
-          <w:szCs w:val="24"/>
-        </w:rPr>
-        <w:lastRenderedPageBreak/>
-        <w:t>分布</w:t>
+        <w:t>分布，分布</w:t>
       </w:r>
       <w:r>
         <w:rPr>
@@ -7313,6 +7614,9 @@
         <w:jc w:val="center"/>
       </w:pPr>
       <w:r>
+        <w:rPr>
+          <w:noProof/>
+        </w:rPr>
         <w:drawing>
           <wp:inline distT="0" distB="0" distL="0" distR="0" wp14:anchorId="2142F461" wp14:editId="20A5E909">
             <wp:extent cx="1952625" cy="419100"/>
@@ -7411,6 +7715,9 @@
         <w:jc w:val="center"/>
       </w:pPr>
       <w:r>
+        <w:rPr>
+          <w:noProof/>
+        </w:rPr>
         <w:drawing>
           <wp:inline distT="0" distB="0" distL="0" distR="0" wp14:anchorId="17E9AFCD" wp14:editId="7B0A016B">
             <wp:extent cx="1085850" cy="333375"/>
@@ -7580,6 +7887,9 @@
         <w:jc w:val="center"/>
       </w:pPr>
       <w:r>
+        <w:rPr>
+          <w:noProof/>
+        </w:rPr>
         <w:drawing>
           <wp:inline distT="0" distB="0" distL="0" distR="0" wp14:anchorId="49E55DAE" wp14:editId="7F47C721">
             <wp:extent cx="2085975" cy="219075"/>
@@ -7676,11 +7986,11 @@
     <w:p>
       <w:pPr>
         <w:jc w:val="center"/>
-        <w:rPr>
-          <w:rFonts w:hint="eastAsia"/>
-        </w:rPr>
       </w:pPr>
       <w:r>
+        <w:rPr>
+          <w:noProof/>
+        </w:rPr>
         <w:drawing>
           <wp:inline distT="0" distB="0" distL="0" distR="0" wp14:anchorId="7FAF44E8" wp14:editId="01F3654E">
             <wp:extent cx="2095500" cy="733425"/>
@@ -7757,7 +8067,7 @@
         <w:spacing w:line="400" w:lineRule="exact"/>
         <w:ind w:firstLineChars="200" w:firstLine="480"/>
         <w:rPr>
-          <w:rFonts w:ascii="Times New Roman" w:hAnsi="Times New Roman" w:cs="Times New Roman" w:hint="eastAsia"/>
+          <w:rFonts w:ascii="Times New Roman" w:hAnsi="Times New Roman" w:cs="Times New Roman"/>
           <w:sz w:val="24"/>
           <w:szCs w:val="24"/>
         </w:rPr>
@@ -8226,9 +8536,6 @@
       <w:pPr>
         <w:pStyle w:val="3"/>
         <w:spacing w:before="312"/>
-        <w:rPr>
-          <w:rFonts w:hint="eastAsia"/>
-        </w:rPr>
       </w:pPr>
       <w:r>
         <w:rPr>
@@ -8406,7 +8713,7 @@
       <w:pPr>
         <w:spacing w:line="400" w:lineRule="exact"/>
         <w:rPr>
-          <w:rFonts w:ascii="Times New Roman" w:hAnsi="Times New Roman" w:cs="Times New Roman" w:hint="eastAsia"/>
+          <w:rFonts w:ascii="Times New Roman" w:hAnsi="Times New Roman" w:cs="Times New Roman"/>
           <w:sz w:val="24"/>
           <w:szCs w:val="24"/>
         </w:rPr>
@@ -8498,7 +8805,7 @@
       <w:pPr>
         <w:spacing w:line="400" w:lineRule="exact"/>
         <w:rPr>
-          <w:rFonts w:ascii="Times New Roman" w:hAnsi="Times New Roman" w:cs="Times New Roman" w:hint="eastAsia"/>
+          <w:rFonts w:ascii="Times New Roman" w:hAnsi="Times New Roman" w:cs="Times New Roman"/>
           <w:sz w:val="24"/>
           <w:szCs w:val="24"/>
         </w:rPr>
@@ -8551,6 +8858,7 @@
           <w:sz w:val="24"/>
           <w:szCs w:val="24"/>
         </w:rPr>
+        <w:lastRenderedPageBreak/>
         <w:t>常量</w:t>
       </w:r>
       <w:r>
@@ -8616,7 +8924,7 @@
       <w:pPr>
         <w:spacing w:line="400" w:lineRule="exact"/>
         <w:rPr>
-          <w:rFonts w:ascii="Times New Roman" w:hAnsi="Times New Roman" w:cs="Times New Roman" w:hint="eastAsia"/>
+          <w:rFonts w:ascii="Times New Roman" w:hAnsi="Times New Roman" w:cs="Times New Roman"/>
           <w:sz w:val="24"/>
           <w:szCs w:val="24"/>
         </w:rPr>
@@ -8627,7 +8935,6 @@
           <w:sz w:val="24"/>
           <w:szCs w:val="24"/>
         </w:rPr>
-        <w:lastRenderedPageBreak/>
         <w:t>注意事项</w:t>
       </w:r>
       <w:r>
@@ -8762,9 +9069,6 @@
     <w:p>
       <w:pPr>
         <w:pStyle w:val="2"/>
-        <w:rPr>
-          <w:rFonts w:hint="eastAsia"/>
-        </w:rPr>
       </w:pPr>
       <w:r>
         <w:rPr>
@@ -8795,9 +9099,6 @@
       <w:pPr>
         <w:pStyle w:val="3"/>
         <w:spacing w:before="312"/>
-        <w:rPr>
-          <w:rFonts w:hint="eastAsia"/>
-        </w:rPr>
       </w:pPr>
       <w:bookmarkStart w:id="5" w:name="_Toc433360039"/>
       <w:r>
@@ -9247,7 +9548,7 @@
         <w:spacing w:line="400" w:lineRule="exact"/>
         <w:ind w:firstLineChars="200" w:firstLine="480"/>
         <w:rPr>
-          <w:rFonts w:ascii="Times New Roman" w:hAnsi="Times New Roman" w:cs="Times New Roman" w:hint="eastAsia"/>
+          <w:rFonts w:ascii="Times New Roman" w:hAnsi="Times New Roman" w:cs="Times New Roman"/>
           <w:sz w:val="24"/>
           <w:szCs w:val="24"/>
         </w:rPr>
@@ -10072,6 +10373,7 @@
           <w:sz w:val="24"/>
           <w:szCs w:val="24"/>
         </w:rPr>
+        <w:lastRenderedPageBreak/>
         <w:t>详见</w:t>
       </w:r>
       <w:r>
@@ -10152,7 +10454,6 @@
                 <w:sz w:val="20"/>
                 <w:szCs w:val="20"/>
               </w:rPr>
-              <w:lastRenderedPageBreak/>
               <w:t>enum</w:t>
             </w:r>
             <w:r>
@@ -11439,7 +11740,6 @@
           <w:sz w:val="24"/>
           <w:szCs w:val="24"/>
         </w:rPr>
-        <w:lastRenderedPageBreak/>
         <w:t>（</w:t>
       </w:r>
       <w:r>
@@ -12126,6 +12426,7 @@
                 <w:sz w:val="20"/>
                 <w:szCs w:val="20"/>
               </w:rPr>
+              <w:lastRenderedPageBreak/>
               <w:t xml:space="preserve">    size_t cols</w:t>
             </w:r>
             <w:r>
@@ -12240,7 +12541,6 @@
                 <w:sz w:val="20"/>
                 <w:szCs w:val="20"/>
               </w:rPr>
-              <w:lastRenderedPageBreak/>
               <w:t xml:space="preserve">    size_t pitchBytes</w:t>
             </w:r>
             <w:r>
@@ -16206,6 +16506,7 @@
                 <w:sz w:val="20"/>
                 <w:szCs w:val="20"/>
               </w:rPr>
+              <w:lastRenderedPageBreak/>
               <w:t>int</w:t>
             </w:r>
             <w:r>
@@ -16422,7 +16723,6 @@
                 <w:sz w:val="20"/>
                 <w:szCs w:val="20"/>
               </w:rPr>
-              <w:lastRenderedPageBreak/>
               <w:t>int</w:t>
             </w:r>
             <w:r>
@@ -19051,6 +19351,7 @@
                 <w:sz w:val="20"/>
                 <w:szCs w:val="20"/>
               </w:rPr>
+              <w:lastRenderedPageBreak/>
               <w:t xml:space="preserve">    </w:t>
             </w:r>
             <w:r>
@@ -19107,7 +19408,6 @@
                 <w:sz w:val="20"/>
                 <w:szCs w:val="20"/>
               </w:rPr>
-              <w:lastRenderedPageBreak/>
               <w:t xml:space="preserve">    </w:t>
             </w:r>
             <w:r>
@@ -21124,7 +21424,6 @@
           <w:sz w:val="24"/>
           <w:szCs w:val="24"/>
         </w:rPr>
-        <w:lastRenderedPageBreak/>
         <w:t>Case.cu</w:t>
       </w:r>
       <w:r>
@@ -22185,7 +22484,7 @@
         <w:spacing w:line="400" w:lineRule="exact"/>
         <w:ind w:firstLineChars="200" w:firstLine="480"/>
         <w:rPr>
-          <w:rFonts w:ascii="Times New Roman" w:hAnsi="Times New Roman" w:cs="Times New Roman" w:hint="eastAsia"/>
+          <w:rFonts w:ascii="Times New Roman" w:hAnsi="Times New Roman" w:cs="Times New Roman"/>
           <w:sz w:val="24"/>
           <w:szCs w:val="24"/>
         </w:rPr>
@@ -22673,557 +22972,4052 @@
         </w:tc>
       </w:tr>
     </w:tbl>
+    <w:p/>
     <w:p>
       <w:pPr>
+        <w:pStyle w:val="2"/>
+      </w:pPr>
+      <w:r>
         <w:rPr>
           <w:rFonts w:hint="eastAsia"/>
         </w:rPr>
-      </w:pPr>
+        <w:t xml:space="preserve">3.2  </w:t>
+      </w:r>
+      <w:r>
+        <w:rPr>
+          <w:rFonts w:hint="eastAsia"/>
+        </w:rPr>
+        <w:t>实验分析</w:t>
+      </w:r>
     </w:p>
     <w:p>
       <w:pPr>
-        <w:pStyle w:val="2"/>
+        <w:pStyle w:val="3"/>
+        <w:spacing w:before="312"/>
+      </w:pPr>
+      <w:r>
+        <w:t xml:space="preserve">3.2.1  </w:t>
+      </w:r>
+      <w:r>
+        <w:t>B</w:t>
+      </w:r>
+      <w:r>
         <w:rPr>
           <w:rFonts w:hint="eastAsia"/>
         </w:rPr>
-      </w:pPr>
-      <w:r>
-        <w:rPr>
-          <w:rFonts w:hint="eastAsia"/>
-        </w:rPr>
-        <w:t xml:space="preserve">3.2  </w:t>
-      </w:r>
-      <w:r>
-        <w:rPr>
-          <w:rFonts w:hint="eastAsia"/>
-        </w:rPr>
-        <w:t>实验分析</w:t>
-      </w:r>
-    </w:p>
-    <w:p>
-      <w:pPr>
-        <w:widowControl/>
-        <w:shd w:val="clear" w:color="auto" w:fill="FFFFFF"/>
-        <w:spacing w:line="400" w:lineRule="exact"/>
-        <w:jc w:val="left"/>
-        <w:rPr>
-          <w:rFonts w:ascii="Times New Roman" w:eastAsia="宋体" w:hAnsi="Times New Roman" w:cs="Times New Roman"/>
-          <w:color w:val="000000"/>
-          <w:kern w:val="0"/>
-          <w:sz w:val="24"/>
-          <w:szCs w:val="24"/>
-        </w:rPr>
-      </w:pPr>
-      <w:r>
-        <w:rPr>
-          <w:rFonts w:ascii="Times New Roman" w:eastAsia="宋体" w:hAnsi="Times New Roman" w:cs="Times New Roman"/>
-          <w:color w:val="000000"/>
-          <w:kern w:val="0"/>
-          <w:sz w:val="24"/>
-          <w:szCs w:val="24"/>
-        </w:rPr>
-        <w:t>什么内存最快</w:t>
-      </w:r>
-    </w:p>
-    <w:p>
-      <w:pPr>
-        <w:widowControl/>
-        <w:shd w:val="clear" w:color="auto" w:fill="FFFFFF"/>
-        <w:spacing w:line="400" w:lineRule="exact"/>
-        <w:jc w:val="left"/>
-        <w:rPr>
-          <w:rFonts w:ascii="Times New Roman" w:eastAsia="宋体" w:hAnsi="Times New Roman" w:cs="Times New Roman"/>
-          <w:color w:val="000000"/>
-          <w:kern w:val="0"/>
-          <w:sz w:val="24"/>
-          <w:szCs w:val="24"/>
-        </w:rPr>
-      </w:pPr>
-      <w:r>
-        <w:rPr>
-          <w:rFonts w:ascii="Times New Roman" w:eastAsia="宋体" w:hAnsi="Times New Roman" w:cs="Times New Roman"/>
-          <w:color w:val="000000"/>
-          <w:kern w:val="0"/>
-          <w:sz w:val="24"/>
-          <w:szCs w:val="24"/>
-        </w:rPr>
-        <w:t>1</w:t>
-      </w:r>
-      <w:r>
-        <w:rPr>
-          <w:rFonts w:ascii="Times New Roman" w:eastAsia="宋体" w:hAnsi="Times New Roman" w:cs="Times New Roman"/>
-          <w:color w:val="000000"/>
-          <w:kern w:val="0"/>
-          <w:sz w:val="24"/>
-          <w:szCs w:val="24"/>
-        </w:rPr>
-        <w:t>、</w:t>
-      </w:r>
-      <w:r>
-        <w:rPr>
-          <w:rFonts w:ascii="Times New Roman" w:eastAsia="宋体" w:hAnsi="Times New Roman" w:cs="Times New Roman"/>
-          <w:color w:val="000000"/>
-          <w:kern w:val="0"/>
-          <w:sz w:val="24"/>
-          <w:szCs w:val="24"/>
-        </w:rPr>
-        <w:t>不同数据组织形式</w:t>
-      </w:r>
-      <w:r>
-        <w:rPr>
-          <w:rFonts w:ascii="Times New Roman" w:eastAsia="宋体" w:hAnsi="Times New Roman" w:cs="Times New Roman"/>
-          <w:color w:val="000000"/>
-          <w:kern w:val="0"/>
-          <w:sz w:val="24"/>
-          <w:szCs w:val="24"/>
-        </w:rPr>
-        <w:t>（三幅图）</w:t>
-      </w:r>
-      <w:r>
-        <w:rPr>
-          <w:rFonts w:ascii="Times New Roman" w:eastAsia="宋体" w:hAnsi="Times New Roman" w:cs="Times New Roman"/>
-          <w:color w:val="000000"/>
-          <w:kern w:val="0"/>
-          <w:sz w:val="24"/>
-          <w:szCs w:val="24"/>
-        </w:rPr>
-        <w:t>，不同数据内部分布</w:t>
-      </w:r>
-      <w:r>
-        <w:rPr>
-          <w:rFonts w:ascii="Times New Roman" w:eastAsia="宋体" w:hAnsi="Times New Roman" w:cs="Times New Roman"/>
-          <w:color w:val="000000"/>
-          <w:kern w:val="0"/>
-          <w:sz w:val="24"/>
-          <w:szCs w:val="24"/>
-        </w:rPr>
-        <w:t>（横坐标）</w:t>
-      </w:r>
-      <w:r>
-        <w:rPr>
-          <w:rFonts w:ascii="Times New Roman" w:eastAsia="宋体" w:hAnsi="Times New Roman" w:cs="Times New Roman"/>
-          <w:color w:val="000000"/>
-          <w:kern w:val="0"/>
-          <w:sz w:val="24"/>
-          <w:szCs w:val="24"/>
-        </w:rPr>
-        <w:t>，不同内存</w:t>
-      </w:r>
-      <w:r>
-        <w:rPr>
-          <w:rFonts w:ascii="Times New Roman" w:eastAsia="宋体" w:hAnsi="Times New Roman" w:cs="Times New Roman"/>
-          <w:color w:val="000000"/>
-          <w:kern w:val="0"/>
-          <w:sz w:val="24"/>
-          <w:szCs w:val="24"/>
-        </w:rPr>
-        <w:t>（纵坐标）</w:t>
-      </w:r>
-      <w:r>
-        <w:rPr>
-          <w:rFonts w:ascii="Times New Roman" w:eastAsia="宋体" w:hAnsi="Times New Roman" w:cs="Times New Roman"/>
-          <w:color w:val="000000"/>
-          <w:kern w:val="0"/>
-          <w:sz w:val="24"/>
-          <w:szCs w:val="24"/>
-        </w:rPr>
-        <w:t>，访存方式选顺序访问</w:t>
-      </w:r>
-      <w:r>
-        <w:rPr>
-          <w:rFonts w:ascii="Times New Roman" w:eastAsia="宋体" w:hAnsi="Times New Roman" w:cs="Times New Roman"/>
-          <w:color w:val="000000"/>
-          <w:kern w:val="0"/>
-          <w:sz w:val="24"/>
-          <w:szCs w:val="24"/>
-        </w:rPr>
-        <w:t>，选择合理的线程块大小和数据大小</w:t>
-      </w:r>
-    </w:p>
-    <w:p>
-      <w:pPr>
-        <w:widowControl/>
-        <w:shd w:val="clear" w:color="auto" w:fill="FFFFFF"/>
-        <w:spacing w:line="400" w:lineRule="exact"/>
-        <w:jc w:val="left"/>
-        <w:rPr>
-          <w:rFonts w:ascii="Times New Roman" w:eastAsia="宋体" w:hAnsi="Times New Roman" w:cs="Times New Roman"/>
-          <w:color w:val="000000"/>
-          <w:kern w:val="0"/>
-          <w:sz w:val="24"/>
-          <w:szCs w:val="24"/>
-        </w:rPr>
-      </w:pPr>
-      <w:r>
-        <w:rPr>
-          <w:rFonts w:ascii="Times New Roman" w:eastAsia="宋体" w:hAnsi="Times New Roman" w:cs="Times New Roman"/>
-          <w:color w:val="000000"/>
-          <w:kern w:val="0"/>
-          <w:sz w:val="24"/>
-          <w:szCs w:val="24"/>
-        </w:rPr>
-        <w:t>什么样的访存方式最好</w:t>
-      </w:r>
-    </w:p>
-    <w:p>
-      <w:pPr>
-        <w:widowControl/>
-        <w:shd w:val="clear" w:color="auto" w:fill="FFFFFF"/>
-        <w:spacing w:line="400" w:lineRule="exact"/>
-        <w:jc w:val="left"/>
-        <w:rPr>
-          <w:rFonts w:ascii="Times New Roman" w:eastAsia="宋体" w:hAnsi="Times New Roman" w:cs="Times New Roman"/>
-          <w:color w:val="000000"/>
-          <w:kern w:val="0"/>
-          <w:sz w:val="24"/>
-          <w:szCs w:val="24"/>
-        </w:rPr>
-      </w:pPr>
-      <w:r>
-        <w:rPr>
-          <w:rFonts w:ascii="Times New Roman" w:eastAsia="宋体" w:hAnsi="Times New Roman" w:cs="Times New Roman"/>
-          <w:color w:val="000000"/>
-          <w:kern w:val="0"/>
-          <w:sz w:val="24"/>
-          <w:szCs w:val="24"/>
-        </w:rPr>
-        <w:lastRenderedPageBreak/>
-        <w:t>2</w:t>
-      </w:r>
-      <w:r>
-        <w:rPr>
-          <w:rFonts w:ascii="Times New Roman" w:eastAsia="宋体" w:hAnsi="Times New Roman" w:cs="Times New Roman"/>
-          <w:color w:val="000000"/>
-          <w:kern w:val="0"/>
-          <w:sz w:val="24"/>
-          <w:szCs w:val="24"/>
-        </w:rPr>
-        <w:t>、</w:t>
-      </w:r>
-      <w:r>
-        <w:rPr>
-          <w:rFonts w:ascii="Times New Roman" w:eastAsia="宋体" w:hAnsi="Times New Roman" w:cs="Times New Roman"/>
-          <w:color w:val="000000"/>
-          <w:kern w:val="0"/>
-          <w:sz w:val="24"/>
-          <w:szCs w:val="24"/>
-        </w:rPr>
-        <w:t>不同数据组织形式（三幅图），不同数据内部分布（横坐标），不同访问方式</w:t>
-      </w:r>
-      <w:r>
-        <w:rPr>
-          <w:rFonts w:ascii="Times New Roman" w:eastAsia="宋体" w:hAnsi="Times New Roman" w:cs="Times New Roman"/>
-          <w:color w:val="000000"/>
-          <w:kern w:val="0"/>
-          <w:sz w:val="24"/>
-          <w:szCs w:val="24"/>
-        </w:rPr>
-        <w:t>纵坐标）</w:t>
-      </w:r>
-      <w:r>
-        <w:rPr>
-          <w:rFonts w:ascii="Times New Roman" w:eastAsia="宋体" w:hAnsi="Times New Roman" w:cs="Times New Roman"/>
-          <w:color w:val="000000"/>
-          <w:kern w:val="0"/>
-          <w:sz w:val="24"/>
-          <w:szCs w:val="24"/>
-        </w:rPr>
-        <w:t>，内存选全局内存</w:t>
-      </w:r>
-      <w:r>
-        <w:rPr>
-          <w:rFonts w:ascii="Times New Roman" w:eastAsia="宋体" w:hAnsi="Times New Roman" w:cs="Times New Roman"/>
-          <w:color w:val="000000"/>
-          <w:kern w:val="0"/>
-          <w:sz w:val="24"/>
-          <w:szCs w:val="24"/>
-        </w:rPr>
-        <w:t>，</w:t>
-      </w:r>
-      <w:r>
-        <w:rPr>
-          <w:rFonts w:ascii="Times New Roman" w:eastAsia="宋体" w:hAnsi="Times New Roman" w:cs="Times New Roman"/>
-          <w:color w:val="000000"/>
-          <w:kern w:val="0"/>
-          <w:sz w:val="24"/>
-          <w:szCs w:val="24"/>
-        </w:rPr>
-        <w:t>选择合理的线程块大小和数据大小</w:t>
-      </w:r>
-    </w:p>
-    <w:p>
-      <w:pPr>
-        <w:widowControl/>
-        <w:shd w:val="clear" w:color="auto" w:fill="FFFFFF"/>
-        <w:spacing w:line="400" w:lineRule="exact"/>
-        <w:jc w:val="left"/>
-        <w:rPr>
-          <w:rFonts w:ascii="Times New Roman" w:eastAsia="宋体" w:hAnsi="Times New Roman" w:cs="Times New Roman"/>
-          <w:color w:val="000000"/>
-          <w:kern w:val="0"/>
-          <w:sz w:val="24"/>
-          <w:szCs w:val="24"/>
-        </w:rPr>
-      </w:pPr>
-      <w:r>
-        <w:rPr>
-          <w:rFonts w:ascii="Times New Roman" w:eastAsia="宋体" w:hAnsi="Times New Roman" w:cs="Times New Roman"/>
-          <w:color w:val="000000"/>
-          <w:kern w:val="0"/>
-          <w:sz w:val="24"/>
-          <w:szCs w:val="24"/>
-        </w:rPr>
-        <w:t>3</w:t>
-      </w:r>
-      <w:r>
-        <w:rPr>
-          <w:rFonts w:ascii="Times New Roman" w:eastAsia="宋体" w:hAnsi="Times New Roman" w:cs="Times New Roman"/>
-          <w:color w:val="000000"/>
-          <w:kern w:val="0"/>
-          <w:sz w:val="24"/>
-          <w:szCs w:val="24"/>
-        </w:rPr>
-        <w:t>、</w:t>
-      </w:r>
-      <w:r>
-        <w:rPr>
-          <w:rFonts w:ascii="Times New Roman" w:eastAsia="宋体" w:hAnsi="Times New Roman" w:cs="Times New Roman"/>
-          <w:color w:val="000000"/>
-          <w:kern w:val="0"/>
-          <w:sz w:val="24"/>
-          <w:szCs w:val="24"/>
-        </w:rPr>
-        <w:t>什么样的数据结构内部分布最好</w:t>
-      </w:r>
-    </w:p>
-    <w:p>
-      <w:pPr>
-        <w:widowControl/>
-        <w:shd w:val="clear" w:color="auto" w:fill="FFFFFF"/>
-        <w:spacing w:line="400" w:lineRule="exact"/>
-        <w:jc w:val="left"/>
-        <w:rPr>
-          <w:rFonts w:ascii="Times New Roman" w:eastAsia="宋体" w:hAnsi="Times New Roman" w:cs="Times New Roman"/>
-          <w:color w:val="000000"/>
-          <w:kern w:val="0"/>
-          <w:sz w:val="24"/>
-          <w:szCs w:val="24"/>
-        </w:rPr>
-      </w:pPr>
-      <w:bookmarkStart w:id="12" w:name="OLE_LINK4"/>
-      <w:bookmarkStart w:id="13" w:name="OLE_LINK5"/>
-      <w:r>
-        <w:rPr>
-          <w:rFonts w:ascii="Times New Roman" w:eastAsia="宋体" w:hAnsi="Times New Roman" w:cs="Times New Roman"/>
-          <w:color w:val="000000"/>
-          <w:kern w:val="0"/>
-          <w:sz w:val="24"/>
-          <w:szCs w:val="24"/>
-        </w:rPr>
-        <w:t>不同数据组织形式（三幅图），</w:t>
-      </w:r>
-      <w:r>
-        <w:rPr>
-          <w:rFonts w:ascii="Times New Roman" w:eastAsia="宋体" w:hAnsi="Times New Roman" w:cs="Times New Roman"/>
-          <w:color w:val="000000"/>
-          <w:kern w:val="0"/>
-          <w:sz w:val="24"/>
-          <w:szCs w:val="24"/>
-        </w:rPr>
-        <w:t>不同访问方式</w:t>
-      </w:r>
-      <w:r>
-        <w:rPr>
-          <w:rFonts w:ascii="Times New Roman" w:eastAsia="宋体" w:hAnsi="Times New Roman" w:cs="Times New Roman"/>
-          <w:color w:val="000000"/>
-          <w:kern w:val="0"/>
-          <w:sz w:val="24"/>
-          <w:szCs w:val="24"/>
-        </w:rPr>
-        <w:t>（横坐标），</w:t>
-      </w:r>
-      <w:r>
-        <w:rPr>
-          <w:rFonts w:ascii="Times New Roman" w:eastAsia="宋体" w:hAnsi="Times New Roman" w:cs="Times New Roman"/>
-          <w:color w:val="000000"/>
-          <w:kern w:val="0"/>
-          <w:sz w:val="24"/>
-          <w:szCs w:val="24"/>
-        </w:rPr>
-        <w:t>不同数据内部分布</w:t>
-      </w:r>
-      <w:r>
-        <w:rPr>
-          <w:rFonts w:ascii="Times New Roman" w:eastAsia="宋体" w:hAnsi="Times New Roman" w:cs="Times New Roman"/>
-          <w:color w:val="000000"/>
-          <w:kern w:val="0"/>
-          <w:sz w:val="24"/>
-          <w:szCs w:val="24"/>
-        </w:rPr>
-        <w:t>纵坐标）</w:t>
-      </w:r>
-      <w:r>
-        <w:rPr>
-          <w:rFonts w:ascii="Times New Roman" w:eastAsia="宋体" w:hAnsi="Times New Roman" w:cs="Times New Roman"/>
-          <w:color w:val="000000"/>
-          <w:kern w:val="0"/>
-          <w:sz w:val="24"/>
-          <w:szCs w:val="24"/>
-        </w:rPr>
-        <w:t>，内存选全局内存，选择合理的线程块大小和数据大小</w:t>
-      </w:r>
-    </w:p>
-    <w:bookmarkEnd w:id="12"/>
-    <w:bookmarkEnd w:id="13"/>
-    <w:p>
-      <w:pPr>
-        <w:widowControl/>
-        <w:shd w:val="clear" w:color="auto" w:fill="FFFFFF"/>
-        <w:spacing w:line="400" w:lineRule="exact"/>
-        <w:jc w:val="left"/>
-        <w:rPr>
-          <w:rFonts w:ascii="Times New Roman" w:eastAsia="宋体" w:hAnsi="Times New Roman" w:cs="Times New Roman"/>
-          <w:color w:val="000000"/>
-          <w:kern w:val="0"/>
-          <w:sz w:val="24"/>
-          <w:szCs w:val="24"/>
-        </w:rPr>
-      </w:pPr>
-      <w:r>
-        <w:rPr>
-          <w:rFonts w:ascii="Times New Roman" w:eastAsia="宋体" w:hAnsi="Times New Roman" w:cs="Times New Roman"/>
-          <w:color w:val="000000"/>
-          <w:kern w:val="0"/>
-          <w:sz w:val="24"/>
-          <w:szCs w:val="24"/>
-        </w:rPr>
-        <w:t>4</w:t>
-      </w:r>
-      <w:r>
-        <w:rPr>
-          <w:rFonts w:ascii="Times New Roman" w:eastAsia="宋体" w:hAnsi="Times New Roman" w:cs="Times New Roman"/>
-          <w:color w:val="000000"/>
-          <w:kern w:val="0"/>
-          <w:sz w:val="24"/>
-          <w:szCs w:val="24"/>
-        </w:rPr>
-        <w:t>、</w:t>
-      </w:r>
-      <w:r>
-        <w:rPr>
-          <w:rFonts w:ascii="Times New Roman" w:eastAsia="宋体" w:hAnsi="Times New Roman" w:cs="Times New Roman"/>
-          <w:color w:val="000000"/>
-          <w:kern w:val="0"/>
-          <w:sz w:val="24"/>
-          <w:szCs w:val="24"/>
-        </w:rPr>
-        <w:t>什么样的数据组织形式最好</w:t>
-      </w:r>
-    </w:p>
-    <w:p>
-      <w:pPr>
-        <w:widowControl/>
-        <w:shd w:val="clear" w:color="auto" w:fill="FFFFFF"/>
-        <w:spacing w:line="400" w:lineRule="exact"/>
-        <w:jc w:val="left"/>
-        <w:rPr>
-          <w:rFonts w:ascii="Times New Roman" w:eastAsia="宋体" w:hAnsi="Times New Roman" w:cs="Times New Roman"/>
-          <w:color w:val="000000"/>
-          <w:kern w:val="0"/>
-          <w:sz w:val="24"/>
-          <w:szCs w:val="24"/>
-        </w:rPr>
-      </w:pPr>
-      <w:r>
-        <w:rPr>
-          <w:rFonts w:ascii="Times New Roman" w:eastAsia="宋体" w:hAnsi="Times New Roman" w:cs="Times New Roman"/>
-          <w:color w:val="000000"/>
-          <w:kern w:val="0"/>
-          <w:sz w:val="24"/>
-          <w:szCs w:val="24"/>
-        </w:rPr>
-        <w:t>不同数据内部分布</w:t>
-      </w:r>
-      <w:r>
-        <w:rPr>
-          <w:rFonts w:ascii="Times New Roman" w:eastAsia="宋体" w:hAnsi="Times New Roman" w:cs="Times New Roman"/>
-          <w:color w:val="000000"/>
-          <w:kern w:val="0"/>
-          <w:sz w:val="24"/>
-          <w:szCs w:val="24"/>
-        </w:rPr>
-        <w:t>（</w:t>
-      </w:r>
-      <w:r>
-        <w:rPr>
-          <w:rFonts w:ascii="Times New Roman" w:eastAsia="宋体" w:hAnsi="Times New Roman" w:cs="Times New Roman"/>
-          <w:color w:val="000000"/>
-          <w:kern w:val="0"/>
-          <w:sz w:val="24"/>
-          <w:szCs w:val="24"/>
-        </w:rPr>
-        <w:t>6</w:t>
-      </w:r>
-      <w:r>
-        <w:rPr>
-          <w:rFonts w:ascii="Times New Roman" w:eastAsia="宋体" w:hAnsi="Times New Roman" w:cs="Times New Roman"/>
-          <w:color w:val="000000"/>
-          <w:kern w:val="0"/>
-          <w:sz w:val="24"/>
-          <w:szCs w:val="24"/>
-        </w:rPr>
-        <w:t>幅图），不同访问方式（横坐标），</w:t>
-      </w:r>
-      <w:r>
-        <w:rPr>
-          <w:rFonts w:ascii="Times New Roman" w:eastAsia="宋体" w:hAnsi="Times New Roman" w:cs="Times New Roman"/>
-          <w:color w:val="000000"/>
-          <w:kern w:val="0"/>
-          <w:sz w:val="24"/>
-          <w:szCs w:val="24"/>
-        </w:rPr>
-        <w:t>不同数据组织形式（</w:t>
-      </w:r>
-      <w:r>
-        <w:rPr>
-          <w:rFonts w:ascii="Times New Roman" w:eastAsia="宋体" w:hAnsi="Times New Roman" w:cs="Times New Roman"/>
-          <w:color w:val="000000"/>
-          <w:kern w:val="0"/>
-          <w:sz w:val="24"/>
-          <w:szCs w:val="24"/>
-        </w:rPr>
-        <w:t>纵坐标），内存选全局内存，选择合理的线程块大小和数据大小</w:t>
+        <w:t>est</w:t>
+      </w:r>
+      <w:r>
+        <w:t xml:space="preserve"> memory</w:t>
       </w:r>
     </w:p>
     <w:p>
       <w:pPr>
         <w:spacing w:line="400" w:lineRule="exact"/>
-        <w:rPr>
-          <w:rFonts w:ascii="Times New Roman" w:hAnsi="Times New Roman" w:cs="Times New Roman"/>
+        <w:ind w:firstLineChars="200" w:firstLine="480"/>
+        <w:rPr>
+          <w:rFonts w:ascii="Times New Roman" w:eastAsia="宋体" w:hAnsi="Times New Roman" w:cs="Times New Roman"/>
+          <w:color w:val="000000"/>
+          <w:kern w:val="0"/>
           <w:sz w:val="24"/>
           <w:szCs w:val="24"/>
         </w:rPr>
       </w:pPr>
-      <w:bookmarkStart w:id="14" w:name="_GoBack"/>
-      <w:bookmarkEnd w:id="14"/>
+      <w:r>
+        <w:rPr>
+          <w:rFonts w:ascii="Times New Roman" w:eastAsia="宋体" w:hAnsi="Times New Roman" w:cs="Times New Roman" w:hint="eastAsia"/>
+          <w:color w:val="000000"/>
+          <w:kern w:val="0"/>
+          <w:sz w:val="24"/>
+          <w:szCs w:val="24"/>
+        </w:rPr>
+        <w:t>为了</w:t>
+      </w:r>
+      <w:r>
+        <w:rPr>
+          <w:rFonts w:ascii="Times New Roman" w:eastAsia="宋体" w:hAnsi="Times New Roman" w:cs="Times New Roman"/>
+          <w:color w:val="000000"/>
+          <w:kern w:val="0"/>
+          <w:sz w:val="24"/>
+          <w:szCs w:val="24"/>
+        </w:rPr>
+        <w:t>探究</w:t>
+      </w:r>
+      <w:r>
+        <w:rPr>
+          <w:rFonts w:ascii="Times New Roman" w:eastAsia="宋体" w:hAnsi="Times New Roman" w:cs="Times New Roman" w:hint="eastAsia"/>
+          <w:color w:val="000000"/>
+          <w:kern w:val="0"/>
+          <w:sz w:val="24"/>
+          <w:szCs w:val="24"/>
+        </w:rPr>
+        <w:t>内存</w:t>
+      </w:r>
+      <w:r>
+        <w:rPr>
+          <w:rFonts w:ascii="Times New Roman" w:eastAsia="宋体" w:hAnsi="Times New Roman" w:cs="Times New Roman"/>
+          <w:color w:val="000000"/>
+          <w:kern w:val="0"/>
+          <w:sz w:val="24"/>
+          <w:szCs w:val="24"/>
+        </w:rPr>
+        <w:t>存储位置对</w:t>
+      </w:r>
+      <w:r>
+        <w:rPr>
+          <w:rFonts w:ascii="Times New Roman" w:eastAsia="宋体" w:hAnsi="Times New Roman" w:cs="Times New Roman" w:hint="eastAsia"/>
+          <w:color w:val="000000"/>
+          <w:kern w:val="0"/>
+          <w:sz w:val="24"/>
+          <w:szCs w:val="24"/>
+        </w:rPr>
+        <w:t>数据</w:t>
+      </w:r>
+      <w:r>
+        <w:rPr>
+          <w:rFonts w:ascii="Times New Roman" w:eastAsia="宋体" w:hAnsi="Times New Roman" w:cs="Times New Roman"/>
+          <w:color w:val="000000"/>
+          <w:kern w:val="0"/>
+          <w:sz w:val="24"/>
+          <w:szCs w:val="24"/>
+        </w:rPr>
+        <w:t>访问</w:t>
+      </w:r>
+      <w:r>
+        <w:rPr>
+          <w:rFonts w:ascii="Times New Roman" w:eastAsia="宋体" w:hAnsi="Times New Roman" w:cs="Times New Roman" w:hint="eastAsia"/>
+          <w:color w:val="000000"/>
+          <w:kern w:val="0"/>
+          <w:sz w:val="24"/>
+          <w:szCs w:val="24"/>
+        </w:rPr>
+        <w:t>性能</w:t>
+      </w:r>
+      <w:r>
+        <w:rPr>
+          <w:rFonts w:ascii="Times New Roman" w:eastAsia="宋体" w:hAnsi="Times New Roman" w:cs="Times New Roman"/>
+          <w:color w:val="000000"/>
+          <w:kern w:val="0"/>
+          <w:sz w:val="24"/>
+          <w:szCs w:val="24"/>
+        </w:rPr>
+        <w:t>的影响，</w:t>
+      </w:r>
+      <w:r>
+        <w:rPr>
+          <w:rFonts w:ascii="Times New Roman" w:eastAsia="宋体" w:hAnsi="Times New Roman" w:cs="Times New Roman" w:hint="eastAsia"/>
+          <w:color w:val="000000"/>
+          <w:kern w:val="0"/>
+          <w:sz w:val="24"/>
+          <w:szCs w:val="24"/>
+        </w:rPr>
+        <w:t>我们选择</w:t>
+      </w:r>
+      <w:r>
+        <w:rPr>
+          <w:rFonts w:ascii="Times New Roman" w:eastAsia="宋体" w:hAnsi="Times New Roman" w:cs="Times New Roman"/>
+          <w:color w:val="000000"/>
+          <w:kern w:val="0"/>
+          <w:sz w:val="24"/>
+          <w:szCs w:val="24"/>
+        </w:rPr>
+        <w:t>合理的线程块大小</w:t>
+      </w:r>
+      <w:r>
+        <w:rPr>
+          <w:rFonts w:ascii="Times New Roman" w:eastAsia="宋体" w:hAnsi="Times New Roman" w:cs="Times New Roman" w:hint="eastAsia"/>
+          <w:color w:val="000000"/>
+          <w:kern w:val="0"/>
+          <w:sz w:val="24"/>
+          <w:szCs w:val="24"/>
+        </w:rPr>
+        <w:t>和</w:t>
+      </w:r>
+      <w:r>
+        <w:rPr>
+          <w:rFonts w:ascii="Times New Roman" w:eastAsia="宋体" w:hAnsi="Times New Roman" w:cs="Times New Roman"/>
+          <w:color w:val="000000"/>
+          <w:kern w:val="0"/>
+          <w:sz w:val="24"/>
+          <w:szCs w:val="24"/>
+        </w:rPr>
+        <w:t>数据大小</w:t>
+      </w:r>
+      <w:r>
+        <w:rPr>
+          <w:rFonts w:ascii="Times New Roman" w:eastAsia="宋体" w:hAnsi="Times New Roman" w:cs="Times New Roman" w:hint="eastAsia"/>
+          <w:color w:val="000000"/>
+          <w:kern w:val="0"/>
+          <w:sz w:val="24"/>
+          <w:szCs w:val="24"/>
+        </w:rPr>
+        <w:t>，</w:t>
+      </w:r>
+      <w:r>
+        <w:rPr>
+          <w:rFonts w:ascii="Times New Roman" w:eastAsia="宋体" w:hAnsi="Times New Roman" w:cs="Times New Roman"/>
+          <w:color w:val="000000"/>
+          <w:kern w:val="0"/>
+          <w:sz w:val="24"/>
+          <w:szCs w:val="24"/>
+        </w:rPr>
+        <w:t>数据访问方式</w:t>
+      </w:r>
+      <w:r>
+        <w:rPr>
+          <w:rFonts w:ascii="Times New Roman" w:eastAsia="宋体" w:hAnsi="Times New Roman" w:cs="Times New Roman" w:hint="eastAsia"/>
+          <w:color w:val="000000"/>
+          <w:kern w:val="0"/>
+          <w:sz w:val="24"/>
+          <w:szCs w:val="24"/>
+        </w:rPr>
+        <w:t>选择</w:t>
+      </w:r>
+      <w:r>
+        <w:rPr>
+          <w:rFonts w:ascii="Times New Roman" w:eastAsia="宋体" w:hAnsi="Times New Roman" w:cs="Times New Roman"/>
+          <w:color w:val="000000"/>
+          <w:kern w:val="0"/>
+          <w:sz w:val="24"/>
+          <w:szCs w:val="24"/>
+        </w:rPr>
+        <w:t>默认设置</w:t>
+      </w:r>
+      <w:r>
+        <w:rPr>
+          <w:rFonts w:ascii="Times New Roman" w:eastAsia="宋体" w:hAnsi="Times New Roman" w:cs="Times New Roman"/>
+          <w:color w:val="000000"/>
+          <w:kern w:val="0"/>
+          <w:sz w:val="24"/>
+          <w:szCs w:val="24"/>
+        </w:rPr>
+        <w:t>-</w:t>
+      </w:r>
+      <w:r>
+        <w:rPr>
+          <w:rFonts w:ascii="Times New Roman" w:eastAsia="宋体" w:hAnsi="Times New Roman" w:cs="Times New Roman"/>
+          <w:color w:val="000000"/>
+          <w:kern w:val="0"/>
+          <w:sz w:val="24"/>
+          <w:szCs w:val="24"/>
+        </w:rPr>
+        <w:t>顺序访问，观察在不同数据内部分布</w:t>
+      </w:r>
+      <w:r>
+        <w:rPr>
+          <w:rFonts w:ascii="Times New Roman" w:eastAsia="宋体" w:hAnsi="Times New Roman" w:cs="Times New Roman"/>
+          <w:color w:val="000000"/>
+          <w:kern w:val="0"/>
+          <w:sz w:val="24"/>
+          <w:szCs w:val="24"/>
+        </w:rPr>
+        <w:lastRenderedPageBreak/>
+        <w:t>和</w:t>
+      </w:r>
+      <w:r>
+        <w:rPr>
+          <w:rFonts w:ascii="Times New Roman" w:eastAsia="宋体" w:hAnsi="Times New Roman" w:cs="Times New Roman" w:hint="eastAsia"/>
+          <w:color w:val="000000"/>
+          <w:kern w:val="0"/>
+          <w:sz w:val="24"/>
+          <w:szCs w:val="24"/>
+        </w:rPr>
+        <w:t>不同</w:t>
+      </w:r>
+      <w:r>
+        <w:rPr>
+          <w:rFonts w:ascii="Times New Roman" w:eastAsia="宋体" w:hAnsi="Times New Roman" w:cs="Times New Roman"/>
+          <w:color w:val="000000"/>
+          <w:kern w:val="0"/>
+          <w:sz w:val="24"/>
+          <w:szCs w:val="24"/>
+        </w:rPr>
+        <w:t>数据组织形式下，</w:t>
+      </w:r>
+      <w:r>
+        <w:rPr>
+          <w:rFonts w:ascii="Times New Roman" w:eastAsia="宋体" w:hAnsi="Times New Roman" w:cs="Times New Roman" w:hint="eastAsia"/>
+          <w:color w:val="000000"/>
+          <w:kern w:val="0"/>
+          <w:sz w:val="24"/>
+          <w:szCs w:val="24"/>
+        </w:rPr>
+        <w:t>哪种内存能够获得</w:t>
+      </w:r>
+      <w:r>
+        <w:rPr>
+          <w:rFonts w:ascii="Times New Roman" w:eastAsia="宋体" w:hAnsi="Times New Roman" w:cs="Times New Roman"/>
+          <w:color w:val="000000"/>
+          <w:kern w:val="0"/>
+          <w:sz w:val="24"/>
+          <w:szCs w:val="24"/>
+        </w:rPr>
+        <w:t>最佳性能。实验</w:t>
+      </w:r>
+      <w:r>
+        <w:rPr>
+          <w:rFonts w:ascii="Times New Roman" w:eastAsia="宋体" w:hAnsi="Times New Roman" w:cs="Times New Roman" w:hint="eastAsia"/>
+          <w:color w:val="000000"/>
+          <w:kern w:val="0"/>
+          <w:sz w:val="24"/>
+          <w:szCs w:val="24"/>
+        </w:rPr>
+        <w:t>结果</w:t>
+      </w:r>
+      <w:r>
+        <w:rPr>
+          <w:rFonts w:ascii="Times New Roman" w:eastAsia="宋体" w:hAnsi="Times New Roman" w:cs="Times New Roman"/>
+          <w:color w:val="000000"/>
+          <w:kern w:val="0"/>
+          <w:sz w:val="24"/>
+          <w:szCs w:val="24"/>
+        </w:rPr>
+        <w:t>如图</w:t>
+      </w:r>
+      <w:r>
+        <w:rPr>
+          <w:rFonts w:ascii="Times New Roman" w:eastAsia="宋体" w:hAnsi="Times New Roman" w:cs="Times New Roman"/>
+          <w:color w:val="000000"/>
+          <w:kern w:val="0"/>
+          <w:sz w:val="24"/>
+          <w:szCs w:val="24"/>
+        </w:rPr>
+        <w:t>**</w:t>
+      </w:r>
+      <w:r>
+        <w:rPr>
+          <w:rFonts w:ascii="Times New Roman" w:eastAsia="宋体" w:hAnsi="Times New Roman" w:cs="Times New Roman"/>
+          <w:color w:val="000000"/>
+          <w:kern w:val="0"/>
+          <w:sz w:val="24"/>
+          <w:szCs w:val="24"/>
+        </w:rPr>
+        <w:t>，其中横坐标为</w:t>
+      </w:r>
+      <w:r>
+        <w:rPr>
+          <w:rFonts w:ascii="Times New Roman" w:eastAsia="宋体" w:hAnsi="Times New Roman" w:cs="Times New Roman" w:hint="eastAsia"/>
+          <w:color w:val="000000"/>
+          <w:kern w:val="0"/>
+          <w:sz w:val="24"/>
+          <w:szCs w:val="24"/>
+        </w:rPr>
+        <w:t>数据内部</w:t>
+      </w:r>
+      <w:r>
+        <w:rPr>
+          <w:rFonts w:ascii="Times New Roman" w:eastAsia="宋体" w:hAnsi="Times New Roman" w:cs="Times New Roman"/>
+          <w:color w:val="000000"/>
+          <w:kern w:val="0"/>
+          <w:sz w:val="24"/>
+          <w:szCs w:val="24"/>
+        </w:rPr>
+        <w:t>分布，</w:t>
+      </w:r>
+      <w:r>
+        <w:rPr>
+          <w:rFonts w:ascii="Times New Roman" w:eastAsia="宋体" w:hAnsi="Times New Roman" w:cs="Times New Roman" w:hint="eastAsia"/>
+          <w:color w:val="000000"/>
+          <w:kern w:val="0"/>
+          <w:sz w:val="24"/>
+          <w:szCs w:val="24"/>
+        </w:rPr>
+        <w:t>纵坐标</w:t>
+      </w:r>
+      <w:r>
+        <w:rPr>
+          <w:rFonts w:ascii="Times New Roman" w:eastAsia="宋体" w:hAnsi="Times New Roman" w:cs="Times New Roman"/>
+          <w:color w:val="000000"/>
+          <w:kern w:val="0"/>
+          <w:sz w:val="24"/>
+          <w:szCs w:val="24"/>
+        </w:rPr>
+        <w:t>代表</w:t>
+      </w:r>
+      <w:r>
+        <w:rPr>
+          <w:rFonts w:ascii="Times New Roman" w:eastAsia="宋体" w:hAnsi="Times New Roman" w:cs="Times New Roman" w:hint="eastAsia"/>
+          <w:color w:val="000000"/>
+          <w:kern w:val="0"/>
+          <w:sz w:val="24"/>
+          <w:szCs w:val="24"/>
+        </w:rPr>
+        <w:t>运行</w:t>
+      </w:r>
+      <w:r>
+        <w:rPr>
+          <w:rFonts w:ascii="Times New Roman" w:eastAsia="宋体" w:hAnsi="Times New Roman" w:cs="Times New Roman"/>
+          <w:color w:val="000000"/>
+          <w:kern w:val="0"/>
+          <w:sz w:val="24"/>
+          <w:szCs w:val="24"/>
+        </w:rPr>
+        <w:t>时间</w:t>
+      </w:r>
+      <w:r>
+        <w:rPr>
+          <w:rFonts w:ascii="Times New Roman" w:eastAsia="宋体" w:hAnsi="Times New Roman" w:cs="Times New Roman" w:hint="eastAsia"/>
+          <w:color w:val="000000"/>
+          <w:kern w:val="0"/>
+          <w:sz w:val="24"/>
+          <w:szCs w:val="24"/>
+        </w:rPr>
+        <w:t>。</w:t>
+      </w:r>
     </w:p>
     <w:p>
       <w:pPr>
-        <w:spacing w:line="400" w:lineRule="exact"/>
-        <w:rPr>
-          <w:rFonts w:ascii="Times New Roman" w:hAnsi="Times New Roman" w:cs="Times New Roman"/>
-          <w:sz w:val="24"/>
-          <w:szCs w:val="24"/>
-        </w:rPr>
+        <w:jc w:val="center"/>
+      </w:pPr>
+      <w:r>
+        <w:rPr>
+          <w:noProof/>
+        </w:rPr>
+        <w:drawing>
+          <wp:inline distT="0" distB="0" distL="0" distR="0" wp14:anchorId="6AC3A565">
+            <wp:extent cx="3600000" cy="2354460"/>
+            <wp:effectExtent l="0" t="0" r="635" b="8255"/>
+            <wp:docPr id="31" name="图片 31"/>
+            <wp:cNvGraphicFramePr>
+              <a:graphicFrameLocks xmlns:a="http://schemas.openxmlformats.org/drawingml/2006/main" noChangeAspect="1"/>
+            </wp:cNvGraphicFramePr>
+            <a:graphic xmlns:a="http://schemas.openxmlformats.org/drawingml/2006/main">
+              <a:graphicData uri="http://schemas.openxmlformats.org/drawingml/2006/picture">
+                <pic:pic xmlns:pic="http://schemas.openxmlformats.org/drawingml/2006/picture">
+                  <pic:nvPicPr>
+                    <pic:cNvPr id="0" name="Picture 22"/>
+                    <pic:cNvPicPr>
+                      <a:picLocks noChangeAspect="1" noChangeArrowheads="1"/>
+                    </pic:cNvPicPr>
+                  </pic:nvPicPr>
+                  <pic:blipFill>
+                    <a:blip r:embed="rId13" cstate="print">
+                      <a:extLst>
+                        <a:ext uri="{28A0092B-C50C-407E-A947-70E740481C1C}">
+                          <a14:useLocalDpi xmlns:a14="http://schemas.microsoft.com/office/drawing/2010/main" val="0"/>
+                        </a:ext>
+                      </a:extLst>
+                    </a:blip>
+                    <a:srcRect/>
+                    <a:stretch>
+                      <a:fillRect/>
+                    </a:stretch>
+                  </pic:blipFill>
+                  <pic:spPr bwMode="auto">
+                    <a:xfrm>
+                      <a:off x="0" y="0"/>
+                      <a:ext cx="3600000" cy="2354460"/>
+                    </a:xfrm>
+                    <a:prstGeom prst="rect">
+                      <a:avLst/>
+                    </a:prstGeom>
+                    <a:noFill/>
+                  </pic:spPr>
+                </pic:pic>
+              </a:graphicData>
+            </a:graphic>
+          </wp:inline>
+        </w:drawing>
+      </w:r>
+    </w:p>
+    <w:p>
+      <w:pPr>
+        <w:jc w:val="center"/>
+      </w:pPr>
+      <w:r>
+        <w:rPr>
+          <w:noProof/>
+        </w:rPr>
+        <w:drawing>
+          <wp:inline distT="0" distB="0" distL="0" distR="0" wp14:anchorId="79DEC7CC">
+            <wp:extent cx="3600000" cy="2354460"/>
+            <wp:effectExtent l="0" t="0" r="635" b="8255"/>
+            <wp:docPr id="32" name="图片 32"/>
+            <wp:cNvGraphicFramePr>
+              <a:graphicFrameLocks xmlns:a="http://schemas.openxmlformats.org/drawingml/2006/main" noChangeAspect="1"/>
+            </wp:cNvGraphicFramePr>
+            <a:graphic xmlns:a="http://schemas.openxmlformats.org/drawingml/2006/main">
+              <a:graphicData uri="http://schemas.openxmlformats.org/drawingml/2006/picture">
+                <pic:pic xmlns:pic="http://schemas.openxmlformats.org/drawingml/2006/picture">
+                  <pic:nvPicPr>
+                    <pic:cNvPr id="0" name="Picture 23"/>
+                    <pic:cNvPicPr>
+                      <a:picLocks noChangeAspect="1" noChangeArrowheads="1"/>
+                    </pic:cNvPicPr>
+                  </pic:nvPicPr>
+                  <pic:blipFill>
+                    <a:blip r:embed="rId14" cstate="print">
+                      <a:extLst>
+                        <a:ext uri="{28A0092B-C50C-407E-A947-70E740481C1C}">
+                          <a14:useLocalDpi xmlns:a14="http://schemas.microsoft.com/office/drawing/2010/main" val="0"/>
+                        </a:ext>
+                      </a:extLst>
+                    </a:blip>
+                    <a:srcRect/>
+                    <a:stretch>
+                      <a:fillRect/>
+                    </a:stretch>
+                  </pic:blipFill>
+                  <pic:spPr bwMode="auto">
+                    <a:xfrm>
+                      <a:off x="0" y="0"/>
+                      <a:ext cx="3600000" cy="2354460"/>
+                    </a:xfrm>
+                    <a:prstGeom prst="rect">
+                      <a:avLst/>
+                    </a:prstGeom>
+                    <a:noFill/>
+                  </pic:spPr>
+                </pic:pic>
+              </a:graphicData>
+            </a:graphic>
+          </wp:inline>
+        </w:drawing>
+      </w:r>
+    </w:p>
+    <w:p>
+      <w:pPr>
+        <w:jc w:val="center"/>
+      </w:pPr>
+      <w:r>
+        <w:rPr>
+          <w:noProof/>
+        </w:rPr>
+        <w:drawing>
+          <wp:inline distT="0" distB="0" distL="0" distR="0" wp14:anchorId="4B6976AE">
+            <wp:extent cx="3600000" cy="2354460"/>
+            <wp:effectExtent l="0" t="0" r="635" b="8255"/>
+            <wp:docPr id="8" name="图片 8"/>
+            <wp:cNvGraphicFramePr>
+              <a:graphicFrameLocks xmlns:a="http://schemas.openxmlformats.org/drawingml/2006/main" noChangeAspect="1"/>
+            </wp:cNvGraphicFramePr>
+            <a:graphic xmlns:a="http://schemas.openxmlformats.org/drawingml/2006/main">
+              <a:graphicData uri="http://schemas.openxmlformats.org/drawingml/2006/picture">
+                <pic:pic xmlns:pic="http://schemas.openxmlformats.org/drawingml/2006/picture">
+                  <pic:nvPicPr>
+                    <pic:cNvPr id="0" name="Picture 3"/>
+                    <pic:cNvPicPr>
+                      <a:picLocks noChangeAspect="1" noChangeArrowheads="1"/>
+                    </pic:cNvPicPr>
+                  </pic:nvPicPr>
+                  <pic:blipFill>
+                    <a:blip r:embed="rId15" cstate="print">
+                      <a:extLst>
+                        <a:ext uri="{28A0092B-C50C-407E-A947-70E740481C1C}">
+                          <a14:useLocalDpi xmlns:a14="http://schemas.microsoft.com/office/drawing/2010/main" val="0"/>
+                        </a:ext>
+                      </a:extLst>
+                    </a:blip>
+                    <a:srcRect/>
+                    <a:stretch>
+                      <a:fillRect/>
+                    </a:stretch>
+                  </pic:blipFill>
+                  <pic:spPr bwMode="auto">
+                    <a:xfrm>
+                      <a:off x="0" y="0"/>
+                      <a:ext cx="3600000" cy="2354460"/>
+                    </a:xfrm>
+                    <a:prstGeom prst="rect">
+                      <a:avLst/>
+                    </a:prstGeom>
+                    <a:noFill/>
+                  </pic:spPr>
+                </pic:pic>
+              </a:graphicData>
+            </a:graphic>
+          </wp:inline>
+        </w:drawing>
+      </w:r>
+    </w:p>
+    <w:p>
+      <w:pPr>
+        <w:jc w:val="center"/>
       </w:pPr>
     </w:p>
     <w:p>
       <w:pPr>
         <w:spacing w:line="400" w:lineRule="exact"/>
-        <w:rPr>
-          <w:rFonts w:ascii="Times New Roman" w:hAnsi="Times New Roman" w:cs="Times New Roman"/>
-          <w:sz w:val="24"/>
-          <w:szCs w:val="24"/>
+        <w:ind w:firstLineChars="200" w:firstLine="480"/>
+        <w:rPr>
+          <w:rFonts w:ascii="Times New Roman" w:eastAsia="宋体" w:hAnsi="Times New Roman" w:cs="Times New Roman"/>
+          <w:color w:val="000000"/>
+          <w:kern w:val="0"/>
+          <w:sz w:val="24"/>
+          <w:szCs w:val="24"/>
+        </w:rPr>
+      </w:pPr>
+      <w:r>
+        <w:rPr>
+          <w:rFonts w:ascii="Times New Roman" w:eastAsia="宋体" w:hAnsi="Times New Roman" w:cs="Times New Roman" w:hint="eastAsia"/>
+          <w:color w:val="000000"/>
+          <w:kern w:val="0"/>
+          <w:sz w:val="24"/>
+          <w:szCs w:val="24"/>
+        </w:rPr>
+        <w:t>从</w:t>
+      </w:r>
+      <w:r>
+        <w:rPr>
+          <w:rFonts w:ascii="Times New Roman" w:eastAsia="宋体" w:hAnsi="Times New Roman" w:cs="Times New Roman"/>
+          <w:color w:val="000000"/>
+          <w:kern w:val="0"/>
+          <w:sz w:val="24"/>
+          <w:szCs w:val="24"/>
+        </w:rPr>
+        <w:t>图中可以看出，</w:t>
+      </w:r>
+      <w:r>
+        <w:rPr>
+          <w:rFonts w:ascii="Times New Roman" w:eastAsia="宋体" w:hAnsi="Times New Roman" w:cs="Times New Roman" w:hint="eastAsia"/>
+          <w:color w:val="000000"/>
+          <w:kern w:val="0"/>
+          <w:sz w:val="24"/>
+          <w:szCs w:val="24"/>
+        </w:rPr>
+        <w:t>在</w:t>
+      </w:r>
+      <w:r>
+        <w:rPr>
+          <w:rFonts w:ascii="Times New Roman" w:eastAsia="宋体" w:hAnsi="Times New Roman" w:cs="Times New Roman"/>
+          <w:color w:val="000000"/>
+          <w:kern w:val="0"/>
+          <w:sz w:val="24"/>
+          <w:szCs w:val="24"/>
+        </w:rPr>
+        <w:t>顺序访问方式下，</w:t>
+      </w:r>
+      <w:r>
+        <w:rPr>
+          <w:rFonts w:ascii="Times New Roman" w:eastAsia="宋体" w:hAnsi="Times New Roman" w:cs="Times New Roman" w:hint="eastAsia"/>
+          <w:color w:val="000000"/>
+          <w:kern w:val="0"/>
+          <w:sz w:val="24"/>
+          <w:szCs w:val="24"/>
+        </w:rPr>
+        <w:t>共享</w:t>
+      </w:r>
+      <w:r>
+        <w:rPr>
+          <w:rFonts w:ascii="Times New Roman" w:eastAsia="宋体" w:hAnsi="Times New Roman" w:cs="Times New Roman"/>
+          <w:color w:val="000000"/>
+          <w:kern w:val="0"/>
+          <w:sz w:val="24"/>
+          <w:szCs w:val="24"/>
+        </w:rPr>
+        <w:t>内存的性能最差，</w:t>
+      </w:r>
+      <w:r>
+        <w:rPr>
+          <w:rFonts w:ascii="Times New Roman" w:eastAsia="宋体" w:hAnsi="Times New Roman" w:cs="Times New Roman" w:hint="eastAsia"/>
+          <w:color w:val="000000"/>
+          <w:kern w:val="0"/>
+          <w:sz w:val="24"/>
+          <w:szCs w:val="24"/>
+        </w:rPr>
+        <w:t>原因</w:t>
+      </w:r>
+      <w:r>
+        <w:rPr>
+          <w:rFonts w:ascii="Times New Roman" w:eastAsia="宋体" w:hAnsi="Times New Roman" w:cs="Times New Roman"/>
+          <w:color w:val="000000"/>
+          <w:kern w:val="0"/>
+          <w:sz w:val="24"/>
+          <w:szCs w:val="24"/>
+        </w:rPr>
+        <w:t>在于每个线程</w:t>
+      </w:r>
+      <w:r>
+        <w:rPr>
+          <w:rFonts w:ascii="Times New Roman" w:eastAsia="宋体" w:hAnsi="Times New Roman" w:cs="Times New Roman" w:hint="eastAsia"/>
+          <w:color w:val="000000"/>
+          <w:kern w:val="0"/>
+          <w:sz w:val="24"/>
+          <w:szCs w:val="24"/>
+        </w:rPr>
+        <w:t>中</w:t>
+      </w:r>
+      <w:r>
+        <w:rPr>
+          <w:rFonts w:ascii="Times New Roman" w:eastAsia="宋体" w:hAnsi="Times New Roman" w:cs="Times New Roman"/>
+          <w:color w:val="000000"/>
+          <w:kern w:val="0"/>
+          <w:sz w:val="24"/>
+          <w:szCs w:val="24"/>
+        </w:rPr>
+        <w:t>，</w:t>
+      </w:r>
+      <w:r>
+        <w:rPr>
+          <w:rFonts w:ascii="Times New Roman" w:eastAsia="宋体" w:hAnsi="Times New Roman" w:cs="Times New Roman" w:hint="eastAsia"/>
+          <w:color w:val="000000"/>
+          <w:kern w:val="0"/>
+          <w:sz w:val="24"/>
+          <w:szCs w:val="24"/>
+        </w:rPr>
+        <w:t>线程块中</w:t>
+      </w:r>
+      <w:r>
+        <w:rPr>
+          <w:rFonts w:ascii="Times New Roman" w:eastAsia="宋体" w:hAnsi="Times New Roman" w:cs="Times New Roman"/>
+          <w:color w:val="000000"/>
+          <w:kern w:val="0"/>
+          <w:sz w:val="24"/>
+          <w:szCs w:val="24"/>
+        </w:rPr>
+        <w:t>线程从共享内存中读取数据需要</w:t>
+      </w:r>
+      <w:r>
+        <w:rPr>
+          <w:rFonts w:ascii="Times New Roman" w:eastAsia="宋体" w:hAnsi="Times New Roman" w:cs="Times New Roman" w:hint="eastAsia"/>
+          <w:color w:val="000000"/>
+          <w:kern w:val="0"/>
+          <w:sz w:val="24"/>
+          <w:szCs w:val="24"/>
+        </w:rPr>
+        <w:t>先</w:t>
+      </w:r>
+      <w:r>
+        <w:rPr>
+          <w:rFonts w:ascii="Times New Roman" w:eastAsia="宋体" w:hAnsi="Times New Roman" w:cs="Times New Roman"/>
+          <w:color w:val="000000"/>
+          <w:kern w:val="0"/>
+          <w:sz w:val="24"/>
+          <w:szCs w:val="24"/>
+        </w:rPr>
+        <w:t>将数据</w:t>
+      </w:r>
+      <w:r>
+        <w:rPr>
+          <w:rFonts w:ascii="Times New Roman" w:eastAsia="宋体" w:hAnsi="Times New Roman" w:cs="Times New Roman" w:hint="eastAsia"/>
+          <w:color w:val="000000"/>
+          <w:kern w:val="0"/>
+          <w:sz w:val="24"/>
+          <w:szCs w:val="24"/>
+        </w:rPr>
+        <w:t>拷贝</w:t>
+      </w:r>
+      <w:r>
+        <w:rPr>
+          <w:rFonts w:ascii="Times New Roman" w:eastAsia="宋体" w:hAnsi="Times New Roman" w:cs="Times New Roman"/>
+          <w:color w:val="000000"/>
+          <w:kern w:val="0"/>
+          <w:sz w:val="24"/>
+          <w:szCs w:val="24"/>
+        </w:rPr>
+        <w:t>到共享内存中，</w:t>
+      </w:r>
+      <w:r>
+        <w:rPr>
+          <w:rFonts w:ascii="Times New Roman" w:eastAsia="宋体" w:hAnsi="Times New Roman" w:cs="Times New Roman" w:hint="eastAsia"/>
+          <w:color w:val="000000"/>
+          <w:kern w:val="0"/>
+          <w:sz w:val="24"/>
+          <w:szCs w:val="24"/>
+        </w:rPr>
+        <w:t>这一过程消耗了</w:t>
+      </w:r>
+      <w:r>
+        <w:rPr>
+          <w:rFonts w:ascii="Times New Roman" w:eastAsia="宋体" w:hAnsi="Times New Roman" w:cs="Times New Roman"/>
+          <w:color w:val="000000"/>
+          <w:kern w:val="0"/>
+          <w:sz w:val="24"/>
+          <w:szCs w:val="24"/>
+        </w:rPr>
+        <w:t>大量时间</w:t>
+      </w:r>
+      <w:r>
+        <w:rPr>
+          <w:rFonts w:ascii="Times New Roman" w:eastAsia="宋体" w:hAnsi="Times New Roman" w:cs="Times New Roman" w:hint="eastAsia"/>
+          <w:color w:val="000000"/>
+          <w:kern w:val="0"/>
+          <w:sz w:val="24"/>
+          <w:szCs w:val="24"/>
+        </w:rPr>
+        <w:t>。常量</w:t>
+      </w:r>
+      <w:r>
+        <w:rPr>
+          <w:rFonts w:ascii="Times New Roman" w:eastAsia="宋体" w:hAnsi="Times New Roman" w:cs="Times New Roman"/>
+          <w:color w:val="000000"/>
+          <w:kern w:val="0"/>
+          <w:sz w:val="24"/>
+          <w:szCs w:val="24"/>
+        </w:rPr>
+        <w:t>内存获得了最好的性能</w:t>
+      </w:r>
+      <w:r>
+        <w:rPr>
+          <w:rFonts w:ascii="Times New Roman" w:eastAsia="宋体" w:hAnsi="Times New Roman" w:cs="Times New Roman" w:hint="eastAsia"/>
+          <w:color w:val="000000"/>
+          <w:kern w:val="0"/>
+          <w:sz w:val="24"/>
+          <w:szCs w:val="24"/>
+        </w:rPr>
+        <w:t>，</w:t>
+      </w:r>
+      <w:r>
+        <w:rPr>
+          <w:rFonts w:ascii="Times New Roman" w:eastAsia="宋体" w:hAnsi="Times New Roman" w:cs="Times New Roman"/>
+          <w:color w:val="000000"/>
+          <w:kern w:val="0"/>
+          <w:sz w:val="24"/>
+          <w:szCs w:val="24"/>
+        </w:rPr>
+        <w:t>但</w:t>
+      </w:r>
+      <w:r>
+        <w:rPr>
+          <w:rFonts w:ascii="Times New Roman" w:eastAsia="宋体" w:hAnsi="Times New Roman" w:cs="Times New Roman" w:hint="eastAsia"/>
+          <w:color w:val="000000"/>
+          <w:kern w:val="0"/>
+          <w:sz w:val="24"/>
+          <w:szCs w:val="24"/>
+        </w:rPr>
+        <w:t>常量</w:t>
+      </w:r>
+      <w:r>
+        <w:rPr>
+          <w:rFonts w:ascii="Times New Roman" w:eastAsia="宋体" w:hAnsi="Times New Roman" w:cs="Times New Roman"/>
+          <w:color w:val="000000"/>
+          <w:kern w:val="0"/>
+          <w:sz w:val="24"/>
+          <w:szCs w:val="24"/>
+        </w:rPr>
+        <w:t>内存</w:t>
+      </w:r>
+      <w:r>
+        <w:rPr>
+          <w:rFonts w:ascii="Times New Roman" w:eastAsia="宋体" w:hAnsi="Times New Roman" w:cs="Times New Roman" w:hint="eastAsia"/>
+          <w:color w:val="000000"/>
+          <w:kern w:val="0"/>
+          <w:sz w:val="24"/>
+          <w:szCs w:val="24"/>
+        </w:rPr>
+        <w:t>大小</w:t>
+      </w:r>
+      <w:r>
+        <w:rPr>
+          <w:rFonts w:ascii="Times New Roman" w:eastAsia="宋体" w:hAnsi="Times New Roman" w:cs="Times New Roman"/>
+          <w:color w:val="000000"/>
+          <w:kern w:val="0"/>
+          <w:sz w:val="24"/>
+          <w:szCs w:val="24"/>
+        </w:rPr>
+        <w:t>有限，</w:t>
+      </w:r>
+      <w:r>
+        <w:rPr>
+          <w:rFonts w:ascii="Times New Roman" w:eastAsia="宋体" w:hAnsi="Times New Roman" w:cs="Times New Roman" w:hint="eastAsia"/>
+          <w:color w:val="000000"/>
+          <w:kern w:val="0"/>
+          <w:sz w:val="24"/>
+          <w:szCs w:val="24"/>
+        </w:rPr>
+        <w:t>数据量</w:t>
+      </w:r>
+      <w:r>
+        <w:rPr>
+          <w:rFonts w:ascii="Times New Roman" w:eastAsia="宋体" w:hAnsi="Times New Roman" w:cs="Times New Roman"/>
+          <w:color w:val="000000"/>
+          <w:kern w:val="0"/>
+          <w:sz w:val="24"/>
+          <w:szCs w:val="24"/>
+        </w:rPr>
+        <w:t>较大时，全局内存</w:t>
+      </w:r>
+      <w:r>
+        <w:rPr>
+          <w:rFonts w:ascii="Times New Roman" w:eastAsia="宋体" w:hAnsi="Times New Roman" w:cs="Times New Roman" w:hint="eastAsia"/>
+          <w:color w:val="000000"/>
+          <w:kern w:val="0"/>
+          <w:sz w:val="24"/>
+          <w:szCs w:val="24"/>
+        </w:rPr>
+        <w:t>是</w:t>
+      </w:r>
+      <w:r>
+        <w:rPr>
+          <w:rFonts w:ascii="Times New Roman" w:eastAsia="宋体" w:hAnsi="Times New Roman" w:cs="Times New Roman"/>
+          <w:color w:val="000000"/>
+          <w:kern w:val="0"/>
+          <w:sz w:val="24"/>
+          <w:szCs w:val="24"/>
+        </w:rPr>
+        <w:t>最佳选择。</w:t>
+      </w:r>
+    </w:p>
+    <w:p>
+      <w:pPr>
+        <w:pStyle w:val="3"/>
+        <w:spacing w:before="312"/>
+      </w:pPr>
+      <w:r>
+        <w:lastRenderedPageBreak/>
+        <w:t xml:space="preserve">3.2.2  </w:t>
+      </w:r>
+      <w:r>
+        <w:t>B</w:t>
+      </w:r>
+      <w:r>
+        <w:rPr>
+          <w:rFonts w:hint="eastAsia"/>
+        </w:rPr>
+        <w:t>est</w:t>
+      </w:r>
+      <w:r>
+        <w:t xml:space="preserve"> access mode</w:t>
+      </w:r>
+    </w:p>
+    <w:p>
+      <w:pPr>
+        <w:spacing w:line="400" w:lineRule="exact"/>
+        <w:ind w:firstLineChars="200" w:firstLine="480"/>
+        <w:rPr>
+          <w:rFonts w:ascii="Times New Roman" w:eastAsia="宋体" w:hAnsi="Times New Roman" w:cs="Times New Roman"/>
+          <w:color w:val="000000"/>
+          <w:kern w:val="0"/>
+          <w:sz w:val="24"/>
+          <w:szCs w:val="24"/>
+        </w:rPr>
+      </w:pPr>
+      <w:r>
+        <w:rPr>
+          <w:rFonts w:ascii="Times New Roman" w:eastAsia="宋体" w:hAnsi="Times New Roman" w:cs="Times New Roman" w:hint="eastAsia"/>
+          <w:color w:val="000000"/>
+          <w:kern w:val="0"/>
+          <w:sz w:val="24"/>
+          <w:szCs w:val="24"/>
+        </w:rPr>
+        <w:t>为了</w:t>
+      </w:r>
+      <w:r>
+        <w:rPr>
+          <w:rFonts w:ascii="Times New Roman" w:eastAsia="宋体" w:hAnsi="Times New Roman" w:cs="Times New Roman"/>
+          <w:color w:val="000000"/>
+          <w:kern w:val="0"/>
+          <w:sz w:val="24"/>
+          <w:szCs w:val="24"/>
+        </w:rPr>
+        <w:t>探究</w:t>
+      </w:r>
+      <w:r>
+        <w:rPr>
+          <w:rFonts w:ascii="Times New Roman" w:eastAsia="宋体" w:hAnsi="Times New Roman" w:cs="Times New Roman" w:hint="eastAsia"/>
+          <w:color w:val="000000"/>
+          <w:kern w:val="0"/>
+          <w:sz w:val="24"/>
+          <w:szCs w:val="24"/>
+        </w:rPr>
+        <w:t>数据</w:t>
+      </w:r>
+      <w:r>
+        <w:rPr>
+          <w:rFonts w:ascii="Times New Roman" w:eastAsia="宋体" w:hAnsi="Times New Roman" w:cs="Times New Roman" w:hint="eastAsia"/>
+          <w:color w:val="000000"/>
+          <w:kern w:val="0"/>
+          <w:sz w:val="24"/>
+          <w:szCs w:val="24"/>
+        </w:rPr>
+        <w:t>访问</w:t>
+      </w:r>
+      <w:r>
+        <w:rPr>
+          <w:rFonts w:ascii="Times New Roman" w:eastAsia="宋体" w:hAnsi="Times New Roman" w:cs="Times New Roman"/>
+          <w:color w:val="000000"/>
+          <w:kern w:val="0"/>
+          <w:sz w:val="24"/>
+          <w:szCs w:val="24"/>
+        </w:rPr>
+        <w:t>方式</w:t>
+      </w:r>
+      <w:r>
+        <w:rPr>
+          <w:rFonts w:ascii="Times New Roman" w:eastAsia="宋体" w:hAnsi="Times New Roman" w:cs="Times New Roman"/>
+          <w:color w:val="000000"/>
+          <w:kern w:val="0"/>
+          <w:sz w:val="24"/>
+          <w:szCs w:val="24"/>
+        </w:rPr>
+        <w:t>对</w:t>
+      </w:r>
+      <w:r>
+        <w:rPr>
+          <w:rFonts w:ascii="Times New Roman" w:eastAsia="宋体" w:hAnsi="Times New Roman" w:cs="Times New Roman" w:hint="eastAsia"/>
+          <w:color w:val="000000"/>
+          <w:kern w:val="0"/>
+          <w:sz w:val="24"/>
+          <w:szCs w:val="24"/>
+        </w:rPr>
+        <w:t>数据</w:t>
+      </w:r>
+      <w:r>
+        <w:rPr>
+          <w:rFonts w:ascii="Times New Roman" w:eastAsia="宋体" w:hAnsi="Times New Roman" w:cs="Times New Roman"/>
+          <w:color w:val="000000"/>
+          <w:kern w:val="0"/>
+          <w:sz w:val="24"/>
+          <w:szCs w:val="24"/>
+        </w:rPr>
+        <w:t>访问</w:t>
+      </w:r>
+      <w:r>
+        <w:rPr>
+          <w:rFonts w:ascii="Times New Roman" w:eastAsia="宋体" w:hAnsi="Times New Roman" w:cs="Times New Roman" w:hint="eastAsia"/>
+          <w:color w:val="000000"/>
+          <w:kern w:val="0"/>
+          <w:sz w:val="24"/>
+          <w:szCs w:val="24"/>
+        </w:rPr>
+        <w:t>性能</w:t>
+      </w:r>
+      <w:r>
+        <w:rPr>
+          <w:rFonts w:ascii="Times New Roman" w:eastAsia="宋体" w:hAnsi="Times New Roman" w:cs="Times New Roman"/>
+          <w:color w:val="000000"/>
+          <w:kern w:val="0"/>
+          <w:sz w:val="24"/>
+          <w:szCs w:val="24"/>
+        </w:rPr>
+        <w:t>的影响，</w:t>
+      </w:r>
+      <w:r>
+        <w:rPr>
+          <w:rFonts w:ascii="Times New Roman" w:eastAsia="宋体" w:hAnsi="Times New Roman" w:cs="Times New Roman" w:hint="eastAsia"/>
+          <w:color w:val="000000"/>
+          <w:kern w:val="0"/>
+          <w:sz w:val="24"/>
+          <w:szCs w:val="24"/>
+        </w:rPr>
+        <w:t>我们选择</w:t>
+      </w:r>
+      <w:r>
+        <w:rPr>
+          <w:rFonts w:ascii="Times New Roman" w:eastAsia="宋体" w:hAnsi="Times New Roman" w:cs="Times New Roman"/>
+          <w:color w:val="000000"/>
+          <w:kern w:val="0"/>
+          <w:sz w:val="24"/>
+          <w:szCs w:val="24"/>
+        </w:rPr>
+        <w:t>合理的线程块大小</w:t>
+      </w:r>
+      <w:r>
+        <w:rPr>
+          <w:rFonts w:ascii="Times New Roman" w:eastAsia="宋体" w:hAnsi="Times New Roman" w:cs="Times New Roman" w:hint="eastAsia"/>
+          <w:color w:val="000000"/>
+          <w:kern w:val="0"/>
+          <w:sz w:val="24"/>
+          <w:szCs w:val="24"/>
+        </w:rPr>
+        <w:t>和</w:t>
+      </w:r>
+      <w:r>
+        <w:rPr>
+          <w:rFonts w:ascii="Times New Roman" w:eastAsia="宋体" w:hAnsi="Times New Roman" w:cs="Times New Roman"/>
+          <w:color w:val="000000"/>
+          <w:kern w:val="0"/>
+          <w:sz w:val="24"/>
+          <w:szCs w:val="24"/>
+        </w:rPr>
+        <w:t>数据大小</w:t>
+      </w:r>
+      <w:r>
+        <w:rPr>
+          <w:rFonts w:ascii="Times New Roman" w:eastAsia="宋体" w:hAnsi="Times New Roman" w:cs="Times New Roman" w:hint="eastAsia"/>
+          <w:color w:val="000000"/>
+          <w:kern w:val="0"/>
+          <w:sz w:val="24"/>
+          <w:szCs w:val="24"/>
+        </w:rPr>
+        <w:t>，内存</w:t>
+      </w:r>
+      <w:r>
+        <w:rPr>
+          <w:rFonts w:ascii="Times New Roman" w:eastAsia="宋体" w:hAnsi="Times New Roman" w:cs="Times New Roman"/>
+          <w:color w:val="000000"/>
+          <w:kern w:val="0"/>
+          <w:sz w:val="24"/>
+          <w:szCs w:val="24"/>
+        </w:rPr>
+        <w:t>存储</w:t>
+      </w:r>
+      <w:r>
+        <w:rPr>
+          <w:rFonts w:ascii="Times New Roman" w:eastAsia="宋体" w:hAnsi="Times New Roman" w:cs="Times New Roman" w:hint="eastAsia"/>
+          <w:color w:val="000000"/>
+          <w:kern w:val="0"/>
+          <w:sz w:val="24"/>
+          <w:szCs w:val="24"/>
+        </w:rPr>
+        <w:t>位置</w:t>
+      </w:r>
+      <w:r>
+        <w:rPr>
+          <w:rFonts w:ascii="Times New Roman" w:eastAsia="宋体" w:hAnsi="Times New Roman" w:cs="Times New Roman"/>
+          <w:color w:val="000000"/>
+          <w:kern w:val="0"/>
+          <w:sz w:val="24"/>
+          <w:szCs w:val="24"/>
+        </w:rPr>
+        <w:t>选取全局内存，观察在不同数据内部分布和</w:t>
+      </w:r>
+      <w:r>
+        <w:rPr>
+          <w:rFonts w:ascii="Times New Roman" w:eastAsia="宋体" w:hAnsi="Times New Roman" w:cs="Times New Roman" w:hint="eastAsia"/>
+          <w:color w:val="000000"/>
+          <w:kern w:val="0"/>
+          <w:sz w:val="24"/>
+          <w:szCs w:val="24"/>
+        </w:rPr>
+        <w:t>不同</w:t>
+      </w:r>
+      <w:r>
+        <w:rPr>
+          <w:rFonts w:ascii="Times New Roman" w:eastAsia="宋体" w:hAnsi="Times New Roman" w:cs="Times New Roman" w:hint="eastAsia"/>
+          <w:color w:val="000000"/>
+          <w:kern w:val="0"/>
+          <w:sz w:val="24"/>
+          <w:szCs w:val="24"/>
+        </w:rPr>
+        <w:t>数据</w:t>
+      </w:r>
+      <w:r>
+        <w:rPr>
+          <w:rFonts w:ascii="Times New Roman" w:eastAsia="宋体" w:hAnsi="Times New Roman" w:cs="Times New Roman"/>
+          <w:color w:val="000000"/>
+          <w:kern w:val="0"/>
+          <w:sz w:val="24"/>
+          <w:szCs w:val="24"/>
+        </w:rPr>
+        <w:t>组织形式</w:t>
+      </w:r>
+      <w:r>
+        <w:rPr>
+          <w:rFonts w:ascii="Times New Roman" w:eastAsia="宋体" w:hAnsi="Times New Roman" w:cs="Times New Roman"/>
+          <w:color w:val="000000"/>
+          <w:kern w:val="0"/>
+          <w:sz w:val="24"/>
+          <w:szCs w:val="24"/>
+        </w:rPr>
+        <w:t>下，</w:t>
+      </w:r>
+      <w:r>
+        <w:rPr>
+          <w:rFonts w:ascii="Times New Roman" w:eastAsia="宋体" w:hAnsi="Times New Roman" w:cs="Times New Roman" w:hint="eastAsia"/>
+          <w:color w:val="000000"/>
+          <w:kern w:val="0"/>
+          <w:sz w:val="24"/>
+          <w:szCs w:val="24"/>
+        </w:rPr>
+        <w:t>哪种数据</w:t>
+      </w:r>
+      <w:r>
+        <w:rPr>
+          <w:rFonts w:ascii="Times New Roman" w:eastAsia="宋体" w:hAnsi="Times New Roman" w:cs="Times New Roman" w:hint="eastAsia"/>
+          <w:color w:val="000000"/>
+          <w:kern w:val="0"/>
+          <w:sz w:val="24"/>
+          <w:szCs w:val="24"/>
+        </w:rPr>
+        <w:t>访问方式</w:t>
+      </w:r>
+      <w:r>
+        <w:rPr>
+          <w:rFonts w:ascii="Times New Roman" w:eastAsia="宋体" w:hAnsi="Times New Roman" w:cs="Times New Roman" w:hint="eastAsia"/>
+          <w:color w:val="000000"/>
+          <w:kern w:val="0"/>
+          <w:sz w:val="24"/>
+          <w:szCs w:val="24"/>
+        </w:rPr>
+        <w:t>能够获得</w:t>
+      </w:r>
+      <w:r>
+        <w:rPr>
+          <w:rFonts w:ascii="Times New Roman" w:eastAsia="宋体" w:hAnsi="Times New Roman" w:cs="Times New Roman"/>
+          <w:color w:val="000000"/>
+          <w:kern w:val="0"/>
+          <w:sz w:val="24"/>
+          <w:szCs w:val="24"/>
+        </w:rPr>
+        <w:t>最佳性能。实验</w:t>
+      </w:r>
+      <w:r>
+        <w:rPr>
+          <w:rFonts w:ascii="Times New Roman" w:eastAsia="宋体" w:hAnsi="Times New Roman" w:cs="Times New Roman" w:hint="eastAsia"/>
+          <w:color w:val="000000"/>
+          <w:kern w:val="0"/>
+          <w:sz w:val="24"/>
+          <w:szCs w:val="24"/>
+        </w:rPr>
+        <w:t>结果</w:t>
+      </w:r>
+      <w:r>
+        <w:rPr>
+          <w:rFonts w:ascii="Times New Roman" w:eastAsia="宋体" w:hAnsi="Times New Roman" w:cs="Times New Roman"/>
+          <w:color w:val="000000"/>
+          <w:kern w:val="0"/>
+          <w:sz w:val="24"/>
+          <w:szCs w:val="24"/>
+        </w:rPr>
+        <w:t>如图</w:t>
+      </w:r>
+      <w:r>
+        <w:rPr>
+          <w:rFonts w:ascii="Times New Roman" w:eastAsia="宋体" w:hAnsi="Times New Roman" w:cs="Times New Roman"/>
+          <w:color w:val="000000"/>
+          <w:kern w:val="0"/>
+          <w:sz w:val="24"/>
+          <w:szCs w:val="24"/>
+        </w:rPr>
+        <w:t>**</w:t>
+      </w:r>
+      <w:r>
+        <w:rPr>
+          <w:rFonts w:ascii="Times New Roman" w:eastAsia="宋体" w:hAnsi="Times New Roman" w:cs="Times New Roman"/>
+          <w:color w:val="000000"/>
+          <w:kern w:val="0"/>
+          <w:sz w:val="24"/>
+          <w:szCs w:val="24"/>
+        </w:rPr>
+        <w:t>，其中横坐标为</w:t>
+      </w:r>
+      <w:r>
+        <w:rPr>
+          <w:rFonts w:ascii="Times New Roman" w:eastAsia="宋体" w:hAnsi="Times New Roman" w:cs="Times New Roman" w:hint="eastAsia"/>
+          <w:color w:val="000000"/>
+          <w:kern w:val="0"/>
+          <w:sz w:val="24"/>
+          <w:szCs w:val="24"/>
+        </w:rPr>
+        <w:t>数据内部</w:t>
+      </w:r>
+      <w:r>
+        <w:rPr>
+          <w:rFonts w:ascii="Times New Roman" w:eastAsia="宋体" w:hAnsi="Times New Roman" w:cs="Times New Roman"/>
+          <w:color w:val="000000"/>
+          <w:kern w:val="0"/>
+          <w:sz w:val="24"/>
+          <w:szCs w:val="24"/>
+        </w:rPr>
+        <w:t>分布，</w:t>
+      </w:r>
+      <w:r>
+        <w:rPr>
+          <w:rFonts w:ascii="Times New Roman" w:eastAsia="宋体" w:hAnsi="Times New Roman" w:cs="Times New Roman" w:hint="eastAsia"/>
+          <w:color w:val="000000"/>
+          <w:kern w:val="0"/>
+          <w:sz w:val="24"/>
+          <w:szCs w:val="24"/>
+        </w:rPr>
+        <w:t>纵坐标</w:t>
+      </w:r>
+      <w:r>
+        <w:rPr>
+          <w:rFonts w:ascii="Times New Roman" w:eastAsia="宋体" w:hAnsi="Times New Roman" w:cs="Times New Roman"/>
+          <w:color w:val="000000"/>
+          <w:kern w:val="0"/>
+          <w:sz w:val="24"/>
+          <w:szCs w:val="24"/>
+        </w:rPr>
+        <w:t>代表</w:t>
+      </w:r>
+      <w:r>
+        <w:rPr>
+          <w:rFonts w:ascii="Times New Roman" w:eastAsia="宋体" w:hAnsi="Times New Roman" w:cs="Times New Roman" w:hint="eastAsia"/>
+          <w:color w:val="000000"/>
+          <w:kern w:val="0"/>
+          <w:sz w:val="24"/>
+          <w:szCs w:val="24"/>
+        </w:rPr>
+        <w:t>运行</w:t>
+      </w:r>
+      <w:r>
+        <w:rPr>
+          <w:rFonts w:ascii="Times New Roman" w:eastAsia="宋体" w:hAnsi="Times New Roman" w:cs="Times New Roman"/>
+          <w:color w:val="000000"/>
+          <w:kern w:val="0"/>
+          <w:sz w:val="24"/>
+          <w:szCs w:val="24"/>
+        </w:rPr>
+        <w:t>时间</w:t>
+      </w:r>
+      <w:r>
+        <w:rPr>
+          <w:rFonts w:ascii="Times New Roman" w:eastAsia="宋体" w:hAnsi="Times New Roman" w:cs="Times New Roman" w:hint="eastAsia"/>
+          <w:color w:val="000000"/>
+          <w:kern w:val="0"/>
+          <w:sz w:val="24"/>
+          <w:szCs w:val="24"/>
+        </w:rPr>
+        <w:t>。</w:t>
+      </w:r>
+    </w:p>
+    <w:p>
+      <w:pPr>
+        <w:rPr>
+          <w:noProof/>
+        </w:rPr>
+      </w:pPr>
+    </w:p>
+    <w:p>
+      <w:pPr>
+        <w:jc w:val="center"/>
+      </w:pPr>
+      <w:r>
+        <w:rPr>
+          <w:noProof/>
+        </w:rPr>
+        <w:drawing>
+          <wp:inline distT="0" distB="0" distL="0" distR="0" wp14:anchorId="18889872">
+            <wp:extent cx="3600000" cy="2353620"/>
+            <wp:effectExtent l="0" t="0" r="635" b="8890"/>
+            <wp:docPr id="11" name="图片 11"/>
+            <wp:cNvGraphicFramePr>
+              <a:graphicFrameLocks xmlns:a="http://schemas.openxmlformats.org/drawingml/2006/main" noChangeAspect="1"/>
+            </wp:cNvGraphicFramePr>
+            <a:graphic xmlns:a="http://schemas.openxmlformats.org/drawingml/2006/main">
+              <a:graphicData uri="http://schemas.openxmlformats.org/drawingml/2006/picture">
+                <pic:pic xmlns:pic="http://schemas.openxmlformats.org/drawingml/2006/picture">
+                  <pic:nvPicPr>
+                    <pic:cNvPr id="0" name="Picture 5"/>
+                    <pic:cNvPicPr>
+                      <a:picLocks noChangeAspect="1" noChangeArrowheads="1"/>
+                    </pic:cNvPicPr>
+                  </pic:nvPicPr>
+                  <pic:blipFill>
+                    <a:blip r:embed="rId16" cstate="print">
+                      <a:extLst>
+                        <a:ext uri="{28A0092B-C50C-407E-A947-70E740481C1C}">
+                          <a14:useLocalDpi xmlns:a14="http://schemas.microsoft.com/office/drawing/2010/main" val="0"/>
+                        </a:ext>
+                      </a:extLst>
+                    </a:blip>
+                    <a:srcRect/>
+                    <a:stretch>
+                      <a:fillRect/>
+                    </a:stretch>
+                  </pic:blipFill>
+                  <pic:spPr bwMode="auto">
+                    <a:xfrm>
+                      <a:off x="0" y="0"/>
+                      <a:ext cx="3600000" cy="2353620"/>
+                    </a:xfrm>
+                    <a:prstGeom prst="rect">
+                      <a:avLst/>
+                    </a:prstGeom>
+                    <a:noFill/>
+                  </pic:spPr>
+                </pic:pic>
+              </a:graphicData>
+            </a:graphic>
+          </wp:inline>
+        </w:drawing>
+      </w:r>
+    </w:p>
+    <w:p>
+      <w:pPr>
+        <w:jc w:val="center"/>
+      </w:pPr>
+      <w:r>
+        <w:rPr>
+          <w:noProof/>
+        </w:rPr>
+        <w:drawing>
+          <wp:inline distT="0" distB="0" distL="0" distR="0" wp14:anchorId="5854B881">
+            <wp:extent cx="3600000" cy="2354460"/>
+            <wp:effectExtent l="0" t="0" r="635" b="8255"/>
+            <wp:docPr id="9" name="图片 9"/>
+            <wp:cNvGraphicFramePr>
+              <a:graphicFrameLocks xmlns:a="http://schemas.openxmlformats.org/drawingml/2006/main" noChangeAspect="1"/>
+            </wp:cNvGraphicFramePr>
+            <a:graphic xmlns:a="http://schemas.openxmlformats.org/drawingml/2006/main">
+              <a:graphicData uri="http://schemas.openxmlformats.org/drawingml/2006/picture">
+                <pic:pic xmlns:pic="http://schemas.openxmlformats.org/drawingml/2006/picture">
+                  <pic:nvPicPr>
+                    <pic:cNvPr id="0" name="Picture 4"/>
+                    <pic:cNvPicPr>
+                      <a:picLocks noChangeAspect="1" noChangeArrowheads="1"/>
+                    </pic:cNvPicPr>
+                  </pic:nvPicPr>
+                  <pic:blipFill>
+                    <a:blip r:embed="rId17" cstate="print">
+                      <a:extLst>
+                        <a:ext uri="{28A0092B-C50C-407E-A947-70E740481C1C}">
+                          <a14:useLocalDpi xmlns:a14="http://schemas.microsoft.com/office/drawing/2010/main" val="0"/>
+                        </a:ext>
+                      </a:extLst>
+                    </a:blip>
+                    <a:srcRect/>
+                    <a:stretch>
+                      <a:fillRect/>
+                    </a:stretch>
+                  </pic:blipFill>
+                  <pic:spPr bwMode="auto">
+                    <a:xfrm>
+                      <a:off x="0" y="0"/>
+                      <a:ext cx="3600000" cy="2354460"/>
+                    </a:xfrm>
+                    <a:prstGeom prst="rect">
+                      <a:avLst/>
+                    </a:prstGeom>
+                    <a:noFill/>
+                  </pic:spPr>
+                </pic:pic>
+              </a:graphicData>
+            </a:graphic>
+          </wp:inline>
+        </w:drawing>
+      </w:r>
+    </w:p>
+    <w:p>
+      <w:pPr>
+        <w:rPr>
+          <w:noProof/>
+        </w:rPr>
+      </w:pPr>
+    </w:p>
+    <w:p>
+      <w:pPr>
+        <w:jc w:val="center"/>
+        <w:rPr>
+          <w:rFonts w:ascii="Times New Roman" w:eastAsia="宋体" w:hAnsi="Times New Roman" w:cs="Times New Roman"/>
+          <w:color w:val="000000"/>
+          <w:kern w:val="0"/>
+          <w:sz w:val="24"/>
+          <w:szCs w:val="24"/>
+        </w:rPr>
+      </w:pPr>
+      <w:r>
+        <w:rPr>
+          <w:noProof/>
+        </w:rPr>
+        <w:drawing>
+          <wp:inline distT="0" distB="0" distL="0" distR="0" wp14:anchorId="7637660D">
+            <wp:extent cx="3600000" cy="2354460"/>
+            <wp:effectExtent l="0" t="0" r="635" b="8255"/>
+            <wp:docPr id="13" name="图片 13"/>
+            <wp:cNvGraphicFramePr>
+              <a:graphicFrameLocks xmlns:a="http://schemas.openxmlformats.org/drawingml/2006/main" noChangeAspect="1"/>
+            </wp:cNvGraphicFramePr>
+            <a:graphic xmlns:a="http://schemas.openxmlformats.org/drawingml/2006/main">
+              <a:graphicData uri="http://schemas.openxmlformats.org/drawingml/2006/picture">
+                <pic:pic xmlns:pic="http://schemas.openxmlformats.org/drawingml/2006/picture">
+                  <pic:nvPicPr>
+                    <pic:cNvPr id="0" name="Picture 6"/>
+                    <pic:cNvPicPr>
+                      <a:picLocks noChangeAspect="1" noChangeArrowheads="1"/>
+                    </pic:cNvPicPr>
+                  </pic:nvPicPr>
+                  <pic:blipFill>
+                    <a:blip r:embed="rId18" cstate="print">
+                      <a:extLst>
+                        <a:ext uri="{28A0092B-C50C-407E-A947-70E740481C1C}">
+                          <a14:useLocalDpi xmlns:a14="http://schemas.microsoft.com/office/drawing/2010/main" val="0"/>
+                        </a:ext>
+                      </a:extLst>
+                    </a:blip>
+                    <a:srcRect/>
+                    <a:stretch>
+                      <a:fillRect/>
+                    </a:stretch>
+                  </pic:blipFill>
+                  <pic:spPr bwMode="auto">
+                    <a:xfrm>
+                      <a:off x="0" y="0"/>
+                      <a:ext cx="3600000" cy="2354460"/>
+                    </a:xfrm>
+                    <a:prstGeom prst="rect">
+                      <a:avLst/>
+                    </a:prstGeom>
+                    <a:noFill/>
+                  </pic:spPr>
+                </pic:pic>
+              </a:graphicData>
+            </a:graphic>
+          </wp:inline>
+        </w:drawing>
+      </w:r>
+    </w:p>
+    <w:p>
+      <w:pPr>
+        <w:spacing w:line="400" w:lineRule="exact"/>
+        <w:ind w:firstLineChars="200" w:firstLine="480"/>
+        <w:rPr>
+          <w:rFonts w:ascii="Times New Roman" w:eastAsia="宋体" w:hAnsi="Times New Roman" w:cs="Times New Roman" w:hint="eastAsia"/>
+          <w:color w:val="000000"/>
+          <w:kern w:val="0"/>
+          <w:sz w:val="24"/>
+          <w:szCs w:val="24"/>
+        </w:rPr>
+      </w:pPr>
+      <w:r>
+        <w:rPr>
+          <w:rFonts w:ascii="Times New Roman" w:eastAsia="宋体" w:hAnsi="Times New Roman" w:cs="Times New Roman" w:hint="eastAsia"/>
+          <w:color w:val="000000"/>
+          <w:kern w:val="0"/>
+          <w:sz w:val="24"/>
+          <w:szCs w:val="24"/>
+        </w:rPr>
+        <w:lastRenderedPageBreak/>
+        <w:t>从</w:t>
+      </w:r>
+      <w:r>
+        <w:rPr>
+          <w:rFonts w:ascii="Times New Roman" w:eastAsia="宋体" w:hAnsi="Times New Roman" w:cs="Times New Roman"/>
+          <w:color w:val="000000"/>
+          <w:kern w:val="0"/>
+          <w:sz w:val="24"/>
+          <w:szCs w:val="24"/>
+        </w:rPr>
+        <w:t>图中可以看出，</w:t>
+      </w:r>
+      <w:r>
+        <w:rPr>
+          <w:rFonts w:ascii="Times New Roman" w:eastAsia="宋体" w:hAnsi="Times New Roman" w:cs="Times New Roman" w:hint="eastAsia"/>
+          <w:color w:val="000000"/>
+          <w:kern w:val="0"/>
+          <w:sz w:val="24"/>
+          <w:szCs w:val="24"/>
+        </w:rPr>
+        <w:t>对于</w:t>
+      </w:r>
+      <w:r>
+        <w:rPr>
+          <w:rFonts w:ascii="Times New Roman" w:eastAsia="宋体" w:hAnsi="Times New Roman" w:cs="Times New Roman"/>
+          <w:color w:val="000000"/>
+          <w:kern w:val="0"/>
+          <w:sz w:val="24"/>
+          <w:szCs w:val="24"/>
+        </w:rPr>
+        <w:t>不同的访问方式，</w:t>
+      </w:r>
+      <w:r>
+        <w:rPr>
+          <w:rFonts w:ascii="Times New Roman" w:eastAsia="宋体" w:hAnsi="Times New Roman" w:cs="Times New Roman" w:hint="eastAsia"/>
+          <w:color w:val="000000"/>
+          <w:kern w:val="0"/>
+          <w:sz w:val="24"/>
+          <w:szCs w:val="24"/>
+        </w:rPr>
+        <w:t>顺序</w:t>
+      </w:r>
+      <w:r>
+        <w:rPr>
+          <w:rFonts w:ascii="Times New Roman" w:eastAsia="宋体" w:hAnsi="Times New Roman" w:cs="Times New Roman"/>
+          <w:color w:val="000000"/>
+          <w:kern w:val="0"/>
+          <w:sz w:val="24"/>
+          <w:szCs w:val="24"/>
+        </w:rPr>
+        <w:t>访问（</w:t>
+      </w:r>
+      <w:r>
+        <w:rPr>
+          <w:rFonts w:ascii="Times New Roman" w:eastAsia="宋体" w:hAnsi="Times New Roman" w:cs="Times New Roman"/>
+          <w:color w:val="000000"/>
+          <w:kern w:val="0"/>
+          <w:sz w:val="24"/>
+          <w:szCs w:val="24"/>
+        </w:rPr>
+        <w:t>sequential</w:t>
+      </w:r>
+      <w:r>
+        <w:rPr>
+          <w:rFonts w:ascii="Times New Roman" w:eastAsia="宋体" w:hAnsi="Times New Roman" w:cs="Times New Roman"/>
+          <w:color w:val="000000"/>
+          <w:kern w:val="0"/>
+          <w:sz w:val="24"/>
+          <w:szCs w:val="24"/>
+        </w:rPr>
+        <w:t>）</w:t>
+      </w:r>
+      <w:r>
+        <w:rPr>
+          <w:rFonts w:ascii="Times New Roman" w:eastAsia="宋体" w:hAnsi="Times New Roman" w:cs="Times New Roman" w:hint="eastAsia"/>
+          <w:color w:val="000000"/>
+          <w:kern w:val="0"/>
+          <w:sz w:val="24"/>
+          <w:szCs w:val="24"/>
+        </w:rPr>
+        <w:t>和</w:t>
+      </w:r>
+      <w:r>
+        <w:rPr>
+          <w:rFonts w:ascii="Times New Roman" w:eastAsia="宋体" w:hAnsi="Times New Roman" w:cs="Times New Roman"/>
+          <w:color w:val="000000"/>
+          <w:kern w:val="0"/>
+          <w:sz w:val="24"/>
+          <w:szCs w:val="24"/>
+        </w:rPr>
+        <w:t>step</w:t>
+      </w:r>
+      <w:r>
+        <w:rPr>
+          <w:rFonts w:ascii="Times New Roman" w:eastAsia="宋体" w:hAnsi="Times New Roman" w:cs="Times New Roman"/>
+          <w:color w:val="000000"/>
+          <w:kern w:val="0"/>
+          <w:sz w:val="24"/>
+          <w:szCs w:val="24"/>
+        </w:rPr>
+        <w:t>访问</w:t>
+      </w:r>
+      <w:r>
+        <w:rPr>
+          <w:rFonts w:ascii="Times New Roman" w:eastAsia="宋体" w:hAnsi="Times New Roman" w:cs="Times New Roman" w:hint="eastAsia"/>
+          <w:color w:val="000000"/>
+          <w:kern w:val="0"/>
+          <w:sz w:val="24"/>
+          <w:szCs w:val="24"/>
+        </w:rPr>
+        <w:t>（</w:t>
+      </w:r>
+      <w:r>
+        <w:rPr>
+          <w:rFonts w:ascii="Times New Roman" w:eastAsia="宋体" w:hAnsi="Times New Roman" w:cs="Times New Roman" w:hint="eastAsia"/>
+          <w:color w:val="000000"/>
+          <w:kern w:val="0"/>
+          <w:sz w:val="24"/>
+          <w:szCs w:val="24"/>
+        </w:rPr>
+        <w:t>step</w:t>
+      </w:r>
+      <w:r>
+        <w:rPr>
+          <w:rFonts w:ascii="Times New Roman" w:eastAsia="宋体" w:hAnsi="Times New Roman" w:cs="Times New Roman" w:hint="eastAsia"/>
+          <w:color w:val="000000"/>
+          <w:kern w:val="0"/>
+          <w:sz w:val="24"/>
+          <w:szCs w:val="24"/>
+        </w:rPr>
+        <w:t>大小为</w:t>
+      </w:r>
+      <w:r>
+        <w:rPr>
+          <w:rFonts w:ascii="Times New Roman" w:eastAsia="宋体" w:hAnsi="Times New Roman" w:cs="Times New Roman" w:hint="eastAsia"/>
+          <w:color w:val="000000"/>
+          <w:kern w:val="0"/>
+          <w:sz w:val="24"/>
+          <w:szCs w:val="24"/>
+        </w:rPr>
+        <w:t>2</w:t>
+      </w:r>
+      <w:r>
+        <w:rPr>
+          <w:rFonts w:ascii="Times New Roman" w:eastAsia="宋体" w:hAnsi="Times New Roman" w:cs="Times New Roman" w:hint="eastAsia"/>
+          <w:color w:val="000000"/>
+          <w:kern w:val="0"/>
+          <w:sz w:val="24"/>
+          <w:szCs w:val="24"/>
+        </w:rPr>
+        <w:t>、</w:t>
+      </w:r>
+      <w:r>
+        <w:rPr>
+          <w:rFonts w:ascii="Times New Roman" w:eastAsia="宋体" w:hAnsi="Times New Roman" w:cs="Times New Roman" w:hint="eastAsia"/>
+          <w:color w:val="000000"/>
+          <w:kern w:val="0"/>
+          <w:sz w:val="24"/>
+          <w:szCs w:val="24"/>
+        </w:rPr>
+        <w:t>4</w:t>
+      </w:r>
+      <w:r>
+        <w:rPr>
+          <w:rFonts w:ascii="Times New Roman" w:eastAsia="宋体" w:hAnsi="Times New Roman" w:cs="Times New Roman"/>
+          <w:color w:val="000000"/>
+          <w:kern w:val="0"/>
+          <w:sz w:val="24"/>
+          <w:szCs w:val="24"/>
+        </w:rPr>
+        <w:t>）</w:t>
+      </w:r>
+      <w:r>
+        <w:rPr>
+          <w:rFonts w:ascii="Times New Roman" w:eastAsia="宋体" w:hAnsi="Times New Roman" w:cs="Times New Roman" w:hint="eastAsia"/>
+          <w:color w:val="000000"/>
+          <w:kern w:val="0"/>
+          <w:sz w:val="24"/>
+          <w:szCs w:val="24"/>
+        </w:rPr>
+        <w:t>的</w:t>
+      </w:r>
+      <w:r>
+        <w:rPr>
+          <w:rFonts w:ascii="Times New Roman" w:eastAsia="宋体" w:hAnsi="Times New Roman" w:cs="Times New Roman"/>
+          <w:color w:val="000000"/>
+          <w:kern w:val="0"/>
+          <w:sz w:val="24"/>
+          <w:szCs w:val="24"/>
+        </w:rPr>
+        <w:t>性能基本</w:t>
+      </w:r>
+      <w:r>
+        <w:rPr>
+          <w:rFonts w:ascii="Times New Roman" w:eastAsia="宋体" w:hAnsi="Times New Roman" w:cs="Times New Roman" w:hint="eastAsia"/>
+          <w:color w:val="000000"/>
+          <w:kern w:val="0"/>
+          <w:sz w:val="24"/>
+          <w:szCs w:val="24"/>
+        </w:rPr>
+        <w:t>相同</w:t>
+      </w:r>
+      <w:r>
+        <w:rPr>
+          <w:rFonts w:ascii="Times New Roman" w:eastAsia="宋体" w:hAnsi="Times New Roman" w:cs="Times New Roman"/>
+          <w:color w:val="000000"/>
+          <w:kern w:val="0"/>
+          <w:sz w:val="24"/>
+          <w:szCs w:val="24"/>
+        </w:rPr>
+        <w:t>。</w:t>
+      </w:r>
+      <w:r>
+        <w:rPr>
+          <w:rFonts w:ascii="Times New Roman" w:eastAsia="宋体" w:hAnsi="Times New Roman" w:cs="Times New Roman" w:hint="eastAsia"/>
+          <w:color w:val="000000"/>
+          <w:kern w:val="0"/>
+          <w:sz w:val="24"/>
+          <w:szCs w:val="24"/>
+        </w:rPr>
+        <w:t>因为一个</w:t>
+      </w:r>
+      <w:r>
+        <w:rPr>
+          <w:rFonts w:ascii="Times New Roman" w:eastAsia="宋体" w:hAnsi="Times New Roman" w:cs="Times New Roman"/>
+          <w:color w:val="000000"/>
+          <w:kern w:val="0"/>
+          <w:sz w:val="24"/>
+          <w:szCs w:val="24"/>
+        </w:rPr>
+        <w:t>L1</w:t>
+      </w:r>
+      <w:r>
+        <w:rPr>
+          <w:rFonts w:ascii="Times New Roman" w:eastAsia="宋体" w:hAnsi="Times New Roman" w:cs="Times New Roman" w:hint="eastAsia"/>
+          <w:color w:val="000000"/>
+          <w:kern w:val="0"/>
+          <w:sz w:val="24"/>
+          <w:szCs w:val="24"/>
+        </w:rPr>
+        <w:t>缓存</w:t>
+      </w:r>
+      <w:r>
+        <w:rPr>
+          <w:rFonts w:ascii="Times New Roman" w:eastAsia="宋体" w:hAnsi="Times New Roman" w:cs="Times New Roman"/>
+          <w:color w:val="000000"/>
+          <w:kern w:val="0"/>
+          <w:sz w:val="24"/>
+          <w:szCs w:val="24"/>
+        </w:rPr>
+        <w:t>的缓存行大小是</w:t>
+      </w:r>
+      <w:r>
+        <w:rPr>
+          <w:rFonts w:ascii="Times New Roman" w:eastAsia="宋体" w:hAnsi="Times New Roman" w:cs="Times New Roman" w:hint="eastAsia"/>
+          <w:color w:val="000000"/>
+          <w:kern w:val="0"/>
+          <w:sz w:val="24"/>
+          <w:szCs w:val="24"/>
+        </w:rPr>
+        <w:t>128</w:t>
+      </w:r>
+      <w:r>
+        <w:rPr>
+          <w:rFonts w:ascii="Times New Roman" w:eastAsia="宋体" w:hAnsi="Times New Roman" w:cs="Times New Roman"/>
+          <w:color w:val="000000"/>
+          <w:kern w:val="0"/>
+          <w:sz w:val="24"/>
+          <w:szCs w:val="24"/>
+        </w:rPr>
+        <w:t>B</w:t>
+      </w:r>
+      <w:r>
+        <w:rPr>
+          <w:rFonts w:ascii="Times New Roman" w:eastAsia="宋体" w:hAnsi="Times New Roman" w:cs="Times New Roman"/>
+          <w:color w:val="000000"/>
+          <w:kern w:val="0"/>
+          <w:sz w:val="24"/>
+          <w:szCs w:val="24"/>
+        </w:rPr>
+        <w:t>，</w:t>
+      </w:r>
+      <w:r>
+        <w:rPr>
+          <w:rFonts w:ascii="Times New Roman" w:eastAsia="宋体" w:hAnsi="Times New Roman" w:cs="Times New Roman" w:hint="eastAsia"/>
+          <w:color w:val="000000"/>
+          <w:kern w:val="0"/>
+          <w:sz w:val="24"/>
+          <w:szCs w:val="24"/>
+        </w:rPr>
+        <w:t>顺序</w:t>
+      </w:r>
+      <w:r>
+        <w:rPr>
+          <w:rFonts w:ascii="Times New Roman" w:eastAsia="宋体" w:hAnsi="Times New Roman" w:cs="Times New Roman"/>
+          <w:color w:val="000000"/>
+          <w:kern w:val="0"/>
+          <w:sz w:val="24"/>
+          <w:szCs w:val="24"/>
+        </w:rPr>
+        <w:t>访问</w:t>
+      </w:r>
+      <w:r>
+        <w:rPr>
+          <w:rFonts w:ascii="Times New Roman" w:eastAsia="宋体" w:hAnsi="Times New Roman" w:cs="Times New Roman" w:hint="eastAsia"/>
+          <w:color w:val="000000"/>
+          <w:kern w:val="0"/>
+          <w:sz w:val="24"/>
+          <w:szCs w:val="24"/>
+        </w:rPr>
+        <w:t>方式</w:t>
+      </w:r>
+      <w:r>
+        <w:rPr>
+          <w:rFonts w:ascii="Times New Roman" w:eastAsia="宋体" w:hAnsi="Times New Roman" w:cs="Times New Roman" w:hint="eastAsia"/>
+          <w:color w:val="000000"/>
+          <w:kern w:val="0"/>
+          <w:sz w:val="24"/>
+          <w:szCs w:val="24"/>
+        </w:rPr>
+        <w:t>对</w:t>
+      </w:r>
+      <w:r>
+        <w:rPr>
+          <w:rFonts w:ascii="Times New Roman" w:eastAsia="宋体" w:hAnsi="Times New Roman" w:cs="Times New Roman"/>
+          <w:color w:val="000000"/>
+          <w:kern w:val="0"/>
+          <w:sz w:val="24"/>
+          <w:szCs w:val="24"/>
+        </w:rPr>
+        <w:t>cache</w:t>
+      </w:r>
+      <w:r>
+        <w:rPr>
+          <w:rFonts w:ascii="Times New Roman" w:eastAsia="宋体" w:hAnsi="Times New Roman" w:cs="Times New Roman" w:hint="eastAsia"/>
+          <w:color w:val="000000"/>
+          <w:kern w:val="0"/>
+          <w:sz w:val="24"/>
+          <w:szCs w:val="24"/>
+        </w:rPr>
+        <w:t>最友好</w:t>
+      </w:r>
+      <w:r>
+        <w:rPr>
+          <w:rFonts w:ascii="Times New Roman" w:eastAsia="宋体" w:hAnsi="Times New Roman" w:cs="Times New Roman"/>
+          <w:color w:val="000000"/>
+          <w:kern w:val="0"/>
+          <w:sz w:val="24"/>
+          <w:szCs w:val="24"/>
+        </w:rPr>
+        <w:t>，</w:t>
+      </w:r>
+      <w:r>
+        <w:rPr>
+          <w:rFonts w:ascii="Times New Roman" w:eastAsia="宋体" w:hAnsi="Times New Roman" w:cs="Times New Roman"/>
+          <w:color w:val="000000"/>
+          <w:kern w:val="0"/>
+          <w:sz w:val="24"/>
+          <w:szCs w:val="24"/>
+        </w:rPr>
+        <w:t>step</w:t>
+      </w:r>
+      <w:r>
+        <w:rPr>
+          <w:rFonts w:ascii="Times New Roman" w:eastAsia="宋体" w:hAnsi="Times New Roman" w:cs="Times New Roman"/>
+          <w:color w:val="000000"/>
+          <w:kern w:val="0"/>
+          <w:sz w:val="24"/>
+          <w:szCs w:val="24"/>
+        </w:rPr>
+        <w:t>访问</w:t>
+      </w:r>
+      <w:r>
+        <w:rPr>
+          <w:rFonts w:ascii="Times New Roman" w:eastAsia="宋体" w:hAnsi="Times New Roman" w:cs="Times New Roman" w:hint="eastAsia"/>
+          <w:color w:val="000000"/>
+          <w:kern w:val="0"/>
+          <w:sz w:val="24"/>
+          <w:szCs w:val="24"/>
+        </w:rPr>
+        <w:t>次之</w:t>
+      </w:r>
+      <w:r>
+        <w:rPr>
+          <w:rFonts w:ascii="Times New Roman" w:eastAsia="宋体" w:hAnsi="Times New Roman" w:cs="Times New Roman"/>
+          <w:color w:val="000000"/>
+          <w:kern w:val="0"/>
+          <w:sz w:val="24"/>
+          <w:szCs w:val="24"/>
+        </w:rPr>
+        <w:t>，</w:t>
+      </w:r>
+      <w:r>
+        <w:rPr>
+          <w:rFonts w:ascii="Times New Roman" w:eastAsia="宋体" w:hAnsi="Times New Roman" w:cs="Times New Roman" w:hint="eastAsia"/>
+          <w:color w:val="000000"/>
+          <w:kern w:val="0"/>
+          <w:sz w:val="24"/>
+          <w:szCs w:val="24"/>
+        </w:rPr>
+        <w:t>因此顺序访问</w:t>
+      </w:r>
+      <w:r>
+        <w:rPr>
+          <w:rFonts w:ascii="Times New Roman" w:eastAsia="宋体" w:hAnsi="Times New Roman" w:cs="Times New Roman"/>
+          <w:color w:val="000000"/>
+          <w:kern w:val="0"/>
+          <w:sz w:val="24"/>
+          <w:szCs w:val="24"/>
+        </w:rPr>
+        <w:t>方式</w:t>
+      </w:r>
+      <w:r>
+        <w:rPr>
+          <w:rFonts w:ascii="Times New Roman" w:eastAsia="宋体" w:hAnsi="Times New Roman" w:cs="Times New Roman"/>
+          <w:color w:val="000000"/>
+          <w:kern w:val="0"/>
+          <w:sz w:val="24"/>
+          <w:szCs w:val="24"/>
+        </w:rPr>
+        <w:t>性能最好</w:t>
+      </w:r>
+      <w:r>
+        <w:rPr>
+          <w:rFonts w:ascii="Times New Roman" w:eastAsia="宋体" w:hAnsi="Times New Roman" w:cs="Times New Roman" w:hint="eastAsia"/>
+          <w:color w:val="000000"/>
+          <w:kern w:val="0"/>
+          <w:sz w:val="24"/>
+          <w:szCs w:val="24"/>
+        </w:rPr>
+        <w:t>。</w:t>
+      </w:r>
+      <w:r>
+        <w:rPr>
+          <w:rFonts w:ascii="Times New Roman" w:eastAsia="宋体" w:hAnsi="Times New Roman" w:cs="Times New Roman" w:hint="eastAsia"/>
+          <w:color w:val="000000"/>
+          <w:kern w:val="0"/>
+          <w:sz w:val="24"/>
+          <w:szCs w:val="24"/>
+        </w:rPr>
+        <w:t>随机</w:t>
+      </w:r>
+      <w:r>
+        <w:rPr>
+          <w:rFonts w:ascii="Times New Roman" w:eastAsia="宋体" w:hAnsi="Times New Roman" w:cs="Times New Roman"/>
+          <w:color w:val="000000"/>
+          <w:kern w:val="0"/>
+          <w:sz w:val="24"/>
+          <w:szCs w:val="24"/>
+        </w:rPr>
+        <w:t>访问、泊松分布访问、</w:t>
+      </w:r>
+      <w:r>
+        <w:rPr>
+          <w:rFonts w:ascii="Times New Roman" w:eastAsia="宋体" w:hAnsi="Times New Roman" w:cs="Times New Roman" w:hint="eastAsia"/>
+          <w:color w:val="000000"/>
+          <w:kern w:val="0"/>
+          <w:sz w:val="24"/>
+          <w:szCs w:val="24"/>
+        </w:rPr>
+        <w:t>几何分布</w:t>
+      </w:r>
+      <w:r>
+        <w:rPr>
+          <w:rFonts w:ascii="Times New Roman" w:eastAsia="宋体" w:hAnsi="Times New Roman" w:cs="Times New Roman"/>
+          <w:color w:val="000000"/>
+          <w:kern w:val="0"/>
+          <w:sz w:val="24"/>
+          <w:szCs w:val="24"/>
+        </w:rPr>
+        <w:t>访问和</w:t>
+      </w:r>
+      <w:r>
+        <w:rPr>
+          <w:rFonts w:ascii="Times New Roman" w:eastAsia="宋体" w:hAnsi="Times New Roman" w:cs="Times New Roman" w:hint="eastAsia"/>
+          <w:color w:val="000000"/>
+          <w:kern w:val="0"/>
+          <w:sz w:val="24"/>
+          <w:szCs w:val="24"/>
+        </w:rPr>
+        <w:t>指数分布</w:t>
+      </w:r>
+      <w:r>
+        <w:rPr>
+          <w:rFonts w:ascii="Times New Roman" w:eastAsia="宋体" w:hAnsi="Times New Roman" w:cs="Times New Roman"/>
+          <w:color w:val="000000"/>
+          <w:kern w:val="0"/>
+          <w:sz w:val="24"/>
+          <w:szCs w:val="24"/>
+        </w:rPr>
+        <w:t>访问</w:t>
+      </w:r>
+      <w:r>
+        <w:rPr>
+          <w:rFonts w:ascii="Times New Roman" w:eastAsia="宋体" w:hAnsi="Times New Roman" w:cs="Times New Roman" w:hint="eastAsia"/>
+          <w:color w:val="000000"/>
+          <w:kern w:val="0"/>
+          <w:sz w:val="24"/>
+          <w:szCs w:val="24"/>
+        </w:rPr>
+        <w:t>性能大体</w:t>
+      </w:r>
+      <w:r>
+        <w:rPr>
+          <w:rFonts w:ascii="Times New Roman" w:eastAsia="宋体" w:hAnsi="Times New Roman" w:cs="Times New Roman"/>
+          <w:color w:val="000000"/>
+          <w:kern w:val="0"/>
+          <w:sz w:val="24"/>
+          <w:szCs w:val="24"/>
+        </w:rPr>
+        <w:t>相同</w:t>
+      </w:r>
+      <w:r>
+        <w:rPr>
+          <w:rFonts w:ascii="Times New Roman" w:eastAsia="宋体" w:hAnsi="Times New Roman" w:cs="Times New Roman" w:hint="eastAsia"/>
+          <w:color w:val="000000"/>
+          <w:kern w:val="0"/>
+          <w:sz w:val="24"/>
+          <w:szCs w:val="24"/>
+        </w:rPr>
+        <w:t>。</w:t>
+      </w:r>
+      <w:r>
+        <w:rPr>
+          <w:rFonts w:ascii="Times New Roman" w:eastAsia="宋体" w:hAnsi="Times New Roman" w:cs="Times New Roman"/>
+          <w:color w:val="000000"/>
+          <w:kern w:val="0"/>
+          <w:sz w:val="24"/>
+          <w:szCs w:val="24"/>
+        </w:rPr>
+        <w:t>而</w:t>
+      </w:r>
+      <w:r>
+        <w:rPr>
+          <w:rFonts w:ascii="Times New Roman" w:eastAsia="宋体" w:hAnsi="Times New Roman" w:cs="Times New Roman" w:hint="eastAsia"/>
+          <w:color w:val="000000"/>
+          <w:kern w:val="0"/>
+          <w:sz w:val="24"/>
+          <w:szCs w:val="24"/>
+        </w:rPr>
+        <w:t>标准正态</w:t>
+      </w:r>
+      <w:r>
+        <w:rPr>
+          <w:rFonts w:ascii="Times New Roman" w:eastAsia="宋体" w:hAnsi="Times New Roman" w:cs="Times New Roman"/>
+          <w:color w:val="000000"/>
+          <w:kern w:val="0"/>
+          <w:sz w:val="24"/>
+          <w:szCs w:val="24"/>
+        </w:rPr>
+        <w:t>分布</w:t>
+      </w:r>
+      <w:r>
+        <w:rPr>
+          <w:rFonts w:ascii="Times New Roman" w:eastAsia="宋体" w:hAnsi="Times New Roman" w:cs="Times New Roman" w:hint="eastAsia"/>
+          <w:color w:val="000000"/>
+          <w:kern w:val="0"/>
+          <w:sz w:val="24"/>
+          <w:szCs w:val="24"/>
+        </w:rPr>
+        <w:t>产生</w:t>
+      </w:r>
+      <w:r>
+        <w:rPr>
+          <w:rFonts w:ascii="Times New Roman" w:eastAsia="宋体" w:hAnsi="Times New Roman" w:cs="Times New Roman"/>
+          <w:color w:val="000000"/>
+          <w:kern w:val="0"/>
+          <w:sz w:val="24"/>
+          <w:szCs w:val="24"/>
+        </w:rPr>
+        <w:t>的访问序列跨度较大，对</w:t>
+      </w:r>
+      <w:r>
+        <w:rPr>
+          <w:rFonts w:ascii="Times New Roman" w:eastAsia="宋体" w:hAnsi="Times New Roman" w:cs="Times New Roman"/>
+          <w:color w:val="000000"/>
+          <w:kern w:val="0"/>
+          <w:sz w:val="24"/>
+          <w:szCs w:val="24"/>
+        </w:rPr>
+        <w:t>cache</w:t>
+      </w:r>
+      <w:r>
+        <w:rPr>
+          <w:rFonts w:ascii="Times New Roman" w:eastAsia="宋体" w:hAnsi="Times New Roman" w:cs="Times New Roman"/>
+          <w:color w:val="000000"/>
+          <w:kern w:val="0"/>
+          <w:sz w:val="24"/>
+          <w:szCs w:val="24"/>
+        </w:rPr>
+        <w:t>最</w:t>
+      </w:r>
+      <w:r>
+        <w:rPr>
+          <w:rFonts w:ascii="Times New Roman" w:eastAsia="宋体" w:hAnsi="Times New Roman" w:cs="Times New Roman" w:hint="eastAsia"/>
+          <w:color w:val="000000"/>
+          <w:kern w:val="0"/>
+          <w:sz w:val="24"/>
+          <w:szCs w:val="24"/>
+        </w:rPr>
+        <w:t>不友好</w:t>
+      </w:r>
+      <w:r>
+        <w:rPr>
+          <w:rFonts w:ascii="Times New Roman" w:eastAsia="宋体" w:hAnsi="Times New Roman" w:cs="Times New Roman"/>
+          <w:color w:val="000000"/>
+          <w:kern w:val="0"/>
+          <w:sz w:val="24"/>
+          <w:szCs w:val="24"/>
+        </w:rPr>
+        <w:t>，</w:t>
+      </w:r>
+      <w:r>
+        <w:rPr>
+          <w:rFonts w:ascii="Times New Roman" w:eastAsia="宋体" w:hAnsi="Times New Roman" w:cs="Times New Roman" w:hint="eastAsia"/>
+          <w:color w:val="000000"/>
+          <w:kern w:val="0"/>
+          <w:sz w:val="24"/>
+          <w:szCs w:val="24"/>
+        </w:rPr>
+        <w:t>性能</w:t>
+      </w:r>
+      <w:r>
+        <w:rPr>
+          <w:rFonts w:ascii="Times New Roman" w:eastAsia="宋体" w:hAnsi="Times New Roman" w:cs="Times New Roman"/>
+          <w:color w:val="000000"/>
+          <w:kern w:val="0"/>
+          <w:sz w:val="24"/>
+          <w:szCs w:val="24"/>
+        </w:rPr>
+        <w:t>最差。</w:t>
+      </w:r>
+    </w:p>
+    <w:p>
+      <w:pPr>
+        <w:pStyle w:val="3"/>
+        <w:spacing w:before="312"/>
+      </w:pPr>
+      <w:r>
+        <w:t xml:space="preserve">3.2.3  </w:t>
+      </w:r>
+      <w:r>
+        <w:t>Best data form</w:t>
+      </w:r>
+    </w:p>
+    <w:p>
+      <w:pPr>
+        <w:spacing w:line="400" w:lineRule="exact"/>
+        <w:ind w:firstLineChars="200" w:firstLine="480"/>
+        <w:rPr>
+          <w:rFonts w:ascii="Times New Roman" w:eastAsia="宋体" w:hAnsi="Times New Roman" w:cs="Times New Roman"/>
+          <w:color w:val="000000"/>
+          <w:kern w:val="0"/>
+          <w:sz w:val="24"/>
+          <w:szCs w:val="24"/>
+        </w:rPr>
+      </w:pPr>
+      <w:r>
+        <w:rPr>
+          <w:rFonts w:ascii="Times New Roman" w:eastAsia="宋体" w:hAnsi="Times New Roman" w:cs="Times New Roman" w:hint="eastAsia"/>
+          <w:color w:val="000000"/>
+          <w:kern w:val="0"/>
+          <w:sz w:val="24"/>
+          <w:szCs w:val="24"/>
+        </w:rPr>
+        <w:t>为了</w:t>
+      </w:r>
+      <w:r>
+        <w:rPr>
+          <w:rFonts w:ascii="Times New Roman" w:eastAsia="宋体" w:hAnsi="Times New Roman" w:cs="Times New Roman"/>
+          <w:color w:val="000000"/>
+          <w:kern w:val="0"/>
+          <w:sz w:val="24"/>
+          <w:szCs w:val="24"/>
+        </w:rPr>
+        <w:t>探究</w:t>
+      </w:r>
+      <w:r>
+        <w:rPr>
+          <w:rFonts w:ascii="Times New Roman" w:eastAsia="宋体" w:hAnsi="Times New Roman" w:cs="Times New Roman" w:hint="eastAsia"/>
+          <w:color w:val="000000"/>
+          <w:kern w:val="0"/>
+          <w:sz w:val="24"/>
+          <w:szCs w:val="24"/>
+        </w:rPr>
+        <w:t>数据组织</w:t>
+      </w:r>
+      <w:r>
+        <w:rPr>
+          <w:rFonts w:ascii="Times New Roman" w:eastAsia="宋体" w:hAnsi="Times New Roman" w:cs="Times New Roman"/>
+          <w:color w:val="000000"/>
+          <w:kern w:val="0"/>
+          <w:sz w:val="24"/>
+          <w:szCs w:val="24"/>
+        </w:rPr>
+        <w:t>形式对</w:t>
+      </w:r>
+      <w:r>
+        <w:rPr>
+          <w:rFonts w:ascii="Times New Roman" w:eastAsia="宋体" w:hAnsi="Times New Roman" w:cs="Times New Roman" w:hint="eastAsia"/>
+          <w:color w:val="000000"/>
+          <w:kern w:val="0"/>
+          <w:sz w:val="24"/>
+          <w:szCs w:val="24"/>
+        </w:rPr>
+        <w:t>数据</w:t>
+      </w:r>
+      <w:r>
+        <w:rPr>
+          <w:rFonts w:ascii="Times New Roman" w:eastAsia="宋体" w:hAnsi="Times New Roman" w:cs="Times New Roman"/>
+          <w:color w:val="000000"/>
+          <w:kern w:val="0"/>
+          <w:sz w:val="24"/>
+          <w:szCs w:val="24"/>
+        </w:rPr>
+        <w:t>访问</w:t>
+      </w:r>
+      <w:r>
+        <w:rPr>
+          <w:rFonts w:ascii="Times New Roman" w:eastAsia="宋体" w:hAnsi="Times New Roman" w:cs="Times New Roman" w:hint="eastAsia"/>
+          <w:color w:val="000000"/>
+          <w:kern w:val="0"/>
+          <w:sz w:val="24"/>
+          <w:szCs w:val="24"/>
+        </w:rPr>
+        <w:t>性能</w:t>
+      </w:r>
+      <w:r>
+        <w:rPr>
+          <w:rFonts w:ascii="Times New Roman" w:eastAsia="宋体" w:hAnsi="Times New Roman" w:cs="Times New Roman"/>
+          <w:color w:val="000000"/>
+          <w:kern w:val="0"/>
+          <w:sz w:val="24"/>
+          <w:szCs w:val="24"/>
+        </w:rPr>
+        <w:t>的影响，</w:t>
+      </w:r>
+      <w:r>
+        <w:rPr>
+          <w:rFonts w:ascii="Times New Roman" w:eastAsia="宋体" w:hAnsi="Times New Roman" w:cs="Times New Roman" w:hint="eastAsia"/>
+          <w:color w:val="000000"/>
+          <w:kern w:val="0"/>
+          <w:sz w:val="24"/>
+          <w:szCs w:val="24"/>
+        </w:rPr>
+        <w:t>我们选择</w:t>
+      </w:r>
+      <w:r>
+        <w:rPr>
+          <w:rFonts w:ascii="Times New Roman" w:eastAsia="宋体" w:hAnsi="Times New Roman" w:cs="Times New Roman"/>
+          <w:color w:val="000000"/>
+          <w:kern w:val="0"/>
+          <w:sz w:val="24"/>
+          <w:szCs w:val="24"/>
+        </w:rPr>
+        <w:t>合理的线程块大小</w:t>
+      </w:r>
+      <w:r>
+        <w:rPr>
+          <w:rFonts w:ascii="Times New Roman" w:eastAsia="宋体" w:hAnsi="Times New Roman" w:cs="Times New Roman" w:hint="eastAsia"/>
+          <w:color w:val="000000"/>
+          <w:kern w:val="0"/>
+          <w:sz w:val="24"/>
+          <w:szCs w:val="24"/>
+        </w:rPr>
+        <w:t>和</w:t>
+      </w:r>
+      <w:r>
+        <w:rPr>
+          <w:rFonts w:ascii="Times New Roman" w:eastAsia="宋体" w:hAnsi="Times New Roman" w:cs="Times New Roman"/>
+          <w:color w:val="000000"/>
+          <w:kern w:val="0"/>
+          <w:sz w:val="24"/>
+          <w:szCs w:val="24"/>
+        </w:rPr>
+        <w:t>数据大小</w:t>
+      </w:r>
+      <w:r>
+        <w:rPr>
+          <w:rFonts w:ascii="Times New Roman" w:eastAsia="宋体" w:hAnsi="Times New Roman" w:cs="Times New Roman" w:hint="eastAsia"/>
+          <w:color w:val="000000"/>
+          <w:kern w:val="0"/>
+          <w:sz w:val="24"/>
+          <w:szCs w:val="24"/>
+        </w:rPr>
+        <w:t>，内存</w:t>
+      </w:r>
+      <w:r>
+        <w:rPr>
+          <w:rFonts w:ascii="Times New Roman" w:eastAsia="宋体" w:hAnsi="Times New Roman" w:cs="Times New Roman"/>
+          <w:color w:val="000000"/>
+          <w:kern w:val="0"/>
+          <w:sz w:val="24"/>
+          <w:szCs w:val="24"/>
+        </w:rPr>
+        <w:t>存储</w:t>
+      </w:r>
+      <w:r>
+        <w:rPr>
+          <w:rFonts w:ascii="Times New Roman" w:eastAsia="宋体" w:hAnsi="Times New Roman" w:cs="Times New Roman" w:hint="eastAsia"/>
+          <w:color w:val="000000"/>
+          <w:kern w:val="0"/>
+          <w:sz w:val="24"/>
+          <w:szCs w:val="24"/>
+        </w:rPr>
+        <w:t>位置</w:t>
+      </w:r>
+      <w:r>
+        <w:rPr>
+          <w:rFonts w:ascii="Times New Roman" w:eastAsia="宋体" w:hAnsi="Times New Roman" w:cs="Times New Roman"/>
+          <w:color w:val="000000"/>
+          <w:kern w:val="0"/>
+          <w:sz w:val="24"/>
+          <w:szCs w:val="24"/>
+        </w:rPr>
+        <w:t>选取全局内存，观察在不同数据内部分布和</w:t>
+      </w:r>
+      <w:r>
+        <w:rPr>
+          <w:rFonts w:ascii="Times New Roman" w:eastAsia="宋体" w:hAnsi="Times New Roman" w:cs="Times New Roman" w:hint="eastAsia"/>
+          <w:color w:val="000000"/>
+          <w:kern w:val="0"/>
+          <w:sz w:val="24"/>
+          <w:szCs w:val="24"/>
+        </w:rPr>
+        <w:t>不同数据</w:t>
+      </w:r>
+      <w:r>
+        <w:rPr>
+          <w:rFonts w:ascii="Times New Roman" w:eastAsia="宋体" w:hAnsi="Times New Roman" w:cs="Times New Roman" w:hint="eastAsia"/>
+          <w:color w:val="000000"/>
+          <w:kern w:val="0"/>
+          <w:sz w:val="24"/>
+          <w:szCs w:val="24"/>
+        </w:rPr>
+        <w:t>访问方式</w:t>
+      </w:r>
+      <w:r>
+        <w:rPr>
+          <w:rFonts w:ascii="Times New Roman" w:eastAsia="宋体" w:hAnsi="Times New Roman" w:cs="Times New Roman"/>
+          <w:color w:val="000000"/>
+          <w:kern w:val="0"/>
+          <w:sz w:val="24"/>
+          <w:szCs w:val="24"/>
+        </w:rPr>
+        <w:t>下，</w:t>
+      </w:r>
+      <w:r>
+        <w:rPr>
+          <w:rFonts w:ascii="Times New Roman" w:eastAsia="宋体" w:hAnsi="Times New Roman" w:cs="Times New Roman" w:hint="eastAsia"/>
+          <w:color w:val="000000"/>
+          <w:kern w:val="0"/>
+          <w:sz w:val="24"/>
+          <w:szCs w:val="24"/>
+        </w:rPr>
+        <w:t>哪种数据访问方式能够获得</w:t>
+      </w:r>
+      <w:r>
+        <w:rPr>
+          <w:rFonts w:ascii="Times New Roman" w:eastAsia="宋体" w:hAnsi="Times New Roman" w:cs="Times New Roman"/>
+          <w:color w:val="000000"/>
+          <w:kern w:val="0"/>
+          <w:sz w:val="24"/>
+          <w:szCs w:val="24"/>
+        </w:rPr>
+        <w:t>最佳性能。实验</w:t>
+      </w:r>
+      <w:r>
+        <w:rPr>
+          <w:rFonts w:ascii="Times New Roman" w:eastAsia="宋体" w:hAnsi="Times New Roman" w:cs="Times New Roman" w:hint="eastAsia"/>
+          <w:color w:val="000000"/>
+          <w:kern w:val="0"/>
+          <w:sz w:val="24"/>
+          <w:szCs w:val="24"/>
+        </w:rPr>
+        <w:t>结果</w:t>
+      </w:r>
+      <w:r>
+        <w:rPr>
+          <w:rFonts w:ascii="Times New Roman" w:eastAsia="宋体" w:hAnsi="Times New Roman" w:cs="Times New Roman"/>
+          <w:color w:val="000000"/>
+          <w:kern w:val="0"/>
+          <w:sz w:val="24"/>
+          <w:szCs w:val="24"/>
+        </w:rPr>
+        <w:t>如图</w:t>
+      </w:r>
+      <w:r>
+        <w:rPr>
+          <w:rFonts w:ascii="Times New Roman" w:eastAsia="宋体" w:hAnsi="Times New Roman" w:cs="Times New Roman"/>
+          <w:color w:val="000000"/>
+          <w:kern w:val="0"/>
+          <w:sz w:val="24"/>
+          <w:szCs w:val="24"/>
+        </w:rPr>
+        <w:t>**</w:t>
+      </w:r>
+      <w:r>
+        <w:rPr>
+          <w:rFonts w:ascii="Times New Roman" w:eastAsia="宋体" w:hAnsi="Times New Roman" w:cs="Times New Roman"/>
+          <w:color w:val="000000"/>
+          <w:kern w:val="0"/>
+          <w:sz w:val="24"/>
+          <w:szCs w:val="24"/>
+        </w:rPr>
+        <w:t>，其中横坐标为</w:t>
+      </w:r>
+      <w:r>
+        <w:rPr>
+          <w:rFonts w:ascii="Times New Roman" w:eastAsia="宋体" w:hAnsi="Times New Roman" w:cs="Times New Roman" w:hint="eastAsia"/>
+          <w:color w:val="000000"/>
+          <w:kern w:val="0"/>
+          <w:sz w:val="24"/>
+          <w:szCs w:val="24"/>
+        </w:rPr>
+        <w:t>数据内部</w:t>
+      </w:r>
+      <w:r>
+        <w:rPr>
+          <w:rFonts w:ascii="Times New Roman" w:eastAsia="宋体" w:hAnsi="Times New Roman" w:cs="Times New Roman"/>
+          <w:color w:val="000000"/>
+          <w:kern w:val="0"/>
+          <w:sz w:val="24"/>
+          <w:szCs w:val="24"/>
+        </w:rPr>
+        <w:t>分布，</w:t>
+      </w:r>
+      <w:r>
+        <w:rPr>
+          <w:rFonts w:ascii="Times New Roman" w:eastAsia="宋体" w:hAnsi="Times New Roman" w:cs="Times New Roman" w:hint="eastAsia"/>
+          <w:color w:val="000000"/>
+          <w:kern w:val="0"/>
+          <w:sz w:val="24"/>
+          <w:szCs w:val="24"/>
+        </w:rPr>
+        <w:t>纵坐标</w:t>
+      </w:r>
+      <w:r>
+        <w:rPr>
+          <w:rFonts w:ascii="Times New Roman" w:eastAsia="宋体" w:hAnsi="Times New Roman" w:cs="Times New Roman"/>
+          <w:color w:val="000000"/>
+          <w:kern w:val="0"/>
+          <w:sz w:val="24"/>
+          <w:szCs w:val="24"/>
+        </w:rPr>
+        <w:t>代表</w:t>
+      </w:r>
+      <w:r>
+        <w:rPr>
+          <w:rFonts w:ascii="Times New Roman" w:eastAsia="宋体" w:hAnsi="Times New Roman" w:cs="Times New Roman" w:hint="eastAsia"/>
+          <w:color w:val="000000"/>
+          <w:kern w:val="0"/>
+          <w:sz w:val="24"/>
+          <w:szCs w:val="24"/>
+        </w:rPr>
+        <w:t>运行</w:t>
+      </w:r>
+      <w:r>
+        <w:rPr>
+          <w:rFonts w:ascii="Times New Roman" w:eastAsia="宋体" w:hAnsi="Times New Roman" w:cs="Times New Roman"/>
+          <w:color w:val="000000"/>
+          <w:kern w:val="0"/>
+          <w:sz w:val="24"/>
+          <w:szCs w:val="24"/>
+        </w:rPr>
+        <w:t>时间</w:t>
+      </w:r>
+      <w:r>
+        <w:rPr>
+          <w:rFonts w:ascii="Times New Roman" w:eastAsia="宋体" w:hAnsi="Times New Roman" w:cs="Times New Roman" w:hint="eastAsia"/>
+          <w:color w:val="000000"/>
+          <w:kern w:val="0"/>
+          <w:sz w:val="24"/>
+          <w:szCs w:val="24"/>
+        </w:rPr>
+        <w:t>。</w:t>
+      </w:r>
+    </w:p>
+    <w:p>
+      <w:pPr>
+        <w:rPr>
+          <w:noProof/>
+        </w:rPr>
+      </w:pPr>
+    </w:p>
+    <w:p>
+      <w:pPr>
+        <w:jc w:val="center"/>
+      </w:pPr>
+      <w:r>
+        <w:rPr>
+          <w:noProof/>
+        </w:rPr>
+        <w:drawing>
+          <wp:inline distT="0" distB="0" distL="0" distR="0" wp14:anchorId="33D0D3E2">
+            <wp:extent cx="3600000" cy="2354460"/>
+            <wp:effectExtent l="0" t="0" r="635" b="8255"/>
+            <wp:docPr id="25" name="图片 25"/>
+            <wp:cNvGraphicFramePr>
+              <a:graphicFrameLocks xmlns:a="http://schemas.openxmlformats.org/drawingml/2006/main" noChangeAspect="1"/>
+            </wp:cNvGraphicFramePr>
+            <a:graphic xmlns:a="http://schemas.openxmlformats.org/drawingml/2006/main">
+              <a:graphicData uri="http://schemas.openxmlformats.org/drawingml/2006/picture">
+                <pic:pic xmlns:pic="http://schemas.openxmlformats.org/drawingml/2006/picture">
+                  <pic:nvPicPr>
+                    <pic:cNvPr id="0" name="Picture 16"/>
+                    <pic:cNvPicPr>
+                      <a:picLocks noChangeAspect="1" noChangeArrowheads="1"/>
+                    </pic:cNvPicPr>
+                  </pic:nvPicPr>
+                  <pic:blipFill>
+                    <a:blip r:embed="rId19" cstate="print">
+                      <a:extLst>
+                        <a:ext uri="{28A0092B-C50C-407E-A947-70E740481C1C}">
+                          <a14:useLocalDpi xmlns:a14="http://schemas.microsoft.com/office/drawing/2010/main" val="0"/>
+                        </a:ext>
+                      </a:extLst>
+                    </a:blip>
+                    <a:srcRect/>
+                    <a:stretch>
+                      <a:fillRect/>
+                    </a:stretch>
+                  </pic:blipFill>
+                  <pic:spPr bwMode="auto">
+                    <a:xfrm>
+                      <a:off x="0" y="0"/>
+                      <a:ext cx="3600000" cy="2354460"/>
+                    </a:xfrm>
+                    <a:prstGeom prst="rect">
+                      <a:avLst/>
+                    </a:prstGeom>
+                    <a:noFill/>
+                  </pic:spPr>
+                </pic:pic>
+              </a:graphicData>
+            </a:graphic>
+          </wp:inline>
+        </w:drawing>
+      </w:r>
+    </w:p>
+    <w:p>
+      <w:pPr>
+        <w:jc w:val="center"/>
+      </w:pPr>
+      <w:r>
+        <w:rPr>
+          <w:noProof/>
+        </w:rPr>
+        <w:drawing>
+          <wp:inline distT="0" distB="0" distL="0" distR="0" wp14:anchorId="71E0D838">
+            <wp:extent cx="3600000" cy="2354460"/>
+            <wp:effectExtent l="0" t="0" r="635" b="8255"/>
+            <wp:docPr id="26" name="图片 26"/>
+            <wp:cNvGraphicFramePr>
+              <a:graphicFrameLocks xmlns:a="http://schemas.openxmlformats.org/drawingml/2006/main" noChangeAspect="1"/>
+            </wp:cNvGraphicFramePr>
+            <a:graphic xmlns:a="http://schemas.openxmlformats.org/drawingml/2006/main">
+              <a:graphicData uri="http://schemas.openxmlformats.org/drawingml/2006/picture">
+                <pic:pic xmlns:pic="http://schemas.openxmlformats.org/drawingml/2006/picture">
+                  <pic:nvPicPr>
+                    <pic:cNvPr id="0" name="Picture 17"/>
+                    <pic:cNvPicPr>
+                      <a:picLocks noChangeAspect="1" noChangeArrowheads="1"/>
+                    </pic:cNvPicPr>
+                  </pic:nvPicPr>
+                  <pic:blipFill>
+                    <a:blip r:embed="rId20" cstate="print">
+                      <a:extLst>
+                        <a:ext uri="{28A0092B-C50C-407E-A947-70E740481C1C}">
+                          <a14:useLocalDpi xmlns:a14="http://schemas.microsoft.com/office/drawing/2010/main" val="0"/>
+                        </a:ext>
+                      </a:extLst>
+                    </a:blip>
+                    <a:srcRect/>
+                    <a:stretch>
+                      <a:fillRect/>
+                    </a:stretch>
+                  </pic:blipFill>
+                  <pic:spPr bwMode="auto">
+                    <a:xfrm>
+                      <a:off x="0" y="0"/>
+                      <a:ext cx="3600000" cy="2354460"/>
+                    </a:xfrm>
+                    <a:prstGeom prst="rect">
+                      <a:avLst/>
+                    </a:prstGeom>
+                    <a:noFill/>
+                  </pic:spPr>
+                </pic:pic>
+              </a:graphicData>
+            </a:graphic>
+          </wp:inline>
+        </w:drawing>
+      </w:r>
+    </w:p>
+    <w:p>
+      <w:pPr>
+        <w:jc w:val="center"/>
+      </w:pPr>
+      <w:r>
+        <w:rPr>
+          <w:noProof/>
+        </w:rPr>
+        <w:lastRenderedPageBreak/>
+        <w:drawing>
+          <wp:inline distT="0" distB="0" distL="0" distR="0" wp14:anchorId="0989AEA7">
+            <wp:extent cx="3600000" cy="2354460"/>
+            <wp:effectExtent l="0" t="0" r="635" b="8255"/>
+            <wp:docPr id="27" name="图片 27"/>
+            <wp:cNvGraphicFramePr>
+              <a:graphicFrameLocks xmlns:a="http://schemas.openxmlformats.org/drawingml/2006/main" noChangeAspect="1"/>
+            </wp:cNvGraphicFramePr>
+            <a:graphic xmlns:a="http://schemas.openxmlformats.org/drawingml/2006/main">
+              <a:graphicData uri="http://schemas.openxmlformats.org/drawingml/2006/picture">
+                <pic:pic xmlns:pic="http://schemas.openxmlformats.org/drawingml/2006/picture">
+                  <pic:nvPicPr>
+                    <pic:cNvPr id="0" name="Picture 18"/>
+                    <pic:cNvPicPr>
+                      <a:picLocks noChangeAspect="1" noChangeArrowheads="1"/>
+                    </pic:cNvPicPr>
+                  </pic:nvPicPr>
+                  <pic:blipFill>
+                    <a:blip r:embed="rId21" cstate="print">
+                      <a:extLst>
+                        <a:ext uri="{28A0092B-C50C-407E-A947-70E740481C1C}">
+                          <a14:useLocalDpi xmlns:a14="http://schemas.microsoft.com/office/drawing/2010/main" val="0"/>
+                        </a:ext>
+                      </a:extLst>
+                    </a:blip>
+                    <a:srcRect/>
+                    <a:stretch>
+                      <a:fillRect/>
+                    </a:stretch>
+                  </pic:blipFill>
+                  <pic:spPr bwMode="auto">
+                    <a:xfrm>
+                      <a:off x="0" y="0"/>
+                      <a:ext cx="3600000" cy="2354460"/>
+                    </a:xfrm>
+                    <a:prstGeom prst="rect">
+                      <a:avLst/>
+                    </a:prstGeom>
+                    <a:noFill/>
+                  </pic:spPr>
+                </pic:pic>
+              </a:graphicData>
+            </a:graphic>
+          </wp:inline>
+        </w:drawing>
+      </w:r>
+    </w:p>
+    <w:p>
+      <w:pPr>
+        <w:jc w:val="center"/>
+      </w:pPr>
+      <w:r>
+        <w:rPr>
+          <w:noProof/>
+        </w:rPr>
+        <w:drawing>
+          <wp:inline distT="0" distB="0" distL="0" distR="0" wp14:anchorId="768D1D31">
+            <wp:extent cx="3600000" cy="2354460"/>
+            <wp:effectExtent l="0" t="0" r="635" b="8255"/>
+            <wp:docPr id="28" name="图片 28"/>
+            <wp:cNvGraphicFramePr>
+              <a:graphicFrameLocks xmlns:a="http://schemas.openxmlformats.org/drawingml/2006/main" noChangeAspect="1"/>
+            </wp:cNvGraphicFramePr>
+            <a:graphic xmlns:a="http://schemas.openxmlformats.org/drawingml/2006/main">
+              <a:graphicData uri="http://schemas.openxmlformats.org/drawingml/2006/picture">
+                <pic:pic xmlns:pic="http://schemas.openxmlformats.org/drawingml/2006/picture">
+                  <pic:nvPicPr>
+                    <pic:cNvPr id="0" name="Picture 19"/>
+                    <pic:cNvPicPr>
+                      <a:picLocks noChangeAspect="1" noChangeArrowheads="1"/>
+                    </pic:cNvPicPr>
+                  </pic:nvPicPr>
+                  <pic:blipFill>
+                    <a:blip r:embed="rId22" cstate="print">
+                      <a:extLst>
+                        <a:ext uri="{28A0092B-C50C-407E-A947-70E740481C1C}">
+                          <a14:useLocalDpi xmlns:a14="http://schemas.microsoft.com/office/drawing/2010/main" val="0"/>
+                        </a:ext>
+                      </a:extLst>
+                    </a:blip>
+                    <a:srcRect/>
+                    <a:stretch>
+                      <a:fillRect/>
+                    </a:stretch>
+                  </pic:blipFill>
+                  <pic:spPr bwMode="auto">
+                    <a:xfrm>
+                      <a:off x="0" y="0"/>
+                      <a:ext cx="3600000" cy="2354460"/>
+                    </a:xfrm>
+                    <a:prstGeom prst="rect">
+                      <a:avLst/>
+                    </a:prstGeom>
+                    <a:noFill/>
+                  </pic:spPr>
+                </pic:pic>
+              </a:graphicData>
+            </a:graphic>
+          </wp:inline>
+        </w:drawing>
+      </w:r>
+    </w:p>
+    <w:p/>
+    <w:p>
+      <w:pPr>
+        <w:jc w:val="center"/>
+      </w:pPr>
+      <w:r>
+        <w:rPr>
+          <w:noProof/>
+        </w:rPr>
+        <w:drawing>
+          <wp:inline distT="0" distB="0" distL="0" distR="0" wp14:anchorId="211F53EA">
+            <wp:extent cx="3600000" cy="2354460"/>
+            <wp:effectExtent l="0" t="0" r="635" b="8255"/>
+            <wp:docPr id="29" name="图片 29"/>
+            <wp:cNvGraphicFramePr>
+              <a:graphicFrameLocks xmlns:a="http://schemas.openxmlformats.org/drawingml/2006/main" noChangeAspect="1"/>
+            </wp:cNvGraphicFramePr>
+            <a:graphic xmlns:a="http://schemas.openxmlformats.org/drawingml/2006/main">
+              <a:graphicData uri="http://schemas.openxmlformats.org/drawingml/2006/picture">
+                <pic:pic xmlns:pic="http://schemas.openxmlformats.org/drawingml/2006/picture">
+                  <pic:nvPicPr>
+                    <pic:cNvPr id="0" name="Picture 20"/>
+                    <pic:cNvPicPr>
+                      <a:picLocks noChangeAspect="1" noChangeArrowheads="1"/>
+                    </pic:cNvPicPr>
+                  </pic:nvPicPr>
+                  <pic:blipFill>
+                    <a:blip r:embed="rId23" cstate="print">
+                      <a:extLst>
+                        <a:ext uri="{28A0092B-C50C-407E-A947-70E740481C1C}">
+                          <a14:useLocalDpi xmlns:a14="http://schemas.microsoft.com/office/drawing/2010/main" val="0"/>
+                        </a:ext>
+                      </a:extLst>
+                    </a:blip>
+                    <a:srcRect/>
+                    <a:stretch>
+                      <a:fillRect/>
+                    </a:stretch>
+                  </pic:blipFill>
+                  <pic:spPr bwMode="auto">
+                    <a:xfrm>
+                      <a:off x="0" y="0"/>
+                      <a:ext cx="3600000" cy="2354460"/>
+                    </a:xfrm>
+                    <a:prstGeom prst="rect">
+                      <a:avLst/>
+                    </a:prstGeom>
+                    <a:noFill/>
+                  </pic:spPr>
+                </pic:pic>
+              </a:graphicData>
+            </a:graphic>
+          </wp:inline>
+        </w:drawing>
+      </w:r>
+    </w:p>
+    <w:p>
+      <w:pPr>
+        <w:jc w:val="center"/>
+        <w:rPr>
+          <w:noProof/>
+        </w:rPr>
+      </w:pPr>
+      <w:r>
+        <w:rPr>
+          <w:noProof/>
+        </w:rPr>
+        <w:lastRenderedPageBreak/>
+        <w:t>-</w:t>
+      </w:r>
+      <w:r>
+        <w:rPr>
+          <w:noProof/>
+        </w:rPr>
+        <w:drawing>
+          <wp:inline distT="0" distB="0" distL="0" distR="0" wp14:anchorId="14745F2F">
+            <wp:extent cx="3600000" cy="2354460"/>
+            <wp:effectExtent l="0" t="0" r="635" b="8255"/>
+            <wp:docPr id="30" name="图片 30"/>
+            <wp:cNvGraphicFramePr>
+              <a:graphicFrameLocks xmlns:a="http://schemas.openxmlformats.org/drawingml/2006/main" noChangeAspect="1"/>
+            </wp:cNvGraphicFramePr>
+            <a:graphic xmlns:a="http://schemas.openxmlformats.org/drawingml/2006/main">
+              <a:graphicData uri="http://schemas.openxmlformats.org/drawingml/2006/picture">
+                <pic:pic xmlns:pic="http://schemas.openxmlformats.org/drawingml/2006/picture">
+                  <pic:nvPicPr>
+                    <pic:cNvPr id="0" name="Picture 21"/>
+                    <pic:cNvPicPr>
+                      <a:picLocks noChangeAspect="1" noChangeArrowheads="1"/>
+                    </pic:cNvPicPr>
+                  </pic:nvPicPr>
+                  <pic:blipFill>
+                    <a:blip r:embed="rId24" cstate="print">
+                      <a:extLst>
+                        <a:ext uri="{28A0092B-C50C-407E-A947-70E740481C1C}">
+                          <a14:useLocalDpi xmlns:a14="http://schemas.microsoft.com/office/drawing/2010/main" val="0"/>
+                        </a:ext>
+                      </a:extLst>
+                    </a:blip>
+                    <a:srcRect/>
+                    <a:stretch>
+                      <a:fillRect/>
+                    </a:stretch>
+                  </pic:blipFill>
+                  <pic:spPr bwMode="auto">
+                    <a:xfrm>
+                      <a:off x="0" y="0"/>
+                      <a:ext cx="3600000" cy="2354460"/>
+                    </a:xfrm>
+                    <a:prstGeom prst="rect">
+                      <a:avLst/>
+                    </a:prstGeom>
+                    <a:noFill/>
+                  </pic:spPr>
+                </pic:pic>
+              </a:graphicData>
+            </a:graphic>
+          </wp:inline>
+        </w:drawing>
+      </w:r>
+    </w:p>
+    <w:p>
+      <w:pPr>
+        <w:spacing w:line="400" w:lineRule="exact"/>
+        <w:ind w:firstLineChars="200" w:firstLine="480"/>
+        <w:rPr>
+          <w:rFonts w:ascii="Times New Roman" w:eastAsia="宋体" w:hAnsi="Times New Roman" w:cs="Times New Roman" w:hint="eastAsia"/>
+          <w:color w:val="000000"/>
+          <w:kern w:val="0"/>
+          <w:sz w:val="24"/>
+          <w:szCs w:val="24"/>
+        </w:rPr>
+      </w:pPr>
+      <w:r>
+        <w:rPr>
+          <w:rFonts w:ascii="Times New Roman" w:eastAsia="宋体" w:hAnsi="Times New Roman" w:cs="Times New Roman" w:hint="eastAsia"/>
+          <w:color w:val="000000"/>
+          <w:kern w:val="0"/>
+          <w:sz w:val="24"/>
+          <w:szCs w:val="24"/>
+        </w:rPr>
+        <w:t>从</w:t>
+      </w:r>
+      <w:r>
+        <w:rPr>
+          <w:rFonts w:ascii="Times New Roman" w:eastAsia="宋体" w:hAnsi="Times New Roman" w:cs="Times New Roman"/>
+          <w:color w:val="000000"/>
+          <w:kern w:val="0"/>
+          <w:sz w:val="24"/>
+          <w:szCs w:val="24"/>
+        </w:rPr>
+        <w:t>图中可以看出，</w:t>
+      </w:r>
+      <w:r>
+        <w:rPr>
+          <w:rFonts w:ascii="Times New Roman" w:eastAsia="宋体" w:hAnsi="Times New Roman" w:cs="Times New Roman" w:hint="eastAsia"/>
+          <w:color w:val="000000"/>
+          <w:kern w:val="0"/>
+          <w:sz w:val="24"/>
+          <w:szCs w:val="24"/>
+        </w:rPr>
+        <w:t>对于</w:t>
+      </w:r>
+      <w:r>
+        <w:rPr>
+          <w:rFonts w:ascii="Times New Roman" w:eastAsia="宋体" w:hAnsi="Times New Roman" w:cs="Times New Roman"/>
+          <w:color w:val="000000"/>
+          <w:kern w:val="0"/>
+          <w:sz w:val="24"/>
+          <w:szCs w:val="24"/>
+        </w:rPr>
+        <w:t>不同的</w:t>
+      </w:r>
+      <w:r>
+        <w:rPr>
+          <w:rFonts w:ascii="Times New Roman" w:eastAsia="宋体" w:hAnsi="Times New Roman" w:cs="Times New Roman" w:hint="eastAsia"/>
+          <w:color w:val="000000"/>
+          <w:kern w:val="0"/>
+          <w:sz w:val="24"/>
+          <w:szCs w:val="24"/>
+        </w:rPr>
+        <w:t>数据组织</w:t>
+      </w:r>
+      <w:r>
+        <w:rPr>
+          <w:rFonts w:ascii="Times New Roman" w:eastAsia="宋体" w:hAnsi="Times New Roman" w:cs="Times New Roman"/>
+          <w:color w:val="000000"/>
+          <w:kern w:val="0"/>
+          <w:sz w:val="24"/>
+          <w:szCs w:val="24"/>
+        </w:rPr>
+        <w:t>形式</w:t>
+      </w:r>
+      <w:r>
+        <w:rPr>
+          <w:rFonts w:ascii="Times New Roman" w:eastAsia="宋体" w:hAnsi="Times New Roman" w:cs="Times New Roman"/>
+          <w:color w:val="000000"/>
+          <w:kern w:val="0"/>
+          <w:sz w:val="24"/>
+          <w:szCs w:val="24"/>
+        </w:rPr>
+        <w:t>，</w:t>
+      </w:r>
+      <w:r>
+        <w:rPr>
+          <w:rFonts w:ascii="Times New Roman" w:eastAsia="宋体" w:hAnsi="Times New Roman" w:cs="Times New Roman" w:hint="eastAsia"/>
+          <w:color w:val="000000"/>
+          <w:kern w:val="0"/>
+          <w:sz w:val="24"/>
+          <w:szCs w:val="24"/>
+        </w:rPr>
+        <w:t>二维</w:t>
+      </w:r>
+      <w:r>
+        <w:rPr>
+          <w:rFonts w:ascii="Times New Roman" w:eastAsia="宋体" w:hAnsi="Times New Roman" w:cs="Times New Roman"/>
+          <w:color w:val="000000"/>
+          <w:kern w:val="0"/>
+          <w:sz w:val="24"/>
+          <w:szCs w:val="24"/>
+        </w:rPr>
+        <w:t>数组具有对齐</w:t>
+      </w:r>
+      <w:r>
+        <w:rPr>
+          <w:rFonts w:ascii="Times New Roman" w:eastAsia="宋体" w:hAnsi="Times New Roman" w:cs="Times New Roman" w:hint="eastAsia"/>
+          <w:color w:val="000000"/>
+          <w:kern w:val="0"/>
+          <w:sz w:val="24"/>
+          <w:szCs w:val="24"/>
+        </w:rPr>
+        <w:t>访问</w:t>
+      </w:r>
+      <w:r>
+        <w:rPr>
+          <w:rFonts w:ascii="Times New Roman" w:eastAsia="宋体" w:hAnsi="Times New Roman" w:cs="Times New Roman"/>
+          <w:color w:val="000000"/>
+          <w:kern w:val="0"/>
+          <w:sz w:val="24"/>
+          <w:szCs w:val="24"/>
+        </w:rPr>
+        <w:t>优势，因此</w:t>
+      </w:r>
+      <w:r>
+        <w:rPr>
+          <w:rFonts w:ascii="Times New Roman" w:eastAsia="宋体" w:hAnsi="Times New Roman" w:cs="Times New Roman" w:hint="eastAsia"/>
+          <w:color w:val="000000"/>
+          <w:kern w:val="0"/>
+          <w:sz w:val="24"/>
+          <w:szCs w:val="24"/>
+        </w:rPr>
+        <w:t>性能比</w:t>
+      </w:r>
+      <w:r>
+        <w:rPr>
+          <w:rFonts w:ascii="Times New Roman" w:eastAsia="宋体" w:hAnsi="Times New Roman" w:cs="Times New Roman"/>
+          <w:color w:val="000000"/>
+          <w:kern w:val="0"/>
+          <w:sz w:val="24"/>
+          <w:szCs w:val="24"/>
+        </w:rPr>
+        <w:t>一维数组</w:t>
+      </w:r>
+      <w:r>
+        <w:rPr>
+          <w:rFonts w:ascii="Times New Roman" w:eastAsia="宋体" w:hAnsi="Times New Roman" w:cs="Times New Roman" w:hint="eastAsia"/>
+          <w:color w:val="000000"/>
+          <w:kern w:val="0"/>
+          <w:sz w:val="24"/>
+          <w:szCs w:val="24"/>
+        </w:rPr>
+        <w:t>好</w:t>
+      </w:r>
+      <w:r>
+        <w:rPr>
+          <w:rFonts w:ascii="Times New Roman" w:eastAsia="宋体" w:hAnsi="Times New Roman" w:cs="Times New Roman"/>
+          <w:color w:val="000000"/>
+          <w:kern w:val="0"/>
+          <w:sz w:val="24"/>
+          <w:szCs w:val="24"/>
+        </w:rPr>
+        <w:t>。而</w:t>
+      </w:r>
+      <w:r>
+        <w:rPr>
+          <w:rFonts w:ascii="Times New Roman" w:eastAsia="宋体" w:hAnsi="Times New Roman" w:cs="Times New Roman" w:hint="eastAsia"/>
+          <w:color w:val="000000"/>
+          <w:kern w:val="0"/>
+          <w:sz w:val="24"/>
+          <w:szCs w:val="24"/>
+        </w:rPr>
+        <w:t>对于</w:t>
+      </w:r>
+      <w:r>
+        <w:rPr>
+          <w:rFonts w:ascii="Times New Roman" w:eastAsia="宋体" w:hAnsi="Times New Roman" w:cs="Times New Roman"/>
+          <w:color w:val="000000"/>
+          <w:kern w:val="0"/>
+          <w:sz w:val="24"/>
+          <w:szCs w:val="24"/>
+        </w:rPr>
+        <w:t>树结构，</w:t>
+      </w:r>
+      <w:r>
+        <w:rPr>
+          <w:rFonts w:ascii="Times New Roman" w:eastAsia="宋体" w:hAnsi="Times New Roman" w:cs="Times New Roman" w:hint="eastAsia"/>
+          <w:color w:val="000000"/>
+          <w:kern w:val="0"/>
+          <w:sz w:val="24"/>
+          <w:szCs w:val="24"/>
+        </w:rPr>
+        <w:t>首先</w:t>
+      </w:r>
+      <w:r>
+        <w:rPr>
+          <w:rFonts w:ascii="Times New Roman" w:eastAsia="宋体" w:hAnsi="Times New Roman" w:cs="Times New Roman"/>
+          <w:color w:val="000000"/>
+          <w:kern w:val="0"/>
+          <w:sz w:val="24"/>
+          <w:szCs w:val="24"/>
+        </w:rPr>
+        <w:t>Node</w:t>
+      </w:r>
+      <w:r>
+        <w:rPr>
+          <w:rFonts w:ascii="Times New Roman" w:eastAsia="宋体" w:hAnsi="Times New Roman" w:cs="Times New Roman"/>
+          <w:color w:val="000000"/>
+          <w:kern w:val="0"/>
+          <w:sz w:val="24"/>
+          <w:szCs w:val="24"/>
+        </w:rPr>
+        <w:t>节点</w:t>
+      </w:r>
+      <w:r>
+        <w:rPr>
+          <w:rFonts w:ascii="Times New Roman" w:eastAsia="宋体" w:hAnsi="Times New Roman" w:cs="Times New Roman" w:hint="eastAsia"/>
+          <w:color w:val="000000"/>
+          <w:kern w:val="0"/>
+          <w:sz w:val="24"/>
+          <w:szCs w:val="24"/>
+        </w:rPr>
+        <w:t>需要</w:t>
+      </w:r>
+      <w:r>
+        <w:rPr>
+          <w:rFonts w:ascii="Times New Roman" w:eastAsia="宋体" w:hAnsi="Times New Roman" w:cs="Times New Roman"/>
+          <w:color w:val="000000"/>
+          <w:kern w:val="0"/>
+          <w:sz w:val="24"/>
+          <w:szCs w:val="24"/>
+        </w:rPr>
+        <w:t>包含两个</w:t>
+      </w:r>
+      <w:r>
+        <w:rPr>
+          <w:rFonts w:ascii="Times New Roman" w:eastAsia="宋体" w:hAnsi="Times New Roman" w:cs="Times New Roman" w:hint="eastAsia"/>
+          <w:color w:val="000000"/>
+          <w:kern w:val="0"/>
+          <w:sz w:val="24"/>
+          <w:szCs w:val="24"/>
+        </w:rPr>
+        <w:t>Node</w:t>
+      </w:r>
+      <w:r>
+        <w:rPr>
+          <w:rFonts w:ascii="Times New Roman" w:eastAsia="宋体" w:hAnsi="Times New Roman" w:cs="Times New Roman"/>
+          <w:color w:val="000000"/>
+          <w:kern w:val="0"/>
+          <w:sz w:val="24"/>
+          <w:szCs w:val="24"/>
+        </w:rPr>
+        <w:t>指针和一个</w:t>
+      </w:r>
+      <w:r>
+        <w:rPr>
+          <w:rFonts w:ascii="Times New Roman" w:eastAsia="宋体" w:hAnsi="Times New Roman" w:cs="Times New Roman" w:hint="eastAsia"/>
+          <w:color w:val="000000"/>
+          <w:kern w:val="0"/>
+          <w:sz w:val="24"/>
+          <w:szCs w:val="24"/>
+        </w:rPr>
+        <w:t>数据</w:t>
+      </w:r>
+      <w:r>
+        <w:rPr>
+          <w:rFonts w:ascii="Times New Roman" w:eastAsia="宋体" w:hAnsi="Times New Roman" w:cs="Times New Roman"/>
+          <w:color w:val="000000"/>
+          <w:kern w:val="0"/>
+          <w:sz w:val="24"/>
+          <w:szCs w:val="24"/>
+        </w:rPr>
+        <w:t>，</w:t>
+      </w:r>
+      <w:r>
+        <w:rPr>
+          <w:rFonts w:ascii="Times New Roman" w:eastAsia="宋体" w:hAnsi="Times New Roman" w:cs="Times New Roman" w:hint="eastAsia"/>
+          <w:color w:val="000000"/>
+          <w:kern w:val="0"/>
+          <w:sz w:val="24"/>
+          <w:szCs w:val="24"/>
+        </w:rPr>
+        <w:t>但数据</w:t>
+      </w:r>
+      <w:r>
+        <w:rPr>
+          <w:rFonts w:ascii="Times New Roman" w:eastAsia="宋体" w:hAnsi="Times New Roman" w:cs="Times New Roman"/>
+          <w:color w:val="000000"/>
+          <w:kern w:val="0"/>
+          <w:sz w:val="24"/>
+          <w:szCs w:val="24"/>
+        </w:rPr>
+        <w:t>节点大小较大，</w:t>
+      </w:r>
+      <w:r>
+        <w:rPr>
+          <w:rFonts w:ascii="Times New Roman" w:eastAsia="宋体" w:hAnsi="Times New Roman" w:cs="Times New Roman" w:hint="eastAsia"/>
+          <w:color w:val="000000"/>
+          <w:kern w:val="0"/>
+          <w:sz w:val="24"/>
+          <w:szCs w:val="24"/>
+        </w:rPr>
+        <w:t>其次</w:t>
+      </w:r>
+      <w:r>
+        <w:rPr>
+          <w:rFonts w:ascii="Times New Roman" w:eastAsia="宋体" w:hAnsi="Times New Roman" w:cs="Times New Roman"/>
+          <w:color w:val="000000"/>
+          <w:kern w:val="0"/>
+          <w:sz w:val="24"/>
+          <w:szCs w:val="24"/>
+        </w:rPr>
+        <w:t>父节点</w:t>
+      </w:r>
+      <w:r>
+        <w:rPr>
+          <w:rFonts w:ascii="Times New Roman" w:eastAsia="宋体" w:hAnsi="Times New Roman" w:cs="Times New Roman" w:hint="eastAsia"/>
+          <w:color w:val="000000"/>
+          <w:kern w:val="0"/>
+          <w:sz w:val="24"/>
+          <w:szCs w:val="24"/>
+        </w:rPr>
+        <w:t>与子节点之间往往</w:t>
+      </w:r>
+      <w:r>
+        <w:rPr>
+          <w:rFonts w:ascii="Times New Roman" w:eastAsia="宋体" w:hAnsi="Times New Roman" w:cs="Times New Roman"/>
+          <w:color w:val="000000"/>
+          <w:kern w:val="0"/>
+          <w:sz w:val="24"/>
+          <w:szCs w:val="24"/>
+        </w:rPr>
+        <w:t>“</w:t>
+      </w:r>
+      <w:r>
+        <w:rPr>
+          <w:rFonts w:ascii="Times New Roman" w:eastAsia="宋体" w:hAnsi="Times New Roman" w:cs="Times New Roman" w:hint="eastAsia"/>
+          <w:color w:val="000000"/>
+          <w:kern w:val="0"/>
+          <w:sz w:val="24"/>
+          <w:szCs w:val="24"/>
+        </w:rPr>
+        <w:t>距离</w:t>
+      </w:r>
+      <w:r>
+        <w:rPr>
+          <w:rFonts w:ascii="Times New Roman" w:eastAsia="宋体" w:hAnsi="Times New Roman" w:cs="Times New Roman"/>
+          <w:color w:val="000000"/>
+          <w:kern w:val="0"/>
+          <w:sz w:val="24"/>
+          <w:szCs w:val="24"/>
+        </w:rPr>
+        <w:t>”</w:t>
+      </w:r>
+      <w:r>
+        <w:rPr>
+          <w:rFonts w:ascii="Times New Roman" w:eastAsia="宋体" w:hAnsi="Times New Roman" w:cs="Times New Roman" w:hint="eastAsia"/>
+          <w:color w:val="000000"/>
+          <w:kern w:val="0"/>
+          <w:sz w:val="24"/>
+          <w:szCs w:val="24"/>
+        </w:rPr>
+        <w:t>较远</w:t>
+      </w:r>
+      <w:r>
+        <w:rPr>
+          <w:rFonts w:ascii="Times New Roman" w:eastAsia="宋体" w:hAnsi="Times New Roman" w:cs="Times New Roman"/>
+          <w:color w:val="000000"/>
+          <w:kern w:val="0"/>
+          <w:sz w:val="24"/>
+          <w:szCs w:val="24"/>
+        </w:rPr>
+        <w:t>，</w:t>
+      </w:r>
+      <w:r>
+        <w:rPr>
+          <w:rFonts w:ascii="Times New Roman" w:eastAsia="宋体" w:hAnsi="Times New Roman" w:cs="Times New Roman" w:hint="eastAsia"/>
+          <w:color w:val="000000"/>
+          <w:kern w:val="0"/>
+          <w:sz w:val="24"/>
+          <w:szCs w:val="24"/>
+        </w:rPr>
+        <w:t>访问</w:t>
+      </w:r>
+      <w:r>
+        <w:rPr>
+          <w:rFonts w:ascii="Times New Roman" w:eastAsia="宋体" w:hAnsi="Times New Roman" w:cs="Times New Roman"/>
+          <w:color w:val="000000"/>
+          <w:kern w:val="0"/>
+          <w:sz w:val="24"/>
+          <w:szCs w:val="24"/>
+        </w:rPr>
+        <w:t>时对</w:t>
+      </w:r>
+      <w:r>
+        <w:rPr>
+          <w:rFonts w:ascii="Times New Roman" w:eastAsia="宋体" w:hAnsi="Times New Roman" w:cs="Times New Roman"/>
+          <w:color w:val="000000"/>
+          <w:kern w:val="0"/>
+          <w:sz w:val="24"/>
+          <w:szCs w:val="24"/>
+        </w:rPr>
+        <w:t>cache</w:t>
+      </w:r>
+      <w:r>
+        <w:rPr>
+          <w:rFonts w:ascii="Times New Roman" w:eastAsia="宋体" w:hAnsi="Times New Roman" w:cs="Times New Roman"/>
+          <w:color w:val="000000"/>
+          <w:kern w:val="0"/>
+          <w:sz w:val="24"/>
+          <w:szCs w:val="24"/>
+        </w:rPr>
+        <w:t>并不友好，</w:t>
+      </w:r>
+      <w:r>
+        <w:rPr>
+          <w:rFonts w:ascii="Times New Roman" w:eastAsia="宋体" w:hAnsi="Times New Roman" w:cs="Times New Roman" w:hint="eastAsia"/>
+          <w:color w:val="000000"/>
+          <w:kern w:val="0"/>
+          <w:sz w:val="24"/>
+          <w:szCs w:val="24"/>
+        </w:rPr>
+        <w:t>所以</w:t>
+      </w:r>
+      <w:r>
+        <w:rPr>
+          <w:rFonts w:ascii="Times New Roman" w:eastAsia="宋体" w:hAnsi="Times New Roman" w:cs="Times New Roman"/>
+          <w:color w:val="000000"/>
+          <w:kern w:val="0"/>
+          <w:sz w:val="24"/>
+          <w:szCs w:val="24"/>
+        </w:rPr>
+        <w:t>性能最差。</w:t>
+      </w:r>
+    </w:p>
+    <w:p>
+      <w:pPr>
+        <w:pStyle w:val="3"/>
+        <w:spacing w:before="312"/>
+      </w:pPr>
+      <w:r>
+        <w:t xml:space="preserve">3.2.4  </w:t>
+      </w:r>
+      <w:r>
+        <w:t>Best data content</w:t>
+      </w:r>
+    </w:p>
+    <w:p>
+      <w:pPr>
+        <w:spacing w:line="400" w:lineRule="exact"/>
+        <w:ind w:firstLineChars="200" w:firstLine="480"/>
+        <w:rPr>
+          <w:rFonts w:ascii="Times New Roman" w:eastAsia="宋体" w:hAnsi="Times New Roman" w:cs="Times New Roman"/>
+          <w:color w:val="000000"/>
+          <w:kern w:val="0"/>
+          <w:sz w:val="24"/>
+          <w:szCs w:val="24"/>
+        </w:rPr>
+      </w:pPr>
+      <w:r>
+        <w:rPr>
+          <w:rFonts w:ascii="Times New Roman" w:eastAsia="宋体" w:hAnsi="Times New Roman" w:cs="Times New Roman" w:hint="eastAsia"/>
+          <w:color w:val="000000"/>
+          <w:kern w:val="0"/>
+          <w:sz w:val="24"/>
+          <w:szCs w:val="24"/>
+        </w:rPr>
+        <w:t>为了</w:t>
+      </w:r>
+      <w:r>
+        <w:rPr>
+          <w:rFonts w:ascii="Times New Roman" w:eastAsia="宋体" w:hAnsi="Times New Roman" w:cs="Times New Roman"/>
+          <w:color w:val="000000"/>
+          <w:kern w:val="0"/>
+          <w:sz w:val="24"/>
+          <w:szCs w:val="24"/>
+        </w:rPr>
+        <w:t>探究</w:t>
+      </w:r>
+      <w:r>
+        <w:rPr>
+          <w:rFonts w:ascii="Times New Roman" w:eastAsia="宋体" w:hAnsi="Times New Roman" w:cs="Times New Roman" w:hint="eastAsia"/>
+          <w:color w:val="000000"/>
+          <w:kern w:val="0"/>
+          <w:sz w:val="24"/>
+          <w:szCs w:val="24"/>
+        </w:rPr>
+        <w:t>数据</w:t>
+      </w:r>
+      <w:r>
+        <w:rPr>
+          <w:rFonts w:ascii="Times New Roman" w:eastAsia="宋体" w:hAnsi="Times New Roman" w:cs="Times New Roman" w:hint="eastAsia"/>
+          <w:color w:val="000000"/>
+          <w:kern w:val="0"/>
+          <w:sz w:val="24"/>
+          <w:szCs w:val="24"/>
+        </w:rPr>
+        <w:t>内部</w:t>
+      </w:r>
+      <w:r>
+        <w:rPr>
+          <w:rFonts w:ascii="Times New Roman" w:eastAsia="宋体" w:hAnsi="Times New Roman" w:cs="Times New Roman"/>
+          <w:color w:val="000000"/>
+          <w:kern w:val="0"/>
+          <w:sz w:val="24"/>
+          <w:szCs w:val="24"/>
+        </w:rPr>
+        <w:t>分布</w:t>
+      </w:r>
+      <w:r>
+        <w:rPr>
+          <w:rFonts w:ascii="Times New Roman" w:eastAsia="宋体" w:hAnsi="Times New Roman" w:cs="Times New Roman"/>
+          <w:color w:val="000000"/>
+          <w:kern w:val="0"/>
+          <w:sz w:val="24"/>
+          <w:szCs w:val="24"/>
+        </w:rPr>
+        <w:t>对</w:t>
+      </w:r>
+      <w:r>
+        <w:rPr>
+          <w:rFonts w:ascii="Times New Roman" w:eastAsia="宋体" w:hAnsi="Times New Roman" w:cs="Times New Roman" w:hint="eastAsia"/>
+          <w:color w:val="000000"/>
+          <w:kern w:val="0"/>
+          <w:sz w:val="24"/>
+          <w:szCs w:val="24"/>
+        </w:rPr>
+        <w:t>数据</w:t>
+      </w:r>
+      <w:r>
+        <w:rPr>
+          <w:rFonts w:ascii="Times New Roman" w:eastAsia="宋体" w:hAnsi="Times New Roman" w:cs="Times New Roman"/>
+          <w:color w:val="000000"/>
+          <w:kern w:val="0"/>
+          <w:sz w:val="24"/>
+          <w:szCs w:val="24"/>
+        </w:rPr>
+        <w:t>访问</w:t>
+      </w:r>
+      <w:r>
+        <w:rPr>
+          <w:rFonts w:ascii="Times New Roman" w:eastAsia="宋体" w:hAnsi="Times New Roman" w:cs="Times New Roman" w:hint="eastAsia"/>
+          <w:color w:val="000000"/>
+          <w:kern w:val="0"/>
+          <w:sz w:val="24"/>
+          <w:szCs w:val="24"/>
+        </w:rPr>
+        <w:t>性能</w:t>
+      </w:r>
+      <w:r>
+        <w:rPr>
+          <w:rFonts w:ascii="Times New Roman" w:eastAsia="宋体" w:hAnsi="Times New Roman" w:cs="Times New Roman"/>
+          <w:color w:val="000000"/>
+          <w:kern w:val="0"/>
+          <w:sz w:val="24"/>
+          <w:szCs w:val="24"/>
+        </w:rPr>
+        <w:t>的影响，</w:t>
+      </w:r>
+      <w:r>
+        <w:rPr>
+          <w:rFonts w:ascii="Times New Roman" w:eastAsia="宋体" w:hAnsi="Times New Roman" w:cs="Times New Roman" w:hint="eastAsia"/>
+          <w:color w:val="000000"/>
+          <w:kern w:val="0"/>
+          <w:sz w:val="24"/>
+          <w:szCs w:val="24"/>
+        </w:rPr>
+        <w:t>我们选择</w:t>
+      </w:r>
+      <w:r>
+        <w:rPr>
+          <w:rFonts w:ascii="Times New Roman" w:eastAsia="宋体" w:hAnsi="Times New Roman" w:cs="Times New Roman"/>
+          <w:color w:val="000000"/>
+          <w:kern w:val="0"/>
+          <w:sz w:val="24"/>
+          <w:szCs w:val="24"/>
+        </w:rPr>
+        <w:t>合理的线程块大小</w:t>
+      </w:r>
+      <w:r>
+        <w:rPr>
+          <w:rFonts w:ascii="Times New Roman" w:eastAsia="宋体" w:hAnsi="Times New Roman" w:cs="Times New Roman" w:hint="eastAsia"/>
+          <w:color w:val="000000"/>
+          <w:kern w:val="0"/>
+          <w:sz w:val="24"/>
+          <w:szCs w:val="24"/>
+        </w:rPr>
+        <w:t>和</w:t>
+      </w:r>
+      <w:r>
+        <w:rPr>
+          <w:rFonts w:ascii="Times New Roman" w:eastAsia="宋体" w:hAnsi="Times New Roman" w:cs="Times New Roman"/>
+          <w:color w:val="000000"/>
+          <w:kern w:val="0"/>
+          <w:sz w:val="24"/>
+          <w:szCs w:val="24"/>
+        </w:rPr>
+        <w:t>数据大小</w:t>
+      </w:r>
+      <w:r>
+        <w:rPr>
+          <w:rFonts w:ascii="Times New Roman" w:eastAsia="宋体" w:hAnsi="Times New Roman" w:cs="Times New Roman" w:hint="eastAsia"/>
+          <w:color w:val="000000"/>
+          <w:kern w:val="0"/>
+          <w:sz w:val="24"/>
+          <w:szCs w:val="24"/>
+        </w:rPr>
+        <w:t>，内存</w:t>
+      </w:r>
+      <w:r>
+        <w:rPr>
+          <w:rFonts w:ascii="Times New Roman" w:eastAsia="宋体" w:hAnsi="Times New Roman" w:cs="Times New Roman"/>
+          <w:color w:val="000000"/>
+          <w:kern w:val="0"/>
+          <w:sz w:val="24"/>
+          <w:szCs w:val="24"/>
+        </w:rPr>
+        <w:t>存储</w:t>
+      </w:r>
+      <w:r>
+        <w:rPr>
+          <w:rFonts w:ascii="Times New Roman" w:eastAsia="宋体" w:hAnsi="Times New Roman" w:cs="Times New Roman" w:hint="eastAsia"/>
+          <w:color w:val="000000"/>
+          <w:kern w:val="0"/>
+          <w:sz w:val="24"/>
+          <w:szCs w:val="24"/>
+        </w:rPr>
+        <w:t>位置</w:t>
+      </w:r>
+      <w:r>
+        <w:rPr>
+          <w:rFonts w:ascii="Times New Roman" w:eastAsia="宋体" w:hAnsi="Times New Roman" w:cs="Times New Roman"/>
+          <w:color w:val="000000"/>
+          <w:kern w:val="0"/>
+          <w:sz w:val="24"/>
+          <w:szCs w:val="24"/>
+        </w:rPr>
+        <w:t>选取全局内存，</w:t>
+      </w:r>
+      <w:r>
+        <w:rPr>
+          <w:rFonts w:ascii="Times New Roman" w:eastAsia="宋体" w:hAnsi="Times New Roman" w:cs="Times New Roman"/>
+          <w:color w:val="000000"/>
+          <w:kern w:val="0"/>
+          <w:sz w:val="24"/>
+          <w:szCs w:val="24"/>
+        </w:rPr>
+        <w:t>观察在不同数据</w:t>
+      </w:r>
+      <w:r>
+        <w:rPr>
+          <w:rFonts w:ascii="Times New Roman" w:eastAsia="宋体" w:hAnsi="Times New Roman" w:cs="Times New Roman" w:hint="eastAsia"/>
+          <w:color w:val="000000"/>
+          <w:kern w:val="0"/>
+          <w:sz w:val="24"/>
+          <w:szCs w:val="24"/>
+        </w:rPr>
+        <w:t>访问</w:t>
+      </w:r>
+      <w:r>
+        <w:rPr>
+          <w:rFonts w:ascii="Times New Roman" w:eastAsia="宋体" w:hAnsi="Times New Roman" w:cs="Times New Roman"/>
+          <w:color w:val="000000"/>
+          <w:kern w:val="0"/>
+          <w:sz w:val="24"/>
+          <w:szCs w:val="24"/>
+        </w:rPr>
+        <w:t>方式</w:t>
+      </w:r>
+      <w:r>
+        <w:rPr>
+          <w:rFonts w:ascii="Times New Roman" w:eastAsia="宋体" w:hAnsi="Times New Roman" w:cs="Times New Roman"/>
+          <w:color w:val="000000"/>
+          <w:kern w:val="0"/>
+          <w:sz w:val="24"/>
+          <w:szCs w:val="24"/>
+        </w:rPr>
+        <w:t>和</w:t>
+      </w:r>
+      <w:r>
+        <w:rPr>
+          <w:rFonts w:ascii="Times New Roman" w:eastAsia="宋体" w:hAnsi="Times New Roman" w:cs="Times New Roman" w:hint="eastAsia"/>
+          <w:color w:val="000000"/>
+          <w:kern w:val="0"/>
+          <w:sz w:val="24"/>
+          <w:szCs w:val="24"/>
+        </w:rPr>
+        <w:t>不同数据</w:t>
+      </w:r>
+      <w:r>
+        <w:rPr>
+          <w:rFonts w:ascii="Times New Roman" w:eastAsia="宋体" w:hAnsi="Times New Roman" w:cs="Times New Roman"/>
+          <w:color w:val="000000"/>
+          <w:kern w:val="0"/>
+          <w:sz w:val="24"/>
+          <w:szCs w:val="24"/>
+        </w:rPr>
+        <w:t>组织形式下，</w:t>
+      </w:r>
+      <w:r>
+        <w:rPr>
+          <w:rFonts w:ascii="Times New Roman" w:eastAsia="宋体" w:hAnsi="Times New Roman" w:cs="Times New Roman" w:hint="eastAsia"/>
+          <w:color w:val="000000"/>
+          <w:kern w:val="0"/>
+          <w:sz w:val="24"/>
+          <w:szCs w:val="24"/>
+        </w:rPr>
+        <w:t>哪种数据访问方式能够获得</w:t>
+      </w:r>
+      <w:r>
+        <w:rPr>
+          <w:rFonts w:ascii="Times New Roman" w:eastAsia="宋体" w:hAnsi="Times New Roman" w:cs="Times New Roman"/>
+          <w:color w:val="000000"/>
+          <w:kern w:val="0"/>
+          <w:sz w:val="24"/>
+          <w:szCs w:val="24"/>
+        </w:rPr>
+        <w:t>最佳性能。实验</w:t>
+      </w:r>
+      <w:r>
+        <w:rPr>
+          <w:rFonts w:ascii="Times New Roman" w:eastAsia="宋体" w:hAnsi="Times New Roman" w:cs="Times New Roman" w:hint="eastAsia"/>
+          <w:color w:val="000000"/>
+          <w:kern w:val="0"/>
+          <w:sz w:val="24"/>
+          <w:szCs w:val="24"/>
+        </w:rPr>
+        <w:t>结果</w:t>
+      </w:r>
+      <w:r>
+        <w:rPr>
+          <w:rFonts w:ascii="Times New Roman" w:eastAsia="宋体" w:hAnsi="Times New Roman" w:cs="Times New Roman"/>
+          <w:color w:val="000000"/>
+          <w:kern w:val="0"/>
+          <w:sz w:val="24"/>
+          <w:szCs w:val="24"/>
+        </w:rPr>
+        <w:t>如图</w:t>
+      </w:r>
+      <w:r>
+        <w:rPr>
+          <w:rFonts w:ascii="Times New Roman" w:eastAsia="宋体" w:hAnsi="Times New Roman" w:cs="Times New Roman"/>
+          <w:color w:val="000000"/>
+          <w:kern w:val="0"/>
+          <w:sz w:val="24"/>
+          <w:szCs w:val="24"/>
+        </w:rPr>
+        <w:t>**</w:t>
+      </w:r>
+      <w:r>
+        <w:rPr>
+          <w:rFonts w:ascii="Times New Roman" w:eastAsia="宋体" w:hAnsi="Times New Roman" w:cs="Times New Roman"/>
+          <w:color w:val="000000"/>
+          <w:kern w:val="0"/>
+          <w:sz w:val="24"/>
+          <w:szCs w:val="24"/>
+        </w:rPr>
+        <w:t>，其中横坐标为</w:t>
+      </w:r>
+      <w:r>
+        <w:rPr>
+          <w:rFonts w:ascii="Times New Roman" w:eastAsia="宋体" w:hAnsi="Times New Roman" w:cs="Times New Roman" w:hint="eastAsia"/>
+          <w:color w:val="000000"/>
+          <w:kern w:val="0"/>
+          <w:sz w:val="24"/>
+          <w:szCs w:val="24"/>
+        </w:rPr>
+        <w:t>数据</w:t>
+      </w:r>
+      <w:r>
+        <w:rPr>
+          <w:rFonts w:ascii="Times New Roman" w:eastAsia="宋体" w:hAnsi="Times New Roman" w:cs="Times New Roman" w:hint="eastAsia"/>
+          <w:color w:val="000000"/>
+          <w:kern w:val="0"/>
+          <w:sz w:val="24"/>
+          <w:szCs w:val="24"/>
+        </w:rPr>
+        <w:t>访问</w:t>
+      </w:r>
+      <w:r>
+        <w:rPr>
+          <w:rFonts w:ascii="Times New Roman" w:eastAsia="宋体" w:hAnsi="Times New Roman" w:cs="Times New Roman"/>
+          <w:color w:val="000000"/>
+          <w:kern w:val="0"/>
+          <w:sz w:val="24"/>
+          <w:szCs w:val="24"/>
+        </w:rPr>
+        <w:t>方式</w:t>
+      </w:r>
+      <w:r>
+        <w:rPr>
+          <w:rFonts w:ascii="Times New Roman" w:eastAsia="宋体" w:hAnsi="Times New Roman" w:cs="Times New Roman"/>
+          <w:color w:val="000000"/>
+          <w:kern w:val="0"/>
+          <w:sz w:val="24"/>
+          <w:szCs w:val="24"/>
+        </w:rPr>
+        <w:t>，</w:t>
+      </w:r>
+      <w:r>
+        <w:rPr>
+          <w:rFonts w:ascii="Times New Roman" w:eastAsia="宋体" w:hAnsi="Times New Roman" w:cs="Times New Roman" w:hint="eastAsia"/>
+          <w:color w:val="000000"/>
+          <w:kern w:val="0"/>
+          <w:sz w:val="24"/>
+          <w:szCs w:val="24"/>
+        </w:rPr>
+        <w:t>纵坐标</w:t>
+      </w:r>
+      <w:r>
+        <w:rPr>
+          <w:rFonts w:ascii="Times New Roman" w:eastAsia="宋体" w:hAnsi="Times New Roman" w:cs="Times New Roman"/>
+          <w:color w:val="000000"/>
+          <w:kern w:val="0"/>
+          <w:sz w:val="24"/>
+          <w:szCs w:val="24"/>
+        </w:rPr>
+        <w:t>代表</w:t>
+      </w:r>
+      <w:r>
+        <w:rPr>
+          <w:rFonts w:ascii="Times New Roman" w:eastAsia="宋体" w:hAnsi="Times New Roman" w:cs="Times New Roman" w:hint="eastAsia"/>
+          <w:color w:val="000000"/>
+          <w:kern w:val="0"/>
+          <w:sz w:val="24"/>
+          <w:szCs w:val="24"/>
+        </w:rPr>
+        <w:t>运行</w:t>
+      </w:r>
+      <w:r>
+        <w:rPr>
+          <w:rFonts w:ascii="Times New Roman" w:eastAsia="宋体" w:hAnsi="Times New Roman" w:cs="Times New Roman"/>
+          <w:color w:val="000000"/>
+          <w:kern w:val="0"/>
+          <w:sz w:val="24"/>
+          <w:szCs w:val="24"/>
+        </w:rPr>
+        <w:t>时间</w:t>
+      </w:r>
+      <w:r>
+        <w:rPr>
+          <w:rFonts w:ascii="Times New Roman" w:eastAsia="宋体" w:hAnsi="Times New Roman" w:cs="Times New Roman" w:hint="eastAsia"/>
+          <w:color w:val="000000"/>
+          <w:kern w:val="0"/>
+          <w:sz w:val="24"/>
+          <w:szCs w:val="24"/>
+        </w:rPr>
+        <w:t>。</w:t>
+      </w:r>
+    </w:p>
+    <w:p>
+      <w:pPr>
+        <w:jc w:val="center"/>
+      </w:pPr>
+      <w:r>
+        <w:rPr>
+          <w:noProof/>
+        </w:rPr>
+        <w:drawing>
+          <wp:inline distT="0" distB="0" distL="0" distR="0" wp14:anchorId="31769391">
+            <wp:extent cx="3599213" cy="2251881"/>
+            <wp:effectExtent l="0" t="0" r="1270" b="0"/>
+            <wp:docPr id="15" name="图片 15"/>
+            <wp:cNvGraphicFramePr>
+              <a:graphicFrameLocks xmlns:a="http://schemas.openxmlformats.org/drawingml/2006/main" noChangeAspect="1"/>
+            </wp:cNvGraphicFramePr>
+            <a:graphic xmlns:a="http://schemas.openxmlformats.org/drawingml/2006/main">
+              <a:graphicData uri="http://schemas.openxmlformats.org/drawingml/2006/picture">
+                <pic:pic xmlns:pic="http://schemas.openxmlformats.org/drawingml/2006/picture">
+                  <pic:nvPicPr>
+                    <pic:cNvPr id="0" name="Picture 7"/>
+                    <pic:cNvPicPr>
+                      <a:picLocks noChangeAspect="1" noChangeArrowheads="1"/>
+                    </pic:cNvPicPr>
+                  </pic:nvPicPr>
+                  <pic:blipFill rotWithShape="1">
+                    <a:blip r:embed="rId25" cstate="print">
+                      <a:extLst>
+                        <a:ext uri="{28A0092B-C50C-407E-A947-70E740481C1C}">
+                          <a14:useLocalDpi xmlns:a14="http://schemas.microsoft.com/office/drawing/2010/main" val="0"/>
+                        </a:ext>
+                      </a:extLst>
+                    </a:blip>
+                    <a:srcRect b="4336"/>
+                    <a:stretch/>
+                  </pic:blipFill>
+                  <pic:spPr bwMode="auto">
+                    <a:xfrm>
+                      <a:off x="0" y="0"/>
+                      <a:ext cx="3600000" cy="2252374"/>
+                    </a:xfrm>
+                    <a:prstGeom prst="rect">
+                      <a:avLst/>
+                    </a:prstGeom>
+                    <a:noFill/>
+                    <a:ln>
+                      <a:noFill/>
+                    </a:ln>
+                    <a:extLst>
+                      <a:ext uri="{53640926-AAD7-44D8-BBD7-CCE9431645EC}">
+                        <a14:shadowObscured xmlns:a14="http://schemas.microsoft.com/office/drawing/2010/main"/>
+                      </a:ext>
+                    </a:extLst>
+                  </pic:spPr>
+                </pic:pic>
+              </a:graphicData>
+            </a:graphic>
+          </wp:inline>
+        </w:drawing>
+      </w:r>
+    </w:p>
+    <w:p>
+      <w:pPr>
+        <w:jc w:val="center"/>
+      </w:pPr>
+      <w:r>
+        <w:rPr>
+          <w:rFonts w:hint="eastAsia"/>
+        </w:rPr>
+        <w:t>一维</w:t>
+      </w:r>
+      <w:r>
+        <w:t>数组</w:t>
+      </w:r>
+    </w:p>
+    <w:p>
+      <w:pPr>
+        <w:jc w:val="center"/>
+      </w:pPr>
+      <w:r>
+        <w:rPr>
+          <w:noProof/>
+        </w:rPr>
+        <w:lastRenderedPageBreak/>
+        <w:drawing>
+          <wp:inline distT="0" distB="0" distL="0" distR="0" wp14:anchorId="4C9A85B7">
+            <wp:extent cx="3599213" cy="2224585"/>
+            <wp:effectExtent l="0" t="0" r="1270" b="4445"/>
+            <wp:docPr id="17" name="图片 17"/>
+            <wp:cNvGraphicFramePr>
+              <a:graphicFrameLocks xmlns:a="http://schemas.openxmlformats.org/drawingml/2006/main" noChangeAspect="1"/>
+            </wp:cNvGraphicFramePr>
+            <a:graphic xmlns:a="http://schemas.openxmlformats.org/drawingml/2006/main">
+              <a:graphicData uri="http://schemas.openxmlformats.org/drawingml/2006/picture">
+                <pic:pic xmlns:pic="http://schemas.openxmlformats.org/drawingml/2006/picture">
+                  <pic:nvPicPr>
+                    <pic:cNvPr id="0" name="Picture 9"/>
+                    <pic:cNvPicPr>
+                      <a:picLocks noChangeAspect="1" noChangeArrowheads="1"/>
+                    </pic:cNvPicPr>
+                  </pic:nvPicPr>
+                  <pic:blipFill rotWithShape="1">
+                    <a:blip r:embed="rId26" cstate="print">
+                      <a:extLst>
+                        <a:ext uri="{28A0092B-C50C-407E-A947-70E740481C1C}">
+                          <a14:useLocalDpi xmlns:a14="http://schemas.microsoft.com/office/drawing/2010/main" val="0"/>
+                        </a:ext>
+                      </a:extLst>
+                    </a:blip>
+                    <a:srcRect b="5495"/>
+                    <a:stretch/>
+                  </pic:blipFill>
+                  <pic:spPr bwMode="auto">
+                    <a:xfrm>
+                      <a:off x="0" y="0"/>
+                      <a:ext cx="3600000" cy="2225072"/>
+                    </a:xfrm>
+                    <a:prstGeom prst="rect">
+                      <a:avLst/>
+                    </a:prstGeom>
+                    <a:noFill/>
+                    <a:ln>
+                      <a:noFill/>
+                    </a:ln>
+                    <a:extLst>
+                      <a:ext uri="{53640926-AAD7-44D8-BBD7-CCE9431645EC}">
+                        <a14:shadowObscured xmlns:a14="http://schemas.microsoft.com/office/drawing/2010/main"/>
+                      </a:ext>
+                    </a:extLst>
+                  </pic:spPr>
+                </pic:pic>
+              </a:graphicData>
+            </a:graphic>
+          </wp:inline>
+        </w:drawing>
+      </w:r>
+    </w:p>
+    <w:p>
+      <w:pPr>
+        <w:jc w:val="center"/>
+      </w:pPr>
+      <w:r>
+        <w:rPr>
+          <w:rFonts w:hint="eastAsia"/>
+        </w:rPr>
+        <w:t>二维</w:t>
+      </w:r>
+      <w:r>
+        <w:t>数组</w:t>
+      </w:r>
+    </w:p>
+    <w:p>
+      <w:pPr>
+        <w:jc w:val="center"/>
+      </w:pPr>
+      <w:r>
+        <w:rPr>
+          <w:noProof/>
+        </w:rPr>
+        <w:drawing>
+          <wp:inline distT="0" distB="0" distL="0" distR="0" wp14:anchorId="70A970AF">
+            <wp:extent cx="3599213" cy="2231409"/>
+            <wp:effectExtent l="0" t="0" r="1270" b="0"/>
+            <wp:docPr id="19" name="图片 19"/>
+            <wp:cNvGraphicFramePr>
+              <a:graphicFrameLocks xmlns:a="http://schemas.openxmlformats.org/drawingml/2006/main" noChangeAspect="1"/>
+            </wp:cNvGraphicFramePr>
+            <a:graphic xmlns:a="http://schemas.openxmlformats.org/drawingml/2006/main">
+              <a:graphicData uri="http://schemas.openxmlformats.org/drawingml/2006/picture">
+                <pic:pic xmlns:pic="http://schemas.openxmlformats.org/drawingml/2006/picture">
+                  <pic:nvPicPr>
+                    <pic:cNvPr id="0" name="Picture 11"/>
+                    <pic:cNvPicPr>
+                      <a:picLocks noChangeAspect="1" noChangeArrowheads="1"/>
+                    </pic:cNvPicPr>
+                  </pic:nvPicPr>
+                  <pic:blipFill rotWithShape="1">
+                    <a:blip r:embed="rId27" cstate="print">
+                      <a:extLst>
+                        <a:ext uri="{28A0092B-C50C-407E-A947-70E740481C1C}">
+                          <a14:useLocalDpi xmlns:a14="http://schemas.microsoft.com/office/drawing/2010/main" val="0"/>
+                        </a:ext>
+                      </a:extLst>
+                    </a:blip>
+                    <a:srcRect b="5206"/>
+                    <a:stretch/>
+                  </pic:blipFill>
+                  <pic:spPr bwMode="auto">
+                    <a:xfrm>
+                      <a:off x="0" y="0"/>
+                      <a:ext cx="3600000" cy="2231897"/>
+                    </a:xfrm>
+                    <a:prstGeom prst="rect">
+                      <a:avLst/>
+                    </a:prstGeom>
+                    <a:noFill/>
+                    <a:ln>
+                      <a:noFill/>
+                    </a:ln>
+                    <a:extLst>
+                      <a:ext uri="{53640926-AAD7-44D8-BBD7-CCE9431645EC}">
+                        <a14:shadowObscured xmlns:a14="http://schemas.microsoft.com/office/drawing/2010/main"/>
+                      </a:ext>
+                    </a:extLst>
+                  </pic:spPr>
+                </pic:pic>
+              </a:graphicData>
+            </a:graphic>
+          </wp:inline>
+        </w:drawing>
+      </w:r>
+    </w:p>
+    <w:p>
+      <w:pPr>
+        <w:jc w:val="center"/>
+      </w:pPr>
+      <w:r>
+        <w:rPr>
+          <w:rFonts w:hint="eastAsia"/>
+        </w:rPr>
+        <w:t>树结构</w:t>
+      </w:r>
+    </w:p>
+    <w:p>
+      <w:pPr>
+        <w:spacing w:line="400" w:lineRule="exact"/>
+        <w:ind w:firstLineChars="200" w:firstLine="480"/>
+        <w:rPr>
+          <w:rFonts w:ascii="Times New Roman" w:eastAsia="宋体" w:hAnsi="Times New Roman" w:cs="Times New Roman" w:hint="eastAsia"/>
+          <w:color w:val="000000"/>
+          <w:kern w:val="0"/>
+          <w:sz w:val="24"/>
+          <w:szCs w:val="24"/>
+        </w:rPr>
+      </w:pPr>
+      <w:r>
+        <w:rPr>
+          <w:rFonts w:ascii="Times New Roman" w:eastAsia="宋体" w:hAnsi="Times New Roman" w:cs="Times New Roman" w:hint="eastAsia"/>
+          <w:color w:val="000000"/>
+          <w:kern w:val="0"/>
+          <w:sz w:val="24"/>
+          <w:szCs w:val="24"/>
+        </w:rPr>
+        <w:t>从</w:t>
+      </w:r>
+      <w:r>
+        <w:rPr>
+          <w:rFonts w:ascii="Times New Roman" w:eastAsia="宋体" w:hAnsi="Times New Roman" w:cs="Times New Roman"/>
+          <w:color w:val="000000"/>
+          <w:kern w:val="0"/>
+          <w:sz w:val="24"/>
+          <w:szCs w:val="24"/>
+        </w:rPr>
+        <w:t>图中可以看出，</w:t>
+      </w:r>
+      <w:r>
+        <w:rPr>
+          <w:rFonts w:ascii="Times New Roman" w:eastAsia="宋体" w:hAnsi="Times New Roman" w:cs="Times New Roman" w:hint="eastAsia"/>
+          <w:color w:val="000000"/>
+          <w:kern w:val="0"/>
+          <w:sz w:val="24"/>
+          <w:szCs w:val="24"/>
+        </w:rPr>
+        <w:t>对于</w:t>
+      </w:r>
+      <w:r>
+        <w:rPr>
+          <w:rFonts w:ascii="Times New Roman" w:eastAsia="宋体" w:hAnsi="Times New Roman" w:cs="Times New Roman"/>
+          <w:color w:val="000000"/>
+          <w:kern w:val="0"/>
+          <w:sz w:val="24"/>
+          <w:szCs w:val="24"/>
+        </w:rPr>
+        <w:t>不同的</w:t>
+      </w:r>
+      <w:r>
+        <w:rPr>
+          <w:rFonts w:ascii="Times New Roman" w:eastAsia="宋体" w:hAnsi="Times New Roman" w:cs="Times New Roman" w:hint="eastAsia"/>
+          <w:color w:val="000000"/>
+          <w:kern w:val="0"/>
+          <w:sz w:val="24"/>
+          <w:szCs w:val="24"/>
+        </w:rPr>
+        <w:t>数据</w:t>
+      </w:r>
+      <w:r>
+        <w:rPr>
+          <w:rFonts w:ascii="Times New Roman" w:eastAsia="宋体" w:hAnsi="Times New Roman" w:cs="Times New Roman" w:hint="eastAsia"/>
+          <w:color w:val="000000"/>
+          <w:kern w:val="0"/>
+          <w:sz w:val="24"/>
+          <w:szCs w:val="24"/>
+        </w:rPr>
+        <w:t>内容分布</w:t>
+      </w:r>
+      <w:r>
+        <w:rPr>
+          <w:rFonts w:ascii="Times New Roman" w:eastAsia="宋体" w:hAnsi="Times New Roman" w:cs="Times New Roman"/>
+          <w:color w:val="000000"/>
+          <w:kern w:val="0"/>
+          <w:sz w:val="24"/>
+          <w:szCs w:val="24"/>
+        </w:rPr>
+        <w:t>，</w:t>
+      </w:r>
+      <w:r>
+        <w:rPr>
+          <w:rFonts w:ascii="Times New Roman" w:eastAsia="宋体" w:hAnsi="Times New Roman" w:cs="Times New Roman" w:hint="eastAsia"/>
+          <w:color w:val="000000"/>
+          <w:kern w:val="0"/>
+          <w:sz w:val="24"/>
+          <w:szCs w:val="24"/>
+        </w:rPr>
+        <w:t>所产生</w:t>
+      </w:r>
+      <w:r>
+        <w:rPr>
+          <w:rFonts w:ascii="Times New Roman" w:eastAsia="宋体" w:hAnsi="Times New Roman" w:cs="Times New Roman"/>
+          <w:color w:val="000000"/>
+          <w:kern w:val="0"/>
+          <w:sz w:val="24"/>
+          <w:szCs w:val="24"/>
+        </w:rPr>
+        <w:t>的数据</w:t>
+      </w:r>
+      <w:r>
+        <w:rPr>
+          <w:rFonts w:ascii="Times New Roman" w:eastAsia="宋体" w:hAnsi="Times New Roman" w:cs="Times New Roman" w:hint="eastAsia"/>
+          <w:color w:val="000000"/>
+          <w:kern w:val="0"/>
+          <w:sz w:val="24"/>
+          <w:szCs w:val="24"/>
+        </w:rPr>
+        <w:t>对</w:t>
+      </w:r>
+      <w:r>
+        <w:rPr>
+          <w:rFonts w:ascii="Times New Roman" w:eastAsia="宋体" w:hAnsi="Times New Roman" w:cs="Times New Roman"/>
+          <w:color w:val="000000"/>
+          <w:kern w:val="0"/>
+          <w:sz w:val="24"/>
+          <w:szCs w:val="24"/>
+        </w:rPr>
+        <w:t>访问方式</w:t>
+      </w:r>
+      <w:r>
+        <w:rPr>
+          <w:rFonts w:ascii="Times New Roman" w:eastAsia="宋体" w:hAnsi="Times New Roman" w:cs="Times New Roman" w:hint="eastAsia"/>
+          <w:color w:val="000000"/>
+          <w:kern w:val="0"/>
+          <w:sz w:val="24"/>
+          <w:szCs w:val="24"/>
+        </w:rPr>
+        <w:t>和</w:t>
+      </w:r>
+      <w:r>
+        <w:rPr>
+          <w:rFonts w:ascii="Times New Roman" w:eastAsia="宋体" w:hAnsi="Times New Roman" w:cs="Times New Roman"/>
+          <w:color w:val="000000"/>
+          <w:kern w:val="0"/>
+          <w:sz w:val="24"/>
+          <w:szCs w:val="24"/>
+        </w:rPr>
+        <w:t>数据组织对性能几乎没有影</w:t>
+      </w:r>
+      <w:bookmarkStart w:id="12" w:name="_GoBack"/>
+      <w:bookmarkEnd w:id="12"/>
+      <w:r>
+        <w:rPr>
+          <w:rFonts w:ascii="Times New Roman" w:eastAsia="宋体" w:hAnsi="Times New Roman" w:cs="Times New Roman"/>
+          <w:color w:val="000000"/>
+          <w:kern w:val="0"/>
+          <w:sz w:val="24"/>
+          <w:szCs w:val="24"/>
+        </w:rPr>
+        <w:t>响。</w:t>
+      </w:r>
+    </w:p>
+    <w:p>
+      <w:pPr>
+        <w:jc w:val="left"/>
+        <w:rPr>
+          <w:rFonts w:hint="eastAsia"/>
         </w:rPr>
       </w:pPr>
     </w:p>
@@ -23277,7 +27071,7 @@
 
 <file path=word/numbering.xml><?xml version="1.0" encoding="utf-8"?>
 <w:numbering xmlns:wpc="http://schemas.microsoft.com/office/word/2010/wordprocessingCanvas" xmlns:mc="http://schemas.openxmlformats.org/markup-compatibility/2006" xmlns:o="urn:schemas-microsoft-com:office:office" xmlns:r="http://schemas.openxmlformats.org/officeDocument/2006/relationships" xmlns:m="http://schemas.openxmlformats.org/officeDocument/2006/math" xmlns:v="urn:schemas-microsoft-com:vml" xmlns:wp14="http://schemas.microsoft.com/office/word/2010/wordprocessingDrawing" xmlns:wp="http://schemas.openxmlformats.org/drawingml/2006/wordprocessingDrawing" xmlns:w10="urn:schemas-microsoft-com:office:word" xmlns:w="http://schemas.openxmlformats.org/wordprocessingml/2006/main" xmlns:w14="http://schemas.microsoft.com/office/word/2010/wordml" xmlns:w15="http://schemas.microsoft.com/office/word/2012/wordml" xmlns:wpg="http://schemas.microsoft.com/office/word/2010/wordprocessingGroup" xmlns:wpi="http://schemas.microsoft.com/office/word/2010/wordprocessingInk" xmlns:wne="http://schemas.microsoft.com/office/word/2006/wordml" xmlns:wps="http://schemas.microsoft.com/office/word/2010/wordprocessingShape" mc:Ignorable="w14 w15 wp14">
-  <w:abstractNum w:abstractNumId="0">
+  <w:abstractNum w:abstractNumId="0" w15:restartNumberingAfterBreak="0">
     <w:nsid w:val="11466DB8"/>
     <w:multiLevelType w:val="hybridMultilevel"/>
     <w:tmpl w:val="3D2294D6"/>
@@ -23366,7 +27160,7 @@
       </w:pPr>
     </w:lvl>
   </w:abstractNum>
-  <w:abstractNum w:abstractNumId="1">
+  <w:abstractNum w:abstractNumId="1" w15:restartNumberingAfterBreak="0">
     <w:nsid w:val="5835351F"/>
     <w:multiLevelType w:val="multilevel"/>
     <w:tmpl w:val="BCBE462A"/>
@@ -23497,7 +27291,7 @@
       </w:rPr>
     </w:lvl>
   </w:abstractNum>
-  <w:abstractNum w:abstractNumId="2">
+  <w:abstractNum w:abstractNumId="2" w15:restartNumberingAfterBreak="0">
     <w:nsid w:val="774F6A77"/>
     <w:multiLevelType w:val="hybridMultilevel"/>
     <w:tmpl w:val="773CDCA8"/>
@@ -24085,6 +27879,7 @@
   <w:style w:type="character" w:default="1" w:styleId="a0">
     <w:name w:val="Default Paragraph Font"/>
     <w:uiPriority w:val="1"/>
+    <w:semiHidden/>
     <w:unhideWhenUsed/>
   </w:style>
   <w:style w:type="table" w:default="1" w:styleId="a1">
@@ -24253,7 +28048,6 @@
     <w:uiPriority w:val="39"/>
     <w:rsid w:val="00132ECF"/>
     <w:tblPr>
-      <w:tblInd w:w="0" w:type="dxa"/>
       <w:tblBorders>
         <w:top w:val="single" w:sz="4" w:space="0" w:color="auto"/>
         <w:left w:val="single" w:sz="4" w:space="0" w:color="auto"/>
@@ -24262,12 +28056,6 @@
         <w:insideH w:val="single" w:sz="4" w:space="0" w:color="auto"/>
         <w:insideV w:val="single" w:sz="4" w:space="0" w:color="auto"/>
       </w:tblBorders>
-      <w:tblCellMar>
-        <w:top w:w="0" w:type="dxa"/>
-        <w:left w:w="108" w:type="dxa"/>
-        <w:bottom w:w="0" w:type="dxa"/>
-        <w:right w:w="108" w:type="dxa"/>
-      </w:tblCellMar>
     </w:tblPr>
   </w:style>
   <w:style w:type="table" w:styleId="-5">
@@ -24281,17 +28069,10 @@
     <w:tblPr>
       <w:tblStyleRowBandSize w:val="1"/>
       <w:tblStyleColBandSize w:val="1"/>
-      <w:tblInd w:w="0" w:type="dxa"/>
       <w:tblBorders>
         <w:top w:val="single" w:sz="8" w:space="0" w:color="4472C4" w:themeColor="accent5"/>
         <w:bottom w:val="single" w:sz="8" w:space="0" w:color="4472C4" w:themeColor="accent5"/>
       </w:tblBorders>
-      <w:tblCellMar>
-        <w:top w:w="0" w:type="dxa"/>
-        <w:left w:w="108" w:type="dxa"/>
-        <w:bottom w:w="0" w:type="dxa"/>
-        <w:right w:w="108" w:type="dxa"/>
-      </w:tblCellMar>
     </w:tblPr>
     <w:tblStylePr w:type="firstRow">
       <w:pPr>

--- a/doc/Case文档.docx
+++ b/doc/Case文档.docx
@@ -8067,7 +8067,7 @@
         <w:spacing w:line="400" w:lineRule="exact"/>
         <w:ind w:firstLineChars="200" w:firstLine="480"/>
         <w:rPr>
-          <w:rFonts w:ascii="Times New Roman" w:hAnsi="Times New Roman" w:cs="Times New Roman" w:hint="eastAsia"/>
+          <w:rFonts w:ascii="Times New Roman" w:hAnsi="Times New Roman" w:cs="Times New Roman"/>
           <w:sz w:val="24"/>
           <w:szCs w:val="24"/>
         </w:rPr>
@@ -8532,9 +8532,6 @@
     <w:p>
       <w:pPr>
         <w:jc w:val="center"/>
-        <w:rPr>
-          <w:rFonts w:hint="eastAsia"/>
-        </w:rPr>
       </w:pPr>
       <w:r>
         <w:rPr>
@@ -8686,8 +8683,6 @@
           <w:szCs w:val="24"/>
         </w:rPr>
       </w:pPr>
-      <w:bookmarkStart w:id="5" w:name="_GoBack"/>
-      <w:bookmarkEnd w:id="5"/>
       <w:r>
         <w:rPr>
           <w:rFonts w:ascii="Times New Roman" w:hAnsi="Times New Roman" w:cs="Times New Roman" w:hint="eastAsia"/>
@@ -9232,7 +9227,7 @@
         <w:pStyle w:val="3"/>
         <w:spacing w:before="312"/>
       </w:pPr>
-      <w:bookmarkStart w:id="6" w:name="_Toc433360039"/>
+      <w:bookmarkStart w:id="5" w:name="_Toc433360039"/>
       <w:r>
         <w:t>2.3.1</w:t>
       </w:r>
@@ -9245,7 +9240,7 @@
       <w:r>
         <w:t>目录结构</w:t>
       </w:r>
-      <w:bookmarkEnd w:id="6"/>
+      <w:bookmarkEnd w:id="5"/>
     </w:p>
     <w:p>
       <w:pPr>
@@ -9740,7 +9735,7 @@
         <w:pStyle w:val="3"/>
         <w:spacing w:before="312"/>
       </w:pPr>
-      <w:bookmarkStart w:id="7" w:name="_Toc433360040"/>
+      <w:bookmarkStart w:id="6" w:name="_Toc433360040"/>
       <w:r>
         <w:t>2.3.2</w:t>
       </w:r>
@@ -9756,7 +9751,7 @@
       <w:r>
         <w:t>.h/cu</w:t>
       </w:r>
-      <w:bookmarkEnd w:id="7"/>
+      <w:bookmarkEnd w:id="6"/>
     </w:p>
     <w:p>
       <w:pPr>
@@ -9769,7 +9764,7 @@
           <w:szCs w:val="24"/>
         </w:rPr>
       </w:pPr>
-      <w:bookmarkStart w:id="8" w:name="_Toc433360041"/>
+      <w:bookmarkStart w:id="7" w:name="_Toc433360041"/>
       <w:r>
         <w:rPr>
           <w:rFonts w:ascii="Times New Roman" w:hAnsi="Times New Roman" w:cs="Times New Roman" w:hint="eastAsia"/>
@@ -9815,7 +9810,7 @@
         </w:rPr>
         <w:t>变量</w:t>
       </w:r>
-      <w:bookmarkEnd w:id="8"/>
+      <w:bookmarkEnd w:id="7"/>
     </w:p>
     <w:p>
       <w:pPr>
@@ -10036,7 +10031,7 @@
               <w:spacing w:line="400" w:lineRule="exact"/>
               <w:jc w:val="center"/>
               <w:rPr>
-                <w:rFonts w:ascii="黑体" w:eastAsia="黑体" w:hAnsi="黑体" w:cs="Times New Roman" w:hint="eastAsia"/>
+                <w:rFonts w:ascii="黑体" w:eastAsia="黑体" w:hAnsi="黑体" w:cs="Times New Roman"/>
                 <w:b/>
                 <w:sz w:val="24"/>
                 <w:szCs w:val="24"/>
@@ -10062,7 +10057,7 @@
               <w:spacing w:line="400" w:lineRule="exact"/>
               <w:jc w:val="center"/>
               <w:rPr>
-                <w:rFonts w:ascii="黑体" w:eastAsia="黑体" w:hAnsi="黑体" w:cs="Times New Roman" w:hint="eastAsia"/>
+                <w:rFonts w:ascii="黑体" w:eastAsia="黑体" w:hAnsi="黑体" w:cs="Times New Roman"/>
                 <w:b/>
                 <w:sz w:val="24"/>
                 <w:szCs w:val="24"/>
@@ -10088,7 +10083,7 @@
               <w:spacing w:line="400" w:lineRule="exact"/>
               <w:jc w:val="center"/>
               <w:rPr>
-                <w:rFonts w:ascii="黑体" w:eastAsia="黑体" w:hAnsi="黑体" w:cs="Times New Roman" w:hint="eastAsia"/>
+                <w:rFonts w:ascii="黑体" w:eastAsia="黑体" w:hAnsi="黑体" w:cs="Times New Roman"/>
                 <w:b/>
                 <w:sz w:val="24"/>
                 <w:szCs w:val="24"/>
@@ -10115,7 +10110,7 @@
             <w:pPr>
               <w:spacing w:line="400" w:lineRule="exact"/>
               <w:rPr>
-                <w:rFonts w:ascii="Times New Roman" w:hAnsi="Times New Roman" w:cs="Times New Roman" w:hint="eastAsia"/>
+                <w:rFonts w:ascii="Times New Roman" w:hAnsi="Times New Roman" w:cs="Times New Roman"/>
                 <w:szCs w:val="21"/>
               </w:rPr>
             </w:pPr>
@@ -10136,7 +10131,7 @@
             <w:pPr>
               <w:spacing w:line="400" w:lineRule="exact"/>
               <w:rPr>
-                <w:rFonts w:ascii="Times New Roman" w:hAnsi="Times New Roman" w:cs="Times New Roman" w:hint="eastAsia"/>
+                <w:rFonts w:ascii="Times New Roman" w:hAnsi="Times New Roman" w:cs="Times New Roman"/>
                 <w:szCs w:val="21"/>
               </w:rPr>
             </w:pPr>
@@ -10171,7 +10166,7 @@
             <w:pPr>
               <w:spacing w:line="400" w:lineRule="exact"/>
               <w:rPr>
-                <w:rFonts w:ascii="Times New Roman" w:hAnsi="Times New Roman" w:cs="Times New Roman" w:hint="eastAsia"/>
+                <w:rFonts w:ascii="Times New Roman" w:hAnsi="Times New Roman" w:cs="Times New Roman"/>
                 <w:szCs w:val="21"/>
               </w:rPr>
             </w:pPr>
@@ -10194,7 +10189,7 @@
             <w:pPr>
               <w:spacing w:line="400" w:lineRule="exact"/>
               <w:rPr>
-                <w:rFonts w:ascii="Times New Roman" w:hAnsi="Times New Roman" w:cs="Times New Roman" w:hint="eastAsia"/>
+                <w:rFonts w:ascii="Times New Roman" w:hAnsi="Times New Roman" w:cs="Times New Roman"/>
                 <w:szCs w:val="21"/>
               </w:rPr>
             </w:pPr>
@@ -10216,7 +10211,7 @@
             <w:pPr>
               <w:spacing w:line="400" w:lineRule="exact"/>
               <w:rPr>
-                <w:rFonts w:ascii="Times New Roman" w:hAnsi="Times New Roman" w:cs="Times New Roman" w:hint="eastAsia"/>
+                <w:rFonts w:ascii="Times New Roman" w:hAnsi="Times New Roman" w:cs="Times New Roman"/>
                 <w:szCs w:val="21"/>
               </w:rPr>
             </w:pPr>
@@ -10265,7 +10260,7 @@
             <w:pPr>
               <w:spacing w:line="400" w:lineRule="exact"/>
               <w:rPr>
-                <w:rFonts w:ascii="Times New Roman" w:hAnsi="Times New Roman" w:cs="Times New Roman" w:hint="eastAsia"/>
+                <w:rFonts w:ascii="Times New Roman" w:hAnsi="Times New Roman" w:cs="Times New Roman"/>
                 <w:szCs w:val="21"/>
               </w:rPr>
             </w:pPr>
@@ -10288,7 +10283,7 @@
             <w:pPr>
               <w:spacing w:line="400" w:lineRule="exact"/>
               <w:rPr>
-                <w:rFonts w:ascii="Times New Roman" w:hAnsi="Times New Roman" w:cs="Times New Roman" w:hint="eastAsia"/>
+                <w:rFonts w:ascii="Times New Roman" w:hAnsi="Times New Roman" w:cs="Times New Roman"/>
                 <w:szCs w:val="21"/>
               </w:rPr>
             </w:pPr>
@@ -10310,7 +10305,7 @@
             <w:pPr>
               <w:spacing w:line="400" w:lineRule="exact"/>
               <w:rPr>
-                <w:rFonts w:ascii="Times New Roman" w:hAnsi="Times New Roman" w:cs="Times New Roman" w:hint="eastAsia"/>
+                <w:rFonts w:ascii="Times New Roman" w:hAnsi="Times New Roman" w:cs="Times New Roman"/>
                 <w:szCs w:val="21"/>
               </w:rPr>
             </w:pPr>
@@ -10324,7 +10319,7 @@
             <w:pPr>
               <w:spacing w:line="400" w:lineRule="exact"/>
               <w:rPr>
-                <w:rFonts w:ascii="Times New Roman" w:hAnsi="Times New Roman" w:cs="Times New Roman" w:hint="eastAsia"/>
+                <w:rFonts w:ascii="Times New Roman" w:hAnsi="Times New Roman" w:cs="Times New Roman"/>
                 <w:szCs w:val="21"/>
               </w:rPr>
             </w:pPr>
@@ -10347,7 +10342,7 @@
             <w:pPr>
               <w:spacing w:line="400" w:lineRule="exact"/>
               <w:rPr>
-                <w:rFonts w:ascii="Times New Roman" w:hAnsi="Times New Roman" w:cs="Times New Roman" w:hint="eastAsia"/>
+                <w:rFonts w:ascii="Times New Roman" w:hAnsi="Times New Roman" w:cs="Times New Roman"/>
                 <w:szCs w:val="21"/>
               </w:rPr>
             </w:pPr>
@@ -10368,7 +10363,7 @@
             <w:pPr>
               <w:spacing w:line="400" w:lineRule="exact"/>
               <w:rPr>
-                <w:rFonts w:ascii="Times New Roman" w:hAnsi="Times New Roman" w:cs="Times New Roman" w:hint="eastAsia"/>
+                <w:rFonts w:ascii="Times New Roman" w:hAnsi="Times New Roman" w:cs="Times New Roman"/>
                 <w:szCs w:val="21"/>
               </w:rPr>
             </w:pPr>
@@ -10389,7 +10384,7 @@
             <w:pPr>
               <w:spacing w:line="400" w:lineRule="exact"/>
               <w:rPr>
-                <w:rFonts w:ascii="Times New Roman" w:hAnsi="Times New Roman" w:cs="Times New Roman" w:hint="eastAsia"/>
+                <w:rFonts w:ascii="Times New Roman" w:hAnsi="Times New Roman" w:cs="Times New Roman"/>
                 <w:szCs w:val="21"/>
               </w:rPr>
             </w:pPr>
@@ -10412,7 +10407,7 @@
             <w:pPr>
               <w:spacing w:line="400" w:lineRule="exact"/>
               <w:rPr>
-                <w:rFonts w:ascii="Times New Roman" w:hAnsi="Times New Roman" w:cs="Times New Roman" w:hint="eastAsia"/>
+                <w:rFonts w:ascii="Times New Roman" w:hAnsi="Times New Roman" w:cs="Times New Roman"/>
                 <w:szCs w:val="21"/>
               </w:rPr>
             </w:pPr>
@@ -10433,7 +10428,7 @@
             <w:pPr>
               <w:spacing w:line="400" w:lineRule="exact"/>
               <w:rPr>
-                <w:rFonts w:ascii="Times New Roman" w:hAnsi="Times New Roman" w:cs="Times New Roman" w:hint="eastAsia"/>
+                <w:rFonts w:ascii="Times New Roman" w:hAnsi="Times New Roman" w:cs="Times New Roman"/>
                 <w:szCs w:val="21"/>
               </w:rPr>
             </w:pPr>
@@ -10461,7 +10456,7 @@
             <w:pPr>
               <w:spacing w:line="400" w:lineRule="exact"/>
               <w:rPr>
-                <w:rFonts w:ascii="Times New Roman" w:hAnsi="Times New Roman" w:cs="Times New Roman" w:hint="eastAsia"/>
+                <w:rFonts w:ascii="Times New Roman" w:hAnsi="Times New Roman" w:cs="Times New Roman"/>
                 <w:szCs w:val="21"/>
               </w:rPr>
             </w:pPr>
@@ -10487,7 +10482,7 @@
           <w:szCs w:val="24"/>
         </w:rPr>
       </w:pPr>
-      <w:bookmarkStart w:id="9" w:name="_Toc433360042"/>
+      <w:bookmarkStart w:id="8" w:name="_Toc433360042"/>
       <w:r>
         <w:rPr>
           <w:rFonts w:ascii="Times New Roman" w:hAnsi="Times New Roman" w:cs="Times New Roman" w:hint="eastAsia"/>
@@ -10524,7 +10519,7 @@
         </w:rPr>
         <w:t>枚举变量</w:t>
       </w:r>
-      <w:bookmarkEnd w:id="9"/>
+      <w:bookmarkEnd w:id="8"/>
     </w:p>
     <w:p>
       <w:pPr>
@@ -10626,7 +10621,7 @@
               <w:spacing w:line="400" w:lineRule="exact"/>
               <w:jc w:val="center"/>
               <w:rPr>
-                <w:rFonts w:ascii="黑体" w:eastAsia="黑体" w:hAnsi="黑体" w:cs="Times New Roman" w:hint="eastAsia"/>
+                <w:rFonts w:ascii="黑体" w:eastAsia="黑体" w:hAnsi="黑体" w:cs="Times New Roman"/>
                 <w:b/>
                 <w:sz w:val="24"/>
                 <w:szCs w:val="24"/>
@@ -10661,7 +10656,7 @@
               <w:spacing w:line="400" w:lineRule="exact"/>
               <w:jc w:val="center"/>
               <w:rPr>
-                <w:rFonts w:ascii="黑体" w:eastAsia="黑体" w:hAnsi="黑体" w:cs="Times New Roman" w:hint="eastAsia"/>
+                <w:rFonts w:ascii="黑体" w:eastAsia="黑体" w:hAnsi="黑体" w:cs="Times New Roman"/>
                 <w:b/>
                 <w:sz w:val="24"/>
                 <w:szCs w:val="24"/>
@@ -10696,7 +10691,7 @@
               <w:spacing w:line="400" w:lineRule="exact"/>
               <w:jc w:val="center"/>
               <w:rPr>
-                <w:rFonts w:ascii="黑体" w:eastAsia="黑体" w:hAnsi="黑体" w:cs="Times New Roman" w:hint="eastAsia"/>
+                <w:rFonts w:ascii="黑体" w:eastAsia="黑体" w:hAnsi="黑体" w:cs="Times New Roman"/>
                 <w:b/>
                 <w:sz w:val="24"/>
                 <w:szCs w:val="24"/>
@@ -10731,7 +10726,7 @@
               <w:spacing w:line="400" w:lineRule="exact"/>
               <w:jc w:val="center"/>
               <w:rPr>
-                <w:rFonts w:ascii="黑体" w:eastAsia="黑体" w:hAnsi="黑体" w:cs="Times New Roman" w:hint="eastAsia"/>
+                <w:rFonts w:ascii="黑体" w:eastAsia="黑体" w:hAnsi="黑体" w:cs="Times New Roman"/>
                 <w:b/>
                 <w:sz w:val="24"/>
                 <w:szCs w:val="24"/>
@@ -10768,7 +10763,7 @@
             <w:pPr>
               <w:spacing w:line="400" w:lineRule="exact"/>
               <w:rPr>
-                <w:rFonts w:ascii="Times New Roman" w:hAnsi="Times New Roman" w:cs="Times New Roman" w:hint="eastAsia"/>
+                <w:rFonts w:ascii="Times New Roman" w:hAnsi="Times New Roman" w:cs="Times New Roman"/>
                 <w:szCs w:val="21"/>
               </w:rPr>
             </w:pPr>
@@ -10790,7 +10785,7 @@
             <w:pPr>
               <w:spacing w:line="400" w:lineRule="exact"/>
               <w:rPr>
-                <w:rFonts w:ascii="Times New Roman" w:hAnsi="Times New Roman" w:cs="Times New Roman" w:hint="eastAsia"/>
+                <w:rFonts w:ascii="Times New Roman" w:hAnsi="Times New Roman" w:cs="Times New Roman"/>
                 <w:szCs w:val="21"/>
               </w:rPr>
             </w:pPr>
@@ -10820,14 +10815,7 @@
                 <w:rFonts w:ascii="Times New Roman" w:hAnsi="Times New Roman" w:cs="Times New Roman"/>
                 <w:szCs w:val="21"/>
               </w:rPr>
-              <w:t>dc_random</w:t>
-            </w:r>
-            <w:r>
-              <w:rPr>
-                <w:rFonts w:ascii="Times New Roman" w:hAnsi="Times New Roman" w:cs="Times New Roman"/>
-                <w:szCs w:val="21"/>
-              </w:rPr>
-              <w:t xml:space="preserve"> </w:t>
+              <w:t xml:space="preserve">dc_random </w:t>
             </w:r>
           </w:p>
         </w:tc>
@@ -10839,7 +10827,7 @@
             <w:pPr>
               <w:spacing w:line="400" w:lineRule="exact"/>
               <w:rPr>
-                <w:rFonts w:ascii="Times New Roman" w:hAnsi="Times New Roman" w:cs="Times New Roman" w:hint="eastAsia"/>
+                <w:rFonts w:ascii="Times New Roman" w:hAnsi="Times New Roman" w:cs="Times New Roman"/>
                 <w:szCs w:val="21"/>
               </w:rPr>
             </w:pPr>
@@ -10863,7 +10851,7 @@
             <w:pPr>
               <w:spacing w:line="400" w:lineRule="exact"/>
               <w:rPr>
-                <w:rFonts w:ascii="Times New Roman" w:hAnsi="Times New Roman" w:cs="Times New Roman" w:hint="eastAsia"/>
+                <w:rFonts w:ascii="Times New Roman" w:hAnsi="Times New Roman" w:cs="Times New Roman"/>
                 <w:szCs w:val="21"/>
               </w:rPr>
             </w:pPr>
@@ -10878,7 +10866,7 @@
             <w:pPr>
               <w:spacing w:line="400" w:lineRule="exact"/>
               <w:rPr>
-                <w:rFonts w:ascii="Times New Roman" w:hAnsi="Times New Roman" w:cs="Times New Roman" w:hint="eastAsia"/>
+                <w:rFonts w:ascii="Times New Roman" w:hAnsi="Times New Roman" w:cs="Times New Roman"/>
                 <w:szCs w:val="21"/>
               </w:rPr>
             </w:pPr>
@@ -10914,7 +10902,7 @@
             <w:pPr>
               <w:spacing w:line="400" w:lineRule="exact"/>
               <w:rPr>
-                <w:rFonts w:ascii="Times New Roman" w:hAnsi="Times New Roman" w:cs="Times New Roman" w:hint="eastAsia"/>
+                <w:rFonts w:ascii="Times New Roman" w:hAnsi="Times New Roman" w:cs="Times New Roman"/>
                 <w:szCs w:val="21"/>
               </w:rPr>
             </w:pPr>
@@ -10938,7 +10926,7 @@
             <w:pPr>
               <w:spacing w:line="400" w:lineRule="exact"/>
               <w:rPr>
-                <w:rFonts w:ascii="Times New Roman" w:hAnsi="Times New Roman" w:cs="Times New Roman" w:hint="eastAsia"/>
+                <w:rFonts w:ascii="Times New Roman" w:hAnsi="Times New Roman" w:cs="Times New Roman"/>
                 <w:szCs w:val="21"/>
               </w:rPr>
             </w:pPr>
@@ -10953,7 +10941,7 @@
             <w:pPr>
               <w:spacing w:line="400" w:lineRule="exact"/>
               <w:rPr>
-                <w:rFonts w:ascii="Times New Roman" w:hAnsi="Times New Roman" w:cs="Times New Roman" w:hint="eastAsia"/>
+                <w:rFonts w:ascii="Times New Roman" w:hAnsi="Times New Roman" w:cs="Times New Roman"/>
                 <w:szCs w:val="21"/>
               </w:rPr>
             </w:pPr>
@@ -10989,7 +10977,7 @@
             <w:pPr>
               <w:spacing w:line="400" w:lineRule="exact"/>
               <w:rPr>
-                <w:rFonts w:ascii="Times New Roman" w:hAnsi="Times New Roman" w:cs="Times New Roman" w:hint="eastAsia"/>
+                <w:rFonts w:ascii="Times New Roman" w:hAnsi="Times New Roman" w:cs="Times New Roman"/>
                 <w:szCs w:val="21"/>
               </w:rPr>
             </w:pPr>
@@ -11013,7 +11001,7 @@
             <w:pPr>
               <w:spacing w:line="400" w:lineRule="exact"/>
               <w:rPr>
-                <w:rFonts w:ascii="Times New Roman" w:hAnsi="Times New Roman" w:cs="Times New Roman" w:hint="eastAsia"/>
+                <w:rFonts w:ascii="Times New Roman" w:hAnsi="Times New Roman" w:cs="Times New Roman"/>
                 <w:szCs w:val="21"/>
               </w:rPr>
             </w:pPr>
@@ -11028,7 +11016,7 @@
             <w:pPr>
               <w:spacing w:line="400" w:lineRule="exact"/>
               <w:rPr>
-                <w:rFonts w:ascii="Times New Roman" w:hAnsi="Times New Roman" w:cs="Times New Roman" w:hint="eastAsia"/>
+                <w:rFonts w:ascii="Times New Roman" w:hAnsi="Times New Roman" w:cs="Times New Roman"/>
                 <w:szCs w:val="21"/>
               </w:rPr>
             </w:pPr>
@@ -11064,7 +11052,7 @@
             <w:pPr>
               <w:spacing w:line="400" w:lineRule="exact"/>
               <w:rPr>
-                <w:rFonts w:ascii="Times New Roman" w:hAnsi="Times New Roman" w:cs="Times New Roman" w:hint="eastAsia"/>
+                <w:rFonts w:ascii="Times New Roman" w:hAnsi="Times New Roman" w:cs="Times New Roman"/>
                 <w:szCs w:val="21"/>
               </w:rPr>
             </w:pPr>
@@ -11088,7 +11076,7 @@
             <w:pPr>
               <w:spacing w:line="400" w:lineRule="exact"/>
               <w:rPr>
-                <w:rFonts w:ascii="Times New Roman" w:hAnsi="Times New Roman" w:cs="Times New Roman" w:hint="eastAsia"/>
+                <w:rFonts w:ascii="Times New Roman" w:hAnsi="Times New Roman" w:cs="Times New Roman"/>
                 <w:szCs w:val="21"/>
               </w:rPr>
             </w:pPr>
@@ -11103,7 +11091,7 @@
             <w:pPr>
               <w:spacing w:line="400" w:lineRule="exact"/>
               <w:rPr>
-                <w:rFonts w:ascii="Times New Roman" w:hAnsi="Times New Roman" w:cs="Times New Roman" w:hint="eastAsia"/>
+                <w:rFonts w:ascii="Times New Roman" w:hAnsi="Times New Roman" w:cs="Times New Roman"/>
                 <w:szCs w:val="21"/>
               </w:rPr>
             </w:pPr>
@@ -11139,7 +11127,7 @@
             <w:pPr>
               <w:spacing w:line="400" w:lineRule="exact"/>
               <w:rPr>
-                <w:rFonts w:ascii="Times New Roman" w:hAnsi="Times New Roman" w:cs="Times New Roman" w:hint="eastAsia"/>
+                <w:rFonts w:ascii="Times New Roman" w:hAnsi="Times New Roman" w:cs="Times New Roman"/>
                 <w:szCs w:val="21"/>
               </w:rPr>
             </w:pPr>
@@ -11163,7 +11151,7 @@
             <w:pPr>
               <w:spacing w:line="400" w:lineRule="exact"/>
               <w:rPr>
-                <w:rFonts w:ascii="Times New Roman" w:hAnsi="Times New Roman" w:cs="Times New Roman" w:hint="eastAsia"/>
+                <w:rFonts w:ascii="Times New Roman" w:hAnsi="Times New Roman" w:cs="Times New Roman"/>
                 <w:szCs w:val="21"/>
               </w:rPr>
             </w:pPr>
@@ -11178,7 +11166,7 @@
             <w:pPr>
               <w:spacing w:line="400" w:lineRule="exact"/>
               <w:rPr>
-                <w:rFonts w:ascii="Times New Roman" w:hAnsi="Times New Roman" w:cs="Times New Roman" w:hint="eastAsia"/>
+                <w:rFonts w:ascii="Times New Roman" w:hAnsi="Times New Roman" w:cs="Times New Roman"/>
                 <w:szCs w:val="21"/>
               </w:rPr>
             </w:pPr>
@@ -11214,7 +11202,7 @@
             <w:pPr>
               <w:spacing w:line="400" w:lineRule="exact"/>
               <w:rPr>
-                <w:rFonts w:ascii="Times New Roman" w:hAnsi="Times New Roman" w:cs="Times New Roman" w:hint="eastAsia"/>
+                <w:rFonts w:ascii="Times New Roman" w:hAnsi="Times New Roman" w:cs="Times New Roman"/>
                 <w:szCs w:val="21"/>
               </w:rPr>
             </w:pPr>
@@ -11238,7 +11226,7 @@
             <w:pPr>
               <w:spacing w:line="400" w:lineRule="exact"/>
               <w:rPr>
-                <w:rFonts w:ascii="Times New Roman" w:hAnsi="Times New Roman" w:cs="Times New Roman" w:hint="eastAsia"/>
+                <w:rFonts w:ascii="Times New Roman" w:hAnsi="Times New Roman" w:cs="Times New Roman"/>
                 <w:szCs w:val="21"/>
               </w:rPr>
             </w:pPr>
@@ -11260,7 +11248,7 @@
             <w:pPr>
               <w:spacing w:line="400" w:lineRule="exact"/>
               <w:rPr>
-                <w:rFonts w:ascii="Times New Roman" w:hAnsi="Times New Roman" w:cs="Times New Roman" w:hint="eastAsia"/>
+                <w:rFonts w:ascii="Times New Roman" w:hAnsi="Times New Roman" w:cs="Times New Roman"/>
                 <w:szCs w:val="21"/>
               </w:rPr>
             </w:pPr>
@@ -11295,11 +11283,6 @@
             <w:tcW w:w="1943" w:type="dxa"/>
           </w:tcPr>
           <w:p>
-            <w:pPr>
-              <w:rPr>
-                <w:rFonts w:hint="eastAsia"/>
-              </w:rPr>
-            </w:pPr>
             <w:r>
               <w:rPr>
                 <w:rFonts w:hint="eastAsia"/>
@@ -11319,7 +11302,7 @@
             <w:pPr>
               <w:spacing w:line="400" w:lineRule="exact"/>
               <w:rPr>
-                <w:rFonts w:ascii="Times New Roman" w:hAnsi="Times New Roman" w:cs="Times New Roman" w:hint="eastAsia"/>
+                <w:rFonts w:ascii="Times New Roman" w:hAnsi="Times New Roman" w:cs="Times New Roman"/>
                 <w:szCs w:val="21"/>
               </w:rPr>
             </w:pPr>
@@ -11334,7 +11317,7 @@
             <w:pPr>
               <w:spacing w:line="400" w:lineRule="exact"/>
               <w:rPr>
-                <w:rFonts w:ascii="Times New Roman" w:hAnsi="Times New Roman" w:cs="Times New Roman" w:hint="eastAsia"/>
+                <w:rFonts w:ascii="Times New Roman" w:hAnsi="Times New Roman" w:cs="Times New Roman"/>
                 <w:szCs w:val="21"/>
               </w:rPr>
             </w:pPr>
@@ -11355,11 +11338,6 @@
             <w:tcW w:w="1943" w:type="dxa"/>
           </w:tcPr>
           <w:p>
-            <w:pPr>
-              <w:rPr>
-                <w:rFonts w:hint="eastAsia"/>
-              </w:rPr>
-            </w:pPr>
             <w:r>
               <w:t>Step</w:t>
             </w:r>
@@ -11385,7 +11363,7 @@
             <w:pPr>
               <w:spacing w:line="400" w:lineRule="exact"/>
               <w:rPr>
-                <w:rFonts w:ascii="Times New Roman" w:hAnsi="Times New Roman" w:cs="Times New Roman" w:hint="eastAsia"/>
+                <w:rFonts w:ascii="Times New Roman" w:hAnsi="Times New Roman" w:cs="Times New Roman"/>
                 <w:szCs w:val="21"/>
               </w:rPr>
             </w:pPr>
@@ -11400,7 +11378,7 @@
             <w:pPr>
               <w:spacing w:line="400" w:lineRule="exact"/>
               <w:rPr>
-                <w:rFonts w:ascii="Times New Roman" w:hAnsi="Times New Roman" w:cs="Times New Roman" w:hint="eastAsia"/>
+                <w:rFonts w:ascii="Times New Roman" w:hAnsi="Times New Roman" w:cs="Times New Roman"/>
                 <w:szCs w:val="21"/>
               </w:rPr>
             </w:pPr>
@@ -11421,11 +11399,6 @@
             <w:tcW w:w="1943" w:type="dxa"/>
           </w:tcPr>
           <w:p>
-            <w:pPr>
-              <w:rPr>
-                <w:rFonts w:hint="eastAsia"/>
-              </w:rPr>
-            </w:pPr>
             <w:r>
               <w:rPr>
                 <w:rFonts w:hint="eastAsia"/>
@@ -11445,7 +11418,7 @@
             <w:pPr>
               <w:spacing w:line="400" w:lineRule="exact"/>
               <w:rPr>
-                <w:rFonts w:ascii="Times New Roman" w:hAnsi="Times New Roman" w:cs="Times New Roman" w:hint="eastAsia"/>
+                <w:rFonts w:ascii="Times New Roman" w:hAnsi="Times New Roman" w:cs="Times New Roman"/>
                 <w:szCs w:val="21"/>
               </w:rPr>
             </w:pPr>
@@ -11460,7 +11433,7 @@
             <w:pPr>
               <w:spacing w:line="400" w:lineRule="exact"/>
               <w:rPr>
-                <w:rFonts w:ascii="Times New Roman" w:hAnsi="Times New Roman" w:cs="Times New Roman" w:hint="eastAsia"/>
+                <w:rFonts w:ascii="Times New Roman" w:hAnsi="Times New Roman" w:cs="Times New Roman"/>
                 <w:szCs w:val="21"/>
               </w:rPr>
             </w:pPr>
@@ -11481,11 +11454,6 @@
             <w:tcW w:w="1943" w:type="dxa"/>
           </w:tcPr>
           <w:p>
-            <w:pPr>
-              <w:rPr>
-                <w:rFonts w:hint="eastAsia"/>
-              </w:rPr>
-            </w:pPr>
             <w:r>
               <w:rPr>
                 <w:rFonts w:hint="eastAsia"/>
@@ -11505,7 +11473,7 @@
             <w:pPr>
               <w:spacing w:line="400" w:lineRule="exact"/>
               <w:rPr>
-                <w:rFonts w:ascii="Times New Roman" w:hAnsi="Times New Roman" w:cs="Times New Roman" w:hint="eastAsia"/>
+                <w:rFonts w:ascii="Times New Roman" w:hAnsi="Times New Roman" w:cs="Times New Roman"/>
                 <w:szCs w:val="21"/>
               </w:rPr>
             </w:pPr>
@@ -11520,7 +11488,7 @@
             <w:pPr>
               <w:spacing w:line="400" w:lineRule="exact"/>
               <w:rPr>
-                <w:rFonts w:ascii="Times New Roman" w:hAnsi="Times New Roman" w:cs="Times New Roman" w:hint="eastAsia"/>
+                <w:rFonts w:ascii="Times New Roman" w:hAnsi="Times New Roman" w:cs="Times New Roman"/>
                 <w:szCs w:val="21"/>
               </w:rPr>
             </w:pPr>
@@ -11541,11 +11509,6 @@
             <w:tcW w:w="1943" w:type="dxa"/>
           </w:tcPr>
           <w:p>
-            <w:pPr>
-              <w:rPr>
-                <w:rFonts w:hint="eastAsia"/>
-              </w:rPr>
-            </w:pPr>
             <w:r>
               <w:rPr>
                 <w:rFonts w:hint="eastAsia"/>
@@ -11565,7 +11528,7 @@
             <w:pPr>
               <w:spacing w:line="400" w:lineRule="exact"/>
               <w:rPr>
-                <w:rFonts w:ascii="Times New Roman" w:hAnsi="Times New Roman" w:cs="Times New Roman" w:hint="eastAsia"/>
+                <w:rFonts w:ascii="Times New Roman" w:hAnsi="Times New Roman" w:cs="Times New Roman"/>
                 <w:szCs w:val="21"/>
               </w:rPr>
             </w:pPr>
@@ -11580,7 +11543,7 @@
             <w:pPr>
               <w:spacing w:line="400" w:lineRule="exact"/>
               <w:rPr>
-                <w:rFonts w:ascii="Times New Roman" w:hAnsi="Times New Roman" w:cs="Times New Roman" w:hint="eastAsia"/>
+                <w:rFonts w:ascii="Times New Roman" w:hAnsi="Times New Roman" w:cs="Times New Roman"/>
                 <w:szCs w:val="21"/>
               </w:rPr>
             </w:pPr>
@@ -11601,11 +11564,6 @@
             <w:tcW w:w="1943" w:type="dxa"/>
           </w:tcPr>
           <w:p>
-            <w:pPr>
-              <w:rPr>
-                <w:rFonts w:hint="eastAsia"/>
-              </w:rPr>
-            </w:pPr>
             <w:r>
               <w:rPr>
                 <w:rFonts w:hint="eastAsia"/>
@@ -11625,7 +11583,7 @@
             <w:pPr>
               <w:spacing w:line="400" w:lineRule="exact"/>
               <w:rPr>
-                <w:rFonts w:ascii="Times New Roman" w:hAnsi="Times New Roman" w:cs="Times New Roman" w:hint="eastAsia"/>
+                <w:rFonts w:ascii="Times New Roman" w:hAnsi="Times New Roman" w:cs="Times New Roman"/>
                 <w:szCs w:val="21"/>
               </w:rPr>
             </w:pPr>
@@ -11640,7 +11598,7 @@
             <w:pPr>
               <w:spacing w:line="400" w:lineRule="exact"/>
               <w:rPr>
-                <w:rFonts w:ascii="Times New Roman" w:hAnsi="Times New Roman" w:cs="Times New Roman" w:hint="eastAsia"/>
+                <w:rFonts w:ascii="Times New Roman" w:hAnsi="Times New Roman" w:cs="Times New Roman"/>
                 <w:szCs w:val="21"/>
               </w:rPr>
             </w:pPr>
@@ -11680,7 +11638,7 @@
             <w:pPr>
               <w:spacing w:line="400" w:lineRule="exact"/>
               <w:rPr>
-                <w:rFonts w:ascii="Times New Roman" w:hAnsi="Times New Roman" w:cs="Times New Roman" w:hint="eastAsia"/>
+                <w:rFonts w:ascii="Times New Roman" w:hAnsi="Times New Roman" w:cs="Times New Roman"/>
                 <w:szCs w:val="21"/>
               </w:rPr>
             </w:pPr>
@@ -11695,7 +11653,7 @@
             <w:pPr>
               <w:spacing w:line="400" w:lineRule="exact"/>
               <w:rPr>
-                <w:rFonts w:ascii="Times New Roman" w:hAnsi="Times New Roman" w:cs="Times New Roman" w:hint="eastAsia"/>
+                <w:rFonts w:ascii="Times New Roman" w:hAnsi="Times New Roman" w:cs="Times New Roman"/>
                 <w:szCs w:val="21"/>
               </w:rPr>
             </w:pPr>
@@ -11716,11 +11674,6 @@
             <w:tcW w:w="1943" w:type="dxa"/>
           </w:tcPr>
           <w:p>
-            <w:pPr>
-              <w:rPr>
-                <w:rFonts w:hint="eastAsia"/>
-              </w:rPr>
-            </w:pPr>
             <w:r>
               <w:rPr>
                 <w:rFonts w:hint="eastAsia"/>
@@ -11740,7 +11693,7 @@
             <w:pPr>
               <w:spacing w:line="400" w:lineRule="exact"/>
               <w:rPr>
-                <w:rFonts w:ascii="Times New Roman" w:hAnsi="Times New Roman" w:cs="Times New Roman" w:hint="eastAsia"/>
+                <w:rFonts w:ascii="Times New Roman" w:hAnsi="Times New Roman" w:cs="Times New Roman"/>
                 <w:szCs w:val="21"/>
               </w:rPr>
             </w:pPr>
@@ -11762,7 +11715,7 @@
             <w:pPr>
               <w:spacing w:line="400" w:lineRule="exact"/>
               <w:rPr>
-                <w:rFonts w:ascii="Times New Roman" w:hAnsi="Times New Roman" w:cs="Times New Roman" w:hint="eastAsia"/>
+                <w:rFonts w:ascii="Times New Roman" w:hAnsi="Times New Roman" w:cs="Times New Roman"/>
                 <w:szCs w:val="21"/>
               </w:rPr>
             </w:pPr>
@@ -11793,7 +11746,7 @@
             <w:pPr>
               <w:spacing w:line="400" w:lineRule="exact"/>
               <w:rPr>
-                <w:rFonts w:ascii="Times New Roman" w:hAnsi="Times New Roman" w:cs="Times New Roman" w:hint="eastAsia"/>
+                <w:rFonts w:ascii="Times New Roman" w:hAnsi="Times New Roman" w:cs="Times New Roman"/>
                 <w:szCs w:val="21"/>
               </w:rPr>
             </w:pPr>
@@ -11824,7 +11777,7 @@
             <w:pPr>
               <w:spacing w:line="400" w:lineRule="exact"/>
               <w:rPr>
-                <w:rFonts w:ascii="Times New Roman" w:hAnsi="Times New Roman" w:cs="Times New Roman" w:hint="eastAsia"/>
+                <w:rFonts w:ascii="Times New Roman" w:hAnsi="Times New Roman" w:cs="Times New Roman"/>
                 <w:szCs w:val="21"/>
               </w:rPr>
             </w:pPr>
@@ -11839,7 +11792,7 @@
             <w:pPr>
               <w:spacing w:line="400" w:lineRule="exact"/>
               <w:rPr>
-                <w:rFonts w:ascii="Times New Roman" w:hAnsi="Times New Roman" w:cs="Times New Roman" w:hint="eastAsia"/>
+                <w:rFonts w:ascii="Times New Roman" w:hAnsi="Times New Roman" w:cs="Times New Roman"/>
                 <w:szCs w:val="21"/>
               </w:rPr>
             </w:pPr>
@@ -11863,7 +11816,7 @@
             <w:pPr>
               <w:spacing w:line="400" w:lineRule="exact"/>
               <w:rPr>
-                <w:rFonts w:ascii="Times New Roman" w:hAnsi="Times New Roman" w:cs="Times New Roman" w:hint="eastAsia"/>
+                <w:rFonts w:ascii="Times New Roman" w:hAnsi="Times New Roman" w:cs="Times New Roman"/>
                 <w:szCs w:val="21"/>
               </w:rPr>
             </w:pPr>
@@ -11894,7 +11847,7 @@
             <w:pPr>
               <w:spacing w:line="400" w:lineRule="exact"/>
               <w:rPr>
-                <w:rFonts w:ascii="Times New Roman" w:hAnsi="Times New Roman" w:cs="Times New Roman" w:hint="eastAsia"/>
+                <w:rFonts w:ascii="Times New Roman" w:hAnsi="Times New Roman" w:cs="Times New Roman"/>
                 <w:szCs w:val="21"/>
               </w:rPr>
             </w:pPr>
@@ -11909,7 +11862,7 @@
             <w:pPr>
               <w:spacing w:line="400" w:lineRule="exact"/>
               <w:rPr>
-                <w:rFonts w:ascii="Times New Roman" w:hAnsi="Times New Roman" w:cs="Times New Roman" w:hint="eastAsia"/>
+                <w:rFonts w:ascii="Times New Roman" w:hAnsi="Times New Roman" w:cs="Times New Roman"/>
                 <w:szCs w:val="21"/>
               </w:rPr>
             </w:pPr>
@@ -11933,7 +11886,7 @@
             <w:pPr>
               <w:spacing w:line="400" w:lineRule="exact"/>
               <w:rPr>
-                <w:rFonts w:ascii="Times New Roman" w:hAnsi="Times New Roman" w:cs="Times New Roman" w:hint="eastAsia"/>
+                <w:rFonts w:ascii="Times New Roman" w:hAnsi="Times New Roman" w:cs="Times New Roman"/>
                 <w:szCs w:val="21"/>
               </w:rPr>
             </w:pPr>
@@ -11965,7 +11918,7 @@
           <w:szCs w:val="24"/>
         </w:rPr>
       </w:pPr>
-      <w:bookmarkStart w:id="10" w:name="_Toc433360043"/>
+      <w:bookmarkStart w:id="9" w:name="_Toc433360043"/>
       <w:r>
         <w:rPr>
           <w:rFonts w:ascii="Times New Roman" w:hAnsi="Times New Roman" w:cs="Times New Roman" w:hint="eastAsia"/>
@@ -12006,7 +11959,7 @@
         </w:rPr>
         <w:t>体和基础类</w:t>
       </w:r>
-      <w:bookmarkEnd w:id="10"/>
+      <w:bookmarkEnd w:id="9"/>
     </w:p>
     <w:p>
       <w:pPr>
@@ -12157,7 +12110,7 @@
               <w:spacing w:line="400" w:lineRule="exact"/>
               <w:jc w:val="center"/>
               <w:rPr>
-                <w:rFonts w:ascii="黑体" w:eastAsia="黑体" w:hAnsi="黑体" w:cs="Times New Roman" w:hint="eastAsia"/>
+                <w:rFonts w:ascii="黑体" w:eastAsia="黑体" w:hAnsi="黑体" w:cs="Times New Roman"/>
                 <w:b/>
                 <w:sz w:val="24"/>
                 <w:szCs w:val="24"/>
@@ -12192,7 +12145,7 @@
               <w:spacing w:line="400" w:lineRule="exact"/>
               <w:jc w:val="center"/>
               <w:rPr>
-                <w:rFonts w:ascii="黑体" w:eastAsia="黑体" w:hAnsi="黑体" w:cs="Times New Roman" w:hint="eastAsia"/>
+                <w:rFonts w:ascii="黑体" w:eastAsia="黑体" w:hAnsi="黑体" w:cs="Times New Roman"/>
                 <w:b/>
                 <w:sz w:val="24"/>
                 <w:szCs w:val="24"/>
@@ -12218,7 +12171,7 @@
               <w:spacing w:line="400" w:lineRule="exact"/>
               <w:jc w:val="center"/>
               <w:rPr>
-                <w:rFonts w:ascii="黑体" w:eastAsia="黑体" w:hAnsi="黑体" w:cs="Times New Roman" w:hint="eastAsia"/>
+                <w:rFonts w:ascii="黑体" w:eastAsia="黑体" w:hAnsi="黑体" w:cs="Times New Roman"/>
                 <w:b/>
                 <w:sz w:val="24"/>
                 <w:szCs w:val="24"/>
@@ -12253,7 +12206,7 @@
               <w:spacing w:line="400" w:lineRule="exact"/>
               <w:jc w:val="center"/>
               <w:rPr>
-                <w:rFonts w:ascii="黑体" w:eastAsia="黑体" w:hAnsi="黑体" w:cs="Times New Roman" w:hint="eastAsia"/>
+                <w:rFonts w:ascii="黑体" w:eastAsia="黑体" w:hAnsi="黑体" w:cs="Times New Roman"/>
                 <w:b/>
                 <w:sz w:val="24"/>
                 <w:szCs w:val="24"/>
@@ -12290,7 +12243,7 @@
             <w:pPr>
               <w:spacing w:line="400" w:lineRule="exact"/>
               <w:rPr>
-                <w:rFonts w:ascii="Times New Roman" w:hAnsi="Times New Roman" w:cs="Times New Roman" w:hint="eastAsia"/>
+                <w:rFonts w:ascii="Times New Roman" w:hAnsi="Times New Roman" w:cs="Times New Roman"/>
                 <w:szCs w:val="21"/>
               </w:rPr>
             </w:pPr>
@@ -12312,7 +12265,7 @@
             <w:pPr>
               <w:spacing w:line="400" w:lineRule="exact"/>
               <w:rPr>
-                <w:rFonts w:ascii="Times New Roman" w:hAnsi="Times New Roman" w:cs="Times New Roman" w:hint="eastAsia"/>
+                <w:rFonts w:ascii="Times New Roman" w:hAnsi="Times New Roman" w:cs="Times New Roman"/>
                 <w:szCs w:val="21"/>
               </w:rPr>
             </w:pPr>
@@ -12361,7 +12314,7 @@
             <w:pPr>
               <w:spacing w:line="400" w:lineRule="exact"/>
               <w:rPr>
-                <w:rFonts w:ascii="Times New Roman" w:hAnsi="Times New Roman" w:cs="Times New Roman" w:hint="eastAsia"/>
+                <w:rFonts w:ascii="Times New Roman" w:hAnsi="Times New Roman" w:cs="Times New Roman"/>
                 <w:szCs w:val="21"/>
               </w:rPr>
             </w:pPr>
@@ -12406,7 +12359,7 @@
             <w:pPr>
               <w:spacing w:line="400" w:lineRule="exact"/>
               <w:rPr>
-                <w:rFonts w:ascii="Times New Roman" w:hAnsi="Times New Roman" w:cs="Times New Roman" w:hint="eastAsia"/>
+                <w:rFonts w:ascii="Times New Roman" w:hAnsi="Times New Roman" w:cs="Times New Roman"/>
                 <w:szCs w:val="21"/>
               </w:rPr>
             </w:pPr>
@@ -12421,7 +12374,7 @@
             <w:pPr>
               <w:spacing w:line="400" w:lineRule="exact"/>
               <w:rPr>
-                <w:rFonts w:ascii="Times New Roman" w:hAnsi="Times New Roman" w:cs="Times New Roman" w:hint="eastAsia"/>
+                <w:rFonts w:ascii="Times New Roman" w:hAnsi="Times New Roman" w:cs="Times New Roman"/>
                 <w:szCs w:val="21"/>
               </w:rPr>
             </w:pPr>
@@ -12435,7 +12388,7 @@
             <w:pPr>
               <w:spacing w:line="400" w:lineRule="exact"/>
               <w:rPr>
-                <w:rFonts w:ascii="Times New Roman" w:hAnsi="Times New Roman" w:cs="Times New Roman" w:hint="eastAsia"/>
+                <w:rFonts w:ascii="Times New Roman" w:hAnsi="Times New Roman" w:cs="Times New Roman"/>
                 <w:szCs w:val="21"/>
               </w:rPr>
             </w:pPr>
@@ -12456,23 +12409,16 @@
             <w:pPr>
               <w:spacing w:line="400" w:lineRule="exact"/>
               <w:rPr>
+                <w:rFonts w:ascii="Times New Roman" w:hAnsi="Times New Roman" w:cs="Times New Roman"/>
+                <w:szCs w:val="21"/>
+              </w:rPr>
+            </w:pPr>
+            <w:r>
+              <w:rPr>
                 <w:rFonts w:ascii="Times New Roman" w:hAnsi="Times New Roman" w:cs="Times New Roman" w:hint="eastAsia"/>
                 <w:szCs w:val="21"/>
               </w:rPr>
-            </w:pPr>
-            <w:r>
-              <w:rPr>
-                <w:rFonts w:ascii="Times New Roman" w:hAnsi="Times New Roman" w:cs="Times New Roman" w:hint="eastAsia"/>
-                <w:szCs w:val="21"/>
-              </w:rPr>
-              <w:t>右</w:t>
-            </w:r>
-            <w:r>
-              <w:rPr>
-                <w:rFonts w:ascii="Times New Roman" w:hAnsi="Times New Roman" w:cs="Times New Roman" w:hint="eastAsia"/>
-                <w:szCs w:val="21"/>
-              </w:rPr>
-              <w:t>子节点</w:t>
+              <w:t>右子节点</w:t>
             </w:r>
             <w:r>
               <w:rPr>
@@ -12508,7 +12454,7 @@
             <w:pPr>
               <w:spacing w:line="400" w:lineRule="exact"/>
               <w:rPr>
-                <w:rFonts w:ascii="Times New Roman" w:hAnsi="Times New Roman" w:cs="Times New Roman" w:hint="eastAsia"/>
+                <w:rFonts w:ascii="Times New Roman" w:hAnsi="Times New Roman" w:cs="Times New Roman"/>
                 <w:szCs w:val="21"/>
               </w:rPr>
             </w:pPr>
@@ -12523,7 +12469,7 @@
             <w:pPr>
               <w:spacing w:line="400" w:lineRule="exact"/>
               <w:rPr>
-                <w:rFonts w:ascii="Times New Roman" w:hAnsi="Times New Roman" w:cs="Times New Roman" w:hint="eastAsia"/>
+                <w:rFonts w:ascii="Times New Roman" w:hAnsi="Times New Roman" w:cs="Times New Roman"/>
                 <w:szCs w:val="21"/>
               </w:rPr>
             </w:pPr>
@@ -12537,7 +12483,7 @@
             <w:pPr>
               <w:spacing w:line="400" w:lineRule="exact"/>
               <w:rPr>
-                <w:rFonts w:ascii="Times New Roman" w:hAnsi="Times New Roman" w:cs="Times New Roman" w:hint="eastAsia"/>
+                <w:rFonts w:ascii="Times New Roman" w:hAnsi="Times New Roman" w:cs="Times New Roman"/>
                 <w:szCs w:val="21"/>
               </w:rPr>
             </w:pPr>
@@ -12558,7 +12504,7 @@
             <w:pPr>
               <w:spacing w:line="400" w:lineRule="exact"/>
               <w:rPr>
-                <w:rFonts w:ascii="Times New Roman" w:hAnsi="Times New Roman" w:cs="Times New Roman" w:hint="eastAsia"/>
+                <w:rFonts w:ascii="Times New Roman" w:hAnsi="Times New Roman" w:cs="Times New Roman"/>
                 <w:szCs w:val="21"/>
               </w:rPr>
             </w:pPr>
@@ -12610,7 +12556,7 @@
             <w:pPr>
               <w:spacing w:line="400" w:lineRule="exact"/>
               <w:rPr>
-                <w:rFonts w:ascii="Times New Roman" w:hAnsi="Times New Roman" w:cs="Times New Roman" w:hint="eastAsia"/>
+                <w:rFonts w:ascii="Times New Roman" w:hAnsi="Times New Roman" w:cs="Times New Roman"/>
                 <w:szCs w:val="21"/>
               </w:rPr>
             </w:pPr>
@@ -12632,7 +12578,7 @@
             <w:pPr>
               <w:spacing w:line="400" w:lineRule="exact"/>
               <w:rPr>
-                <w:rFonts w:ascii="Times New Roman" w:hAnsi="Times New Roman" w:cs="Times New Roman" w:hint="eastAsia"/>
+                <w:rFonts w:ascii="Times New Roman" w:hAnsi="Times New Roman" w:cs="Times New Roman"/>
                 <w:szCs w:val="21"/>
               </w:rPr>
             </w:pPr>
@@ -12674,7 +12620,7 @@
             <w:pPr>
               <w:spacing w:line="400" w:lineRule="exact"/>
               <w:rPr>
-                <w:rFonts w:ascii="Times New Roman" w:hAnsi="Times New Roman" w:cs="Times New Roman" w:hint="eastAsia"/>
+                <w:rFonts w:ascii="Times New Roman" w:hAnsi="Times New Roman" w:cs="Times New Roman"/>
                 <w:szCs w:val="21"/>
               </w:rPr>
             </w:pPr>
@@ -12705,7 +12651,7 @@
             <w:pPr>
               <w:spacing w:line="400" w:lineRule="exact"/>
               <w:rPr>
-                <w:rFonts w:ascii="Times New Roman" w:hAnsi="Times New Roman" w:cs="Times New Roman" w:hint="eastAsia"/>
+                <w:rFonts w:ascii="Times New Roman" w:hAnsi="Times New Roman" w:cs="Times New Roman"/>
                 <w:szCs w:val="21"/>
               </w:rPr>
             </w:pPr>
@@ -12720,7 +12666,7 @@
             <w:pPr>
               <w:spacing w:line="400" w:lineRule="exact"/>
               <w:rPr>
-                <w:rFonts w:ascii="Times New Roman" w:hAnsi="Times New Roman" w:cs="Times New Roman" w:hint="eastAsia"/>
+                <w:rFonts w:ascii="Times New Roman" w:hAnsi="Times New Roman" w:cs="Times New Roman"/>
                 <w:szCs w:val="21"/>
               </w:rPr>
             </w:pPr>
@@ -12755,7 +12701,7 @@
             <w:pPr>
               <w:spacing w:line="400" w:lineRule="exact"/>
               <w:rPr>
-                <w:rFonts w:ascii="Times New Roman" w:hAnsi="Times New Roman" w:cs="Times New Roman" w:hint="eastAsia"/>
+                <w:rFonts w:ascii="Times New Roman" w:hAnsi="Times New Roman" w:cs="Times New Roman"/>
                 <w:szCs w:val="21"/>
               </w:rPr>
             </w:pPr>
@@ -12786,7 +12732,7 @@
             <w:pPr>
               <w:spacing w:line="400" w:lineRule="exact"/>
               <w:rPr>
-                <w:rFonts w:ascii="Times New Roman" w:hAnsi="Times New Roman" w:cs="Times New Roman" w:hint="eastAsia"/>
+                <w:rFonts w:ascii="Times New Roman" w:hAnsi="Times New Roman" w:cs="Times New Roman"/>
                 <w:szCs w:val="21"/>
               </w:rPr>
             </w:pPr>
@@ -12801,7 +12747,7 @@
             <w:pPr>
               <w:spacing w:line="400" w:lineRule="exact"/>
               <w:rPr>
-                <w:rFonts w:ascii="Times New Roman" w:hAnsi="Times New Roman" w:cs="Times New Roman" w:hint="eastAsia"/>
+                <w:rFonts w:ascii="Times New Roman" w:hAnsi="Times New Roman" w:cs="Times New Roman"/>
                 <w:szCs w:val="21"/>
               </w:rPr>
             </w:pPr>
@@ -12836,7 +12782,7 @@
             <w:pPr>
               <w:spacing w:line="400" w:lineRule="exact"/>
               <w:rPr>
-                <w:rFonts w:ascii="Times New Roman" w:hAnsi="Times New Roman" w:cs="Times New Roman" w:hint="eastAsia"/>
+                <w:rFonts w:ascii="Times New Roman" w:hAnsi="Times New Roman" w:cs="Times New Roman"/>
                 <w:szCs w:val="21"/>
               </w:rPr>
             </w:pPr>
@@ -12867,7 +12813,7 @@
             <w:pPr>
               <w:spacing w:line="400" w:lineRule="exact"/>
               <w:rPr>
-                <w:rFonts w:ascii="Times New Roman" w:hAnsi="Times New Roman" w:cs="Times New Roman" w:hint="eastAsia"/>
+                <w:rFonts w:ascii="Times New Roman" w:hAnsi="Times New Roman" w:cs="Times New Roman"/>
                 <w:szCs w:val="21"/>
               </w:rPr>
             </w:pPr>
@@ -12882,7 +12828,7 @@
             <w:pPr>
               <w:spacing w:line="400" w:lineRule="exact"/>
               <w:rPr>
-                <w:rFonts w:ascii="Times New Roman" w:hAnsi="Times New Roman" w:cs="Times New Roman" w:hint="eastAsia"/>
+                <w:rFonts w:ascii="Times New Roman" w:hAnsi="Times New Roman" w:cs="Times New Roman"/>
                 <w:szCs w:val="21"/>
               </w:rPr>
             </w:pPr>
@@ -12917,7 +12863,7 @@
             <w:pPr>
               <w:spacing w:line="400" w:lineRule="exact"/>
               <w:rPr>
-                <w:rFonts w:ascii="Times New Roman" w:hAnsi="Times New Roman" w:cs="Times New Roman" w:hint="eastAsia"/>
+                <w:rFonts w:ascii="Times New Roman" w:hAnsi="Times New Roman" w:cs="Times New Roman"/>
                 <w:szCs w:val="21"/>
               </w:rPr>
             </w:pPr>
@@ -12983,7 +12929,7 @@
             <w:pPr>
               <w:spacing w:line="400" w:lineRule="exact"/>
               <w:rPr>
-                <w:rFonts w:ascii="Times New Roman" w:hAnsi="Times New Roman" w:cs="Times New Roman" w:hint="eastAsia"/>
+                <w:rFonts w:ascii="Times New Roman" w:hAnsi="Times New Roman" w:cs="Times New Roman"/>
                 <w:szCs w:val="21"/>
               </w:rPr>
             </w:pPr>
@@ -13005,7 +12951,7 @@
             <w:pPr>
               <w:spacing w:line="400" w:lineRule="exact"/>
               <w:rPr>
-                <w:rFonts w:ascii="Times New Roman" w:hAnsi="Times New Roman" w:cs="Times New Roman" w:hint="eastAsia"/>
+                <w:rFonts w:ascii="Times New Roman" w:hAnsi="Times New Roman" w:cs="Times New Roman"/>
                 <w:szCs w:val="21"/>
               </w:rPr>
             </w:pPr>
@@ -13047,7 +12993,7 @@
             <w:pPr>
               <w:spacing w:line="400" w:lineRule="exact"/>
               <w:rPr>
-                <w:rFonts w:ascii="Times New Roman" w:hAnsi="Times New Roman" w:cs="Times New Roman" w:hint="eastAsia"/>
+                <w:rFonts w:ascii="Times New Roman" w:hAnsi="Times New Roman" w:cs="Times New Roman"/>
                 <w:szCs w:val="21"/>
               </w:rPr>
             </w:pPr>
@@ -13078,7 +13024,7 @@
             <w:pPr>
               <w:spacing w:line="400" w:lineRule="exact"/>
               <w:rPr>
-                <w:rFonts w:ascii="Times New Roman" w:hAnsi="Times New Roman" w:cs="Times New Roman" w:hint="eastAsia"/>
+                <w:rFonts w:ascii="Times New Roman" w:hAnsi="Times New Roman" w:cs="Times New Roman"/>
                 <w:szCs w:val="21"/>
               </w:rPr>
             </w:pPr>
@@ -13093,7 +13039,7 @@
             <w:pPr>
               <w:spacing w:line="400" w:lineRule="exact"/>
               <w:rPr>
-                <w:rFonts w:ascii="Times New Roman" w:hAnsi="Times New Roman" w:cs="Times New Roman" w:hint="eastAsia"/>
+                <w:rFonts w:ascii="Times New Roman" w:hAnsi="Times New Roman" w:cs="Times New Roman"/>
                 <w:szCs w:val="21"/>
               </w:rPr>
             </w:pPr>
@@ -13128,7 +13074,7 @@
             <w:pPr>
               <w:spacing w:line="400" w:lineRule="exact"/>
               <w:rPr>
-                <w:rFonts w:ascii="Times New Roman" w:hAnsi="Times New Roman" w:cs="Times New Roman" w:hint="eastAsia"/>
+                <w:rFonts w:ascii="Times New Roman" w:hAnsi="Times New Roman" w:cs="Times New Roman"/>
                 <w:szCs w:val="21"/>
               </w:rPr>
             </w:pPr>
@@ -13148,14 +13094,14 @@
         <w:pStyle w:val="3"/>
         <w:spacing w:before="312"/>
       </w:pPr>
-      <w:bookmarkStart w:id="11" w:name="_Toc433360044"/>
+      <w:bookmarkStart w:id="10" w:name="_Toc433360044"/>
       <w:r>
         <w:t>2.3.3</w:t>
       </w:r>
       <w:r>
         <w:t xml:space="preserve">  Distribution.h/cu</w:t>
       </w:r>
-      <w:bookmarkEnd w:id="11"/>
+      <w:bookmarkEnd w:id="10"/>
     </w:p>
     <w:p>
       <w:pPr>
@@ -13535,7 +13481,7 @@
               <w:spacing w:line="400" w:lineRule="exact"/>
               <w:jc w:val="center"/>
               <w:rPr>
-                <w:rFonts w:ascii="黑体" w:eastAsia="黑体" w:hAnsi="黑体" w:cs="Times New Roman" w:hint="eastAsia"/>
+                <w:rFonts w:ascii="黑体" w:eastAsia="黑体" w:hAnsi="黑体" w:cs="Times New Roman"/>
                 <w:b/>
                 <w:sz w:val="24"/>
                 <w:szCs w:val="24"/>
@@ -13561,7 +13507,7 @@
               <w:spacing w:line="400" w:lineRule="exact"/>
               <w:jc w:val="center"/>
               <w:rPr>
-                <w:rFonts w:ascii="黑体" w:eastAsia="黑体" w:hAnsi="黑体" w:cs="Times New Roman" w:hint="eastAsia"/>
+                <w:rFonts w:ascii="黑体" w:eastAsia="黑体" w:hAnsi="黑体" w:cs="Times New Roman"/>
                 <w:b/>
                 <w:sz w:val="24"/>
                 <w:szCs w:val="24"/>
@@ -13598,7 +13544,7 @@
             <w:pPr>
               <w:spacing w:line="400" w:lineRule="exact"/>
               <w:rPr>
-                <w:rFonts w:ascii="Times New Roman" w:hAnsi="Times New Roman" w:cs="Times New Roman" w:hint="eastAsia"/>
+                <w:rFonts w:ascii="Times New Roman" w:hAnsi="Times New Roman" w:cs="Times New Roman"/>
                 <w:szCs w:val="21"/>
               </w:rPr>
             </w:pPr>
@@ -13631,7 +13577,7 @@
             <w:pPr>
               <w:spacing w:line="400" w:lineRule="exact"/>
               <w:rPr>
-                <w:rFonts w:ascii="Times New Roman" w:hAnsi="Times New Roman" w:cs="Times New Roman" w:hint="eastAsia"/>
+                <w:rFonts w:ascii="Times New Roman" w:hAnsi="Times New Roman" w:cs="Times New Roman"/>
                 <w:szCs w:val="21"/>
               </w:rPr>
             </w:pPr>
@@ -13664,7 +13610,7 @@
             <w:pPr>
               <w:spacing w:line="400" w:lineRule="exact"/>
               <w:rPr>
-                <w:rFonts w:ascii="Times New Roman" w:hAnsi="Times New Roman" w:cs="Times New Roman" w:hint="eastAsia"/>
+                <w:rFonts w:ascii="Times New Roman" w:hAnsi="Times New Roman" w:cs="Times New Roman"/>
                 <w:szCs w:val="21"/>
               </w:rPr>
             </w:pPr>
@@ -13697,7 +13643,7 @@
             <w:pPr>
               <w:spacing w:line="400" w:lineRule="exact"/>
               <w:rPr>
-                <w:rFonts w:ascii="Times New Roman" w:hAnsi="Times New Roman" w:cs="Times New Roman" w:hint="eastAsia"/>
+                <w:rFonts w:ascii="Times New Roman" w:hAnsi="Times New Roman" w:cs="Times New Roman"/>
                 <w:szCs w:val="21"/>
               </w:rPr>
             </w:pPr>
@@ -13730,7 +13676,7 @@
             <w:pPr>
               <w:spacing w:line="400" w:lineRule="exact"/>
               <w:rPr>
-                <w:rFonts w:ascii="Times New Roman" w:hAnsi="Times New Roman" w:cs="Times New Roman" w:hint="eastAsia"/>
+                <w:rFonts w:ascii="Times New Roman" w:hAnsi="Times New Roman" w:cs="Times New Roman"/>
                 <w:szCs w:val="21"/>
               </w:rPr>
             </w:pPr>
@@ -13763,7 +13709,7 @@
             <w:pPr>
               <w:spacing w:line="400" w:lineRule="exact"/>
               <w:rPr>
-                <w:rFonts w:ascii="Times New Roman" w:hAnsi="Times New Roman" w:cs="Times New Roman" w:hint="eastAsia"/>
+                <w:rFonts w:ascii="Times New Roman" w:hAnsi="Times New Roman" w:cs="Times New Roman"/>
                 <w:szCs w:val="21"/>
               </w:rPr>
             </w:pPr>
@@ -13783,21 +13729,21 @@
         <w:pStyle w:val="3"/>
         <w:spacing w:before="312"/>
       </w:pPr>
-      <w:bookmarkStart w:id="12" w:name="_Toc433360045"/>
+      <w:bookmarkStart w:id="11" w:name="_Toc433360045"/>
       <w:r>
         <w:t>2.3.4</w:t>
       </w:r>
       <w:r>
         <w:t xml:space="preserve">  Case.h/cu</w:t>
       </w:r>
-      <w:bookmarkEnd w:id="12"/>
+      <w:bookmarkEnd w:id="11"/>
     </w:p>
     <w:p>
       <w:pPr>
         <w:spacing w:line="400" w:lineRule="exact"/>
         <w:ind w:firstLineChars="200" w:firstLine="480"/>
         <w:rPr>
-          <w:rFonts w:ascii="Times New Roman" w:hAnsi="Times New Roman" w:cs="Times New Roman" w:hint="eastAsia"/>
+          <w:rFonts w:ascii="Times New Roman" w:hAnsi="Times New Roman" w:cs="Times New Roman"/>
           <w:sz w:val="24"/>
           <w:szCs w:val="24"/>
         </w:rPr>
@@ -13934,7 +13880,7 @@
             <w:pPr>
               <w:spacing w:line="400" w:lineRule="exact"/>
               <w:rPr>
-                <w:rFonts w:ascii="Times New Roman" w:hAnsi="Times New Roman" w:cs="Times New Roman" w:hint="eastAsia"/>
+                <w:rFonts w:ascii="Times New Roman" w:hAnsi="Times New Roman" w:cs="Times New Roman"/>
                 <w:b/>
                 <w:sz w:val="24"/>
                 <w:szCs w:val="24"/>
@@ -13968,7 +13914,7 @@
             <w:pPr>
               <w:spacing w:line="400" w:lineRule="exact"/>
               <w:rPr>
-                <w:rFonts w:ascii="Times New Roman" w:hAnsi="Times New Roman" w:cs="Times New Roman" w:hint="eastAsia"/>
+                <w:rFonts w:ascii="Times New Roman" w:hAnsi="Times New Roman" w:cs="Times New Roman"/>
                 <w:b/>
                 <w:sz w:val="24"/>
                 <w:szCs w:val="24"/>
@@ -14602,7 +14548,7 @@
       <w:pPr>
         <w:spacing w:line="400" w:lineRule="exact"/>
         <w:rPr>
-          <w:rFonts w:ascii="Times New Roman" w:hAnsi="Times New Roman" w:cs="Times New Roman" w:hint="eastAsia"/>
+          <w:rFonts w:ascii="Times New Roman" w:hAnsi="Times New Roman" w:cs="Times New Roman"/>
           <w:szCs w:val="21"/>
         </w:rPr>
       </w:pPr>
@@ -14626,7 +14572,7 @@
             <w:pPr>
               <w:spacing w:line="400" w:lineRule="exact"/>
               <w:rPr>
-                <w:rFonts w:ascii="Times New Roman" w:hAnsi="Times New Roman" w:cs="Times New Roman" w:hint="eastAsia"/>
+                <w:rFonts w:ascii="Times New Roman" w:hAnsi="Times New Roman" w:cs="Times New Roman"/>
                 <w:b/>
                 <w:sz w:val="24"/>
                 <w:szCs w:val="24"/>
@@ -14669,7 +14615,7 @@
             <w:pPr>
               <w:spacing w:line="400" w:lineRule="exact"/>
               <w:rPr>
-                <w:rFonts w:ascii="Times New Roman" w:hAnsi="Times New Roman" w:cs="Times New Roman" w:hint="eastAsia"/>
+                <w:rFonts w:ascii="Times New Roman" w:hAnsi="Times New Roman" w:cs="Times New Roman"/>
                 <w:b/>
                 <w:sz w:val="24"/>
                 <w:szCs w:val="24"/>
@@ -17206,6 +17152,36 @@
           <w:sz w:val="24"/>
           <w:szCs w:val="24"/>
         </w:rPr>
+        <w:t>（</w:t>
+      </w:r>
+      <w:r>
+        <w:rPr>
+          <w:rFonts w:ascii="Times New Roman" w:eastAsia="宋体" w:hAnsi="Times New Roman" w:cs="Times New Roman"/>
+          <w:color w:val="000000"/>
+          <w:kern w:val="0"/>
+          <w:sz w:val="24"/>
+          <w:szCs w:val="24"/>
+        </w:rPr>
+        <w:t>512</w:t>
+      </w:r>
+      <w:r>
+        <w:rPr>
+          <w:rFonts w:ascii="Times New Roman" w:eastAsia="宋体" w:hAnsi="Times New Roman" w:cs="Times New Roman" w:hint="eastAsia"/>
+          <w:color w:val="000000"/>
+          <w:kern w:val="0"/>
+          <w:sz w:val="24"/>
+          <w:szCs w:val="24"/>
+        </w:rPr>
+        <w:t>）</w:t>
+      </w:r>
+      <w:r>
+        <w:rPr>
+          <w:rFonts w:ascii="Times New Roman" w:eastAsia="宋体" w:hAnsi="Times New Roman" w:cs="Times New Roman" w:hint="eastAsia"/>
+          <w:color w:val="000000"/>
+          <w:kern w:val="0"/>
+          <w:sz w:val="24"/>
+          <w:szCs w:val="24"/>
+        </w:rPr>
         <w:t>和</w:t>
       </w:r>
       <w:r>
@@ -17226,7 +17202,167 @@
           <w:sz w:val="24"/>
           <w:szCs w:val="24"/>
         </w:rPr>
+        <w:t>（</w:t>
+      </w:r>
+      <w:r>
+        <w:rPr>
+          <w:rFonts w:ascii="Times New Roman" w:eastAsia="宋体" w:hAnsi="Times New Roman" w:cs="Times New Roman" w:hint="eastAsia"/>
+          <w:color w:val="000000"/>
+          <w:kern w:val="0"/>
+          <w:sz w:val="24"/>
+          <w:szCs w:val="24"/>
+        </w:rPr>
+        <w:t>1</w:t>
+      </w:r>
+      <w:r>
+        <w:rPr>
+          <w:rFonts w:ascii="Times New Roman" w:eastAsia="宋体" w:hAnsi="Times New Roman" w:cs="Times New Roman"/>
+          <w:color w:val="000000"/>
+          <w:kern w:val="0"/>
+          <w:sz w:val="24"/>
+          <w:szCs w:val="24"/>
+        </w:rPr>
+        <w:t>D:10240</w:t>
+      </w:r>
+      <w:r>
+        <w:rPr>
+          <w:rFonts w:ascii="Times New Roman" w:eastAsia="宋体" w:hAnsi="Times New Roman" w:cs="Times New Roman" w:hint="eastAsia"/>
+          <w:color w:val="000000"/>
+          <w:kern w:val="0"/>
+          <w:sz w:val="24"/>
+          <w:szCs w:val="24"/>
+        </w:rPr>
         <w:t>，</w:t>
+      </w:r>
+      <w:r>
+        <w:rPr>
+          <w:rFonts w:ascii="Times New Roman" w:eastAsia="宋体" w:hAnsi="Times New Roman" w:cs="Times New Roman" w:hint="eastAsia"/>
+          <w:color w:val="000000"/>
+          <w:kern w:val="0"/>
+          <w:sz w:val="24"/>
+          <w:szCs w:val="24"/>
+        </w:rPr>
+        <w:t xml:space="preserve"> 2</w:t>
+      </w:r>
+      <w:r>
+        <w:rPr>
+          <w:rFonts w:ascii="Times New Roman" w:eastAsia="宋体" w:hAnsi="Times New Roman" w:cs="Times New Roman"/>
+          <w:color w:val="000000"/>
+          <w:kern w:val="0"/>
+          <w:sz w:val="24"/>
+          <w:szCs w:val="24"/>
+        </w:rPr>
+        <w:t>D</w:t>
+      </w:r>
+      <w:r>
+        <w:rPr>
+          <w:rFonts w:ascii="Times New Roman" w:eastAsia="宋体" w:hAnsi="Times New Roman" w:cs="Times New Roman"/>
+          <w:color w:val="000000"/>
+          <w:kern w:val="0"/>
+          <w:sz w:val="24"/>
+          <w:szCs w:val="24"/>
+        </w:rPr>
+        <w:t>：</w:t>
+      </w:r>
+      <w:r>
+        <w:rPr>
+          <w:rFonts w:ascii="Times New Roman" w:eastAsia="宋体" w:hAnsi="Times New Roman" w:cs="Times New Roman" w:hint="eastAsia"/>
+          <w:color w:val="000000"/>
+          <w:kern w:val="0"/>
+          <w:sz w:val="24"/>
+          <w:szCs w:val="24"/>
+        </w:rPr>
+        <w:t>10240</w:t>
+      </w:r>
+      <w:r>
+        <w:rPr>
+          <w:rFonts w:ascii="Times New Roman" w:eastAsia="宋体" w:hAnsi="Times New Roman" w:cs="Times New Roman" w:hint="eastAsia"/>
+          <w:color w:val="000000"/>
+          <w:kern w:val="0"/>
+          <w:sz w:val="24"/>
+          <w:szCs w:val="24"/>
+        </w:rPr>
+        <w:t>，</w:t>
+      </w:r>
+      <w:r>
+        <w:rPr>
+          <w:rFonts w:ascii="Times New Roman" w:eastAsia="宋体" w:hAnsi="Times New Roman" w:cs="Times New Roman" w:hint="eastAsia"/>
+          <w:color w:val="000000"/>
+          <w:kern w:val="0"/>
+          <w:sz w:val="24"/>
+          <w:szCs w:val="24"/>
+        </w:rPr>
+        <w:t xml:space="preserve"> </w:t>
+      </w:r>
+      <w:r>
+        <w:rPr>
+          <w:rFonts w:ascii="Times New Roman" w:eastAsia="宋体" w:hAnsi="Times New Roman" w:cs="Times New Roman"/>
+          <w:color w:val="000000"/>
+          <w:kern w:val="0"/>
+          <w:sz w:val="24"/>
+          <w:szCs w:val="24"/>
+        </w:rPr>
+        <w:t>Tree</w:t>
+      </w:r>
+      <w:r>
+        <w:rPr>
+          <w:rFonts w:ascii="Times New Roman" w:eastAsia="宋体" w:hAnsi="Times New Roman" w:cs="Times New Roman"/>
+          <w:color w:val="000000"/>
+          <w:kern w:val="0"/>
+          <w:sz w:val="24"/>
+          <w:szCs w:val="24"/>
+        </w:rPr>
+        <w:t>：</w:t>
+      </w:r>
+      <w:r>
+        <w:rPr>
+          <w:rFonts w:ascii="Times New Roman" w:eastAsia="宋体" w:hAnsi="Times New Roman" w:cs="Times New Roman" w:hint="eastAsia"/>
+          <w:color w:val="000000"/>
+          <w:kern w:val="0"/>
+          <w:sz w:val="24"/>
+          <w:szCs w:val="24"/>
+        </w:rPr>
+        <w:t>2048</w:t>
+      </w:r>
+      <w:r>
+        <w:rPr>
+          <w:rFonts w:ascii="Times New Roman" w:eastAsia="宋体" w:hAnsi="Times New Roman" w:cs="Times New Roman"/>
+          <w:color w:val="000000"/>
+          <w:kern w:val="0"/>
+          <w:sz w:val="24"/>
+          <w:szCs w:val="24"/>
+        </w:rPr>
+        <w:t>）</w:t>
+      </w:r>
+      <w:r>
+        <w:rPr>
+          <w:rFonts w:ascii="Times New Roman" w:eastAsia="宋体" w:hAnsi="Times New Roman" w:cs="Times New Roman" w:hint="eastAsia"/>
+          <w:color w:val="000000"/>
+          <w:kern w:val="0"/>
+          <w:sz w:val="24"/>
+          <w:szCs w:val="24"/>
+        </w:rPr>
+        <w:t>，</w:t>
+      </w:r>
+      <w:r>
+        <w:rPr>
+          <w:rFonts w:ascii="Times New Roman" w:eastAsia="宋体" w:hAnsi="Times New Roman" w:cs="Times New Roman" w:hint="eastAsia"/>
+          <w:color w:val="000000"/>
+          <w:kern w:val="0"/>
+          <w:sz w:val="24"/>
+          <w:szCs w:val="24"/>
+        </w:rPr>
+        <w:t>每个</w:t>
+      </w:r>
+      <w:r>
+        <w:rPr>
+          <w:rFonts w:ascii="Times New Roman" w:eastAsia="宋体" w:hAnsi="Times New Roman" w:cs="Times New Roman"/>
+          <w:color w:val="000000"/>
+          <w:kern w:val="0"/>
+          <w:sz w:val="24"/>
+          <w:szCs w:val="24"/>
+        </w:rPr>
+        <w:t>线程访问两个数据，</w:t>
       </w:r>
       <w:r>
         <w:rPr>
@@ -18074,6 +18210,36 @@
           <w:sz w:val="24"/>
           <w:szCs w:val="24"/>
         </w:rPr>
+        <w:t>（</w:t>
+      </w:r>
+      <w:r>
+        <w:rPr>
+          <w:rFonts w:ascii="Times New Roman" w:eastAsia="宋体" w:hAnsi="Times New Roman" w:cs="Times New Roman" w:hint="eastAsia"/>
+          <w:color w:val="000000"/>
+          <w:kern w:val="0"/>
+          <w:sz w:val="24"/>
+          <w:szCs w:val="24"/>
+        </w:rPr>
+        <w:t>512</w:t>
+      </w:r>
+      <w:r>
+        <w:rPr>
+          <w:rFonts w:ascii="Times New Roman" w:eastAsia="宋体" w:hAnsi="Times New Roman" w:cs="Times New Roman"/>
+          <w:color w:val="000000"/>
+          <w:kern w:val="0"/>
+          <w:sz w:val="24"/>
+          <w:szCs w:val="24"/>
+        </w:rPr>
+        <w:t>）</w:t>
+      </w:r>
+      <w:r>
+        <w:rPr>
+          <w:rFonts w:ascii="Times New Roman" w:eastAsia="宋体" w:hAnsi="Times New Roman" w:cs="Times New Roman" w:hint="eastAsia"/>
+          <w:color w:val="000000"/>
+          <w:kern w:val="0"/>
+          <w:sz w:val="24"/>
+          <w:szCs w:val="24"/>
+        </w:rPr>
         <w:t>和</w:t>
       </w:r>
       <w:r>
@@ -18094,7 +18260,67 @@
           <w:sz w:val="24"/>
           <w:szCs w:val="24"/>
         </w:rPr>
-        <w:t>，内存</w:t>
+        <w:t>（</w:t>
+      </w:r>
+      <w:r>
+        <w:rPr>
+          <w:rFonts w:ascii="Times New Roman" w:eastAsia="宋体" w:hAnsi="Times New Roman" w:cs="Times New Roman" w:hint="eastAsia"/>
+          <w:color w:val="000000"/>
+          <w:kern w:val="0"/>
+          <w:sz w:val="24"/>
+          <w:szCs w:val="24"/>
+        </w:rPr>
+        <w:t>102400</w:t>
+      </w:r>
+      <w:r>
+        <w:rPr>
+          <w:rFonts w:ascii="Times New Roman" w:eastAsia="宋体" w:hAnsi="Times New Roman" w:cs="Times New Roman"/>
+          <w:color w:val="000000"/>
+          <w:kern w:val="0"/>
+          <w:sz w:val="24"/>
+          <w:szCs w:val="24"/>
+        </w:rPr>
+        <w:t>）</w:t>
+      </w:r>
+      <w:r>
+        <w:rPr>
+          <w:rFonts w:ascii="Times New Roman" w:eastAsia="宋体" w:hAnsi="Times New Roman" w:cs="Times New Roman" w:hint="eastAsia"/>
+          <w:color w:val="000000"/>
+          <w:kern w:val="0"/>
+          <w:sz w:val="24"/>
+          <w:szCs w:val="24"/>
+        </w:rPr>
+        <w:t>，</w:t>
+      </w:r>
+      <w:r>
+        <w:rPr>
+          <w:rFonts w:ascii="Times New Roman" w:eastAsia="宋体" w:hAnsi="Times New Roman" w:cs="Times New Roman" w:hint="eastAsia"/>
+          <w:color w:val="000000"/>
+          <w:kern w:val="0"/>
+          <w:sz w:val="24"/>
+          <w:szCs w:val="24"/>
+        </w:rPr>
+        <w:t>每个</w:t>
+      </w:r>
+      <w:r>
+        <w:rPr>
+          <w:rFonts w:ascii="Times New Roman" w:eastAsia="宋体" w:hAnsi="Times New Roman" w:cs="Times New Roman"/>
+          <w:color w:val="000000"/>
+          <w:kern w:val="0"/>
+          <w:sz w:val="24"/>
+          <w:szCs w:val="24"/>
+        </w:rPr>
+        <w:t>线程访问两个数据，</w:t>
+      </w:r>
+      <w:r>
+        <w:rPr>
+          <w:rFonts w:ascii="Times New Roman" w:eastAsia="宋体" w:hAnsi="Times New Roman" w:cs="Times New Roman" w:hint="eastAsia"/>
+          <w:color w:val="000000"/>
+          <w:kern w:val="0"/>
+          <w:sz w:val="24"/>
+          <w:szCs w:val="24"/>
+        </w:rPr>
+        <w:t>内存</w:t>
       </w:r>
       <w:r>
         <w:rPr>
@@ -19290,6 +19516,36 @@
           <w:sz w:val="24"/>
           <w:szCs w:val="24"/>
         </w:rPr>
+        <w:t>（</w:t>
+      </w:r>
+      <w:r>
+        <w:rPr>
+          <w:rFonts w:ascii="Times New Roman" w:eastAsia="宋体" w:hAnsi="Times New Roman" w:cs="Times New Roman" w:hint="eastAsia"/>
+          <w:color w:val="000000"/>
+          <w:kern w:val="0"/>
+          <w:sz w:val="24"/>
+          <w:szCs w:val="24"/>
+        </w:rPr>
+        <w:t>512</w:t>
+      </w:r>
+      <w:r>
+        <w:rPr>
+          <w:rFonts w:ascii="Times New Roman" w:eastAsia="宋体" w:hAnsi="Times New Roman" w:cs="Times New Roman"/>
+          <w:color w:val="000000"/>
+          <w:kern w:val="0"/>
+          <w:sz w:val="24"/>
+          <w:szCs w:val="24"/>
+        </w:rPr>
+        <w:t>）</w:t>
+      </w:r>
+      <w:r>
+        <w:rPr>
+          <w:rFonts w:ascii="Times New Roman" w:eastAsia="宋体" w:hAnsi="Times New Roman" w:cs="Times New Roman" w:hint="eastAsia"/>
+          <w:color w:val="000000"/>
+          <w:kern w:val="0"/>
+          <w:sz w:val="24"/>
+          <w:szCs w:val="24"/>
+        </w:rPr>
         <w:t>和</w:t>
       </w:r>
       <w:r>
@@ -19310,7 +19566,67 @@
           <w:sz w:val="24"/>
           <w:szCs w:val="24"/>
         </w:rPr>
-        <w:t>，内存</w:t>
+        <w:t>（</w:t>
+      </w:r>
+      <w:r>
+        <w:rPr>
+          <w:rFonts w:ascii="Times New Roman" w:eastAsia="宋体" w:hAnsi="Times New Roman" w:cs="Times New Roman" w:hint="eastAsia"/>
+          <w:color w:val="000000"/>
+          <w:kern w:val="0"/>
+          <w:sz w:val="24"/>
+          <w:szCs w:val="24"/>
+        </w:rPr>
+        <w:t>102400</w:t>
+      </w:r>
+      <w:r>
+        <w:rPr>
+          <w:rFonts w:ascii="Times New Roman" w:eastAsia="宋体" w:hAnsi="Times New Roman" w:cs="Times New Roman"/>
+          <w:color w:val="000000"/>
+          <w:kern w:val="0"/>
+          <w:sz w:val="24"/>
+          <w:szCs w:val="24"/>
+        </w:rPr>
+        <w:t>）</w:t>
+      </w:r>
+      <w:r>
+        <w:rPr>
+          <w:rFonts w:ascii="Times New Roman" w:eastAsia="宋体" w:hAnsi="Times New Roman" w:cs="Times New Roman" w:hint="eastAsia"/>
+          <w:color w:val="000000"/>
+          <w:kern w:val="0"/>
+          <w:sz w:val="24"/>
+          <w:szCs w:val="24"/>
+        </w:rPr>
+        <w:t>，</w:t>
+      </w:r>
+      <w:r>
+        <w:rPr>
+          <w:rFonts w:ascii="Times New Roman" w:eastAsia="宋体" w:hAnsi="Times New Roman" w:cs="Times New Roman" w:hint="eastAsia"/>
+          <w:color w:val="000000"/>
+          <w:kern w:val="0"/>
+          <w:sz w:val="24"/>
+          <w:szCs w:val="24"/>
+        </w:rPr>
+        <w:t>每个</w:t>
+      </w:r>
+      <w:r>
+        <w:rPr>
+          <w:rFonts w:ascii="Times New Roman" w:eastAsia="宋体" w:hAnsi="Times New Roman" w:cs="Times New Roman"/>
+          <w:color w:val="000000"/>
+          <w:kern w:val="0"/>
+          <w:sz w:val="24"/>
+          <w:szCs w:val="24"/>
+        </w:rPr>
+        <w:t>线程访问两个数据，</w:t>
+      </w:r>
+      <w:r>
+        <w:rPr>
+          <w:rFonts w:ascii="Times New Roman" w:eastAsia="宋体" w:hAnsi="Times New Roman" w:cs="Times New Roman" w:hint="eastAsia"/>
+          <w:color w:val="000000"/>
+          <w:kern w:val="0"/>
+          <w:sz w:val="24"/>
+          <w:szCs w:val="24"/>
+        </w:rPr>
+        <w:t>内存</w:t>
       </w:r>
       <w:r>
         <w:rPr>
@@ -20437,6 +20753,36 @@
           <w:sz w:val="24"/>
           <w:szCs w:val="24"/>
         </w:rPr>
+        <w:t>（</w:t>
+      </w:r>
+      <w:r>
+        <w:rPr>
+          <w:rFonts w:ascii="Times New Roman" w:eastAsia="宋体" w:hAnsi="Times New Roman" w:cs="Times New Roman" w:hint="eastAsia"/>
+          <w:color w:val="000000"/>
+          <w:kern w:val="0"/>
+          <w:sz w:val="24"/>
+          <w:szCs w:val="24"/>
+        </w:rPr>
+        <w:t>512</w:t>
+      </w:r>
+      <w:r>
+        <w:rPr>
+          <w:rFonts w:ascii="Times New Roman" w:eastAsia="宋体" w:hAnsi="Times New Roman" w:cs="Times New Roman"/>
+          <w:color w:val="000000"/>
+          <w:kern w:val="0"/>
+          <w:sz w:val="24"/>
+          <w:szCs w:val="24"/>
+        </w:rPr>
+        <w:t>）</w:t>
+      </w:r>
+      <w:r>
+        <w:rPr>
+          <w:rFonts w:ascii="Times New Roman" w:eastAsia="宋体" w:hAnsi="Times New Roman" w:cs="Times New Roman" w:hint="eastAsia"/>
+          <w:color w:val="000000"/>
+          <w:kern w:val="0"/>
+          <w:sz w:val="24"/>
+          <w:szCs w:val="24"/>
+        </w:rPr>
         <w:t>和</w:t>
       </w:r>
       <w:r>
@@ -20457,7 +20803,7 @@
           <w:sz w:val="24"/>
           <w:szCs w:val="24"/>
         </w:rPr>
-        <w:t>，内存</w:t>
+        <w:t>（</w:t>
       </w:r>
       <w:r>
         <w:rPr>
@@ -20467,6 +20813,68 @@
           <w:sz w:val="24"/>
           <w:szCs w:val="24"/>
         </w:rPr>
+        <w:t>102400</w:t>
+      </w:r>
+      <w:r>
+        <w:rPr>
+          <w:rFonts w:ascii="Times New Roman" w:eastAsia="宋体" w:hAnsi="Times New Roman" w:cs="Times New Roman"/>
+          <w:color w:val="000000"/>
+          <w:kern w:val="0"/>
+          <w:sz w:val="24"/>
+          <w:szCs w:val="24"/>
+        </w:rPr>
+        <w:t>）</w:t>
+      </w:r>
+      <w:r>
+        <w:rPr>
+          <w:rFonts w:ascii="Times New Roman" w:eastAsia="宋体" w:hAnsi="Times New Roman" w:cs="Times New Roman" w:hint="eastAsia"/>
+          <w:color w:val="000000"/>
+          <w:kern w:val="0"/>
+          <w:sz w:val="24"/>
+          <w:szCs w:val="24"/>
+        </w:rPr>
+        <w:t>，</w:t>
+      </w:r>
+      <w:r>
+        <w:rPr>
+          <w:rFonts w:ascii="Times New Roman" w:eastAsia="宋体" w:hAnsi="Times New Roman" w:cs="Times New Roman" w:hint="eastAsia"/>
+          <w:color w:val="000000"/>
+          <w:kern w:val="0"/>
+          <w:sz w:val="24"/>
+          <w:szCs w:val="24"/>
+        </w:rPr>
+        <w:t>每个</w:t>
+      </w:r>
+      <w:r>
+        <w:rPr>
+          <w:rFonts w:ascii="Times New Roman" w:eastAsia="宋体" w:hAnsi="Times New Roman" w:cs="Times New Roman"/>
+          <w:color w:val="000000"/>
+          <w:kern w:val="0"/>
+          <w:sz w:val="24"/>
+          <w:szCs w:val="24"/>
+        </w:rPr>
+        <w:t>线程访问两个数据，</w:t>
+      </w:r>
+      <w:bookmarkStart w:id="12" w:name="_GoBack"/>
+      <w:bookmarkEnd w:id="12"/>
+      <w:r>
+        <w:rPr>
+          <w:rFonts w:ascii="Times New Roman" w:eastAsia="宋体" w:hAnsi="Times New Roman" w:cs="Times New Roman" w:hint="eastAsia"/>
+          <w:color w:val="000000"/>
+          <w:kern w:val="0"/>
+          <w:sz w:val="24"/>
+          <w:szCs w:val="24"/>
+        </w:rPr>
+        <w:t>内存</w:t>
+      </w:r>
+      <w:r>
+        <w:rPr>
+          <w:rFonts w:ascii="Times New Roman" w:eastAsia="宋体" w:hAnsi="Times New Roman" w:cs="Times New Roman"/>
+          <w:color w:val="000000"/>
+          <w:kern w:val="0"/>
+          <w:sz w:val="24"/>
+          <w:szCs w:val="24"/>
+        </w:rPr>
         <w:t>存储</w:t>
       </w:r>
       <w:r>
@@ -20699,6 +21107,19 @@
         </w:rPr>
         <w:t>。</w:t>
       </w:r>
+    </w:p>
+    <w:p>
+      <w:pPr>
+        <w:spacing w:line="400" w:lineRule="exact"/>
+        <w:ind w:firstLineChars="200" w:firstLine="480"/>
+        <w:rPr>
+          <w:rFonts w:ascii="Times New Roman" w:eastAsia="宋体" w:hAnsi="Times New Roman" w:cs="Times New Roman" w:hint="eastAsia"/>
+          <w:color w:val="000000"/>
+          <w:kern w:val="0"/>
+          <w:sz w:val="24"/>
+          <w:szCs w:val="24"/>
+        </w:rPr>
+      </w:pPr>
     </w:p>
     <w:p>
       <w:pPr>
@@ -20858,6 +21279,7 @@
         <w:rPr>
           <w:noProof/>
         </w:rPr>
+        <w:lastRenderedPageBreak/>
         <w:drawing>
           <wp:inline distT="0" distB="0" distL="0" distR="0" wp14:anchorId="70A970AF">
             <wp:extent cx="3599213" cy="2231409"/>
@@ -20919,7 +21341,6 @@
         <w:rPr>
           <w:rFonts w:hint="eastAsia"/>
         </w:rPr>
-        <w:lastRenderedPageBreak/>
         <w:t>树结构</w:t>
       </w:r>
     </w:p>

--- a/doc/Case文档.docx
+++ b/doc/Case文档.docx
@@ -2969,12 +2969,389 @@
         </w:rPr>
         <w:t>字节的数据到缓存中。</w:t>
       </w:r>
+      <w:r>
+        <w:rPr>
+          <w:rFonts w:ascii="Times New Roman" w:hAnsi="Times New Roman" w:cs="Times New Roman" w:hint="eastAsia"/>
+          <w:sz w:val="24"/>
+          <w:szCs w:val="24"/>
+        </w:rPr>
+        <w:t>除了</w:t>
+      </w:r>
+      <w:r>
+        <w:rPr>
+          <w:rFonts w:ascii="Times New Roman" w:hAnsi="Times New Roman" w:cs="Times New Roman"/>
+          <w:sz w:val="24"/>
+          <w:szCs w:val="24"/>
+        </w:rPr>
+        <w:t>对齐访问</w:t>
+      </w:r>
+      <w:r>
+        <w:rPr>
+          <w:rFonts w:ascii="Times New Roman" w:hAnsi="Times New Roman" w:cs="Times New Roman" w:hint="eastAsia"/>
+          <w:sz w:val="24"/>
+          <w:szCs w:val="24"/>
+        </w:rPr>
+        <w:t>，</w:t>
+      </w:r>
+      <w:r>
+        <w:rPr>
+          <w:rFonts w:ascii="Times New Roman" w:hAnsi="Times New Roman" w:cs="Times New Roman"/>
+          <w:sz w:val="24"/>
+          <w:szCs w:val="24"/>
+        </w:rPr>
+        <w:t>全局</w:t>
+      </w:r>
+      <w:r>
+        <w:rPr>
+          <w:rFonts w:ascii="Times New Roman" w:hAnsi="Times New Roman" w:cs="Times New Roman" w:hint="eastAsia"/>
+          <w:sz w:val="24"/>
+          <w:szCs w:val="24"/>
+        </w:rPr>
+        <w:t>内存</w:t>
+      </w:r>
+      <w:r>
+        <w:rPr>
+          <w:rFonts w:ascii="Times New Roman" w:hAnsi="Times New Roman" w:cs="Times New Roman"/>
+          <w:sz w:val="24"/>
+          <w:szCs w:val="24"/>
+        </w:rPr>
+        <w:t>访问的另一个重要</w:t>
+      </w:r>
+      <w:r>
+        <w:rPr>
+          <w:rFonts w:ascii="Times New Roman" w:hAnsi="Times New Roman" w:cs="Times New Roman" w:hint="eastAsia"/>
+          <w:sz w:val="24"/>
+          <w:szCs w:val="24"/>
+        </w:rPr>
+        <w:t>特征</w:t>
+      </w:r>
+      <w:r>
+        <w:rPr>
+          <w:rFonts w:ascii="Times New Roman" w:hAnsi="Times New Roman" w:cs="Times New Roman"/>
+          <w:sz w:val="24"/>
+          <w:szCs w:val="24"/>
+        </w:rPr>
+        <w:t>是</w:t>
+      </w:r>
+      <w:r>
+        <w:rPr>
+          <w:rFonts w:ascii="Times New Roman" w:hAnsi="Times New Roman" w:cs="Times New Roman" w:hint="eastAsia"/>
+          <w:sz w:val="24"/>
+          <w:szCs w:val="24"/>
+        </w:rPr>
+        <w:t>合并</w:t>
+      </w:r>
+      <w:r>
+        <w:rPr>
+          <w:rFonts w:ascii="Times New Roman" w:hAnsi="Times New Roman" w:cs="Times New Roman"/>
+          <w:sz w:val="24"/>
+          <w:szCs w:val="24"/>
+        </w:rPr>
+        <w:t>访问</w:t>
+      </w:r>
+      <w:r>
+        <w:rPr>
+          <w:rFonts w:ascii="Times New Roman" w:hAnsi="Times New Roman" w:cs="Times New Roman" w:hint="eastAsia"/>
+          <w:sz w:val="24"/>
+          <w:szCs w:val="24"/>
+        </w:rPr>
+        <w:t>。假如一个</w:t>
+      </w:r>
+      <w:r>
+        <w:rPr>
+          <w:rFonts w:ascii="Times New Roman" w:hAnsi="Times New Roman" w:cs="Times New Roman"/>
+          <w:sz w:val="24"/>
+          <w:szCs w:val="24"/>
+        </w:rPr>
+        <w:t>warp</w:t>
+      </w:r>
+      <w:r>
+        <w:rPr>
+          <w:rFonts w:ascii="Times New Roman" w:hAnsi="Times New Roman" w:cs="Times New Roman"/>
+          <w:sz w:val="24"/>
+          <w:szCs w:val="24"/>
+        </w:rPr>
+        <w:t>中</w:t>
+      </w:r>
+      <w:r>
+        <w:rPr>
+          <w:rFonts w:ascii="Times New Roman" w:hAnsi="Times New Roman" w:cs="Times New Roman" w:hint="eastAsia"/>
+          <w:sz w:val="24"/>
+          <w:szCs w:val="24"/>
+        </w:rPr>
+        <w:t>32</w:t>
+      </w:r>
+      <w:r>
+        <w:rPr>
+          <w:rFonts w:ascii="Times New Roman" w:hAnsi="Times New Roman" w:cs="Times New Roman" w:hint="eastAsia"/>
+          <w:sz w:val="24"/>
+          <w:szCs w:val="24"/>
+        </w:rPr>
+        <w:t>个</w:t>
+      </w:r>
+      <w:r>
+        <w:rPr>
+          <w:rFonts w:ascii="Times New Roman" w:hAnsi="Times New Roman" w:cs="Times New Roman"/>
+          <w:sz w:val="24"/>
+          <w:szCs w:val="24"/>
+        </w:rPr>
+        <w:t>线程</w:t>
+      </w:r>
+      <w:r>
+        <w:rPr>
+          <w:rFonts w:ascii="Times New Roman" w:hAnsi="Times New Roman" w:cs="Times New Roman" w:hint="eastAsia"/>
+          <w:sz w:val="24"/>
+          <w:szCs w:val="24"/>
+        </w:rPr>
+        <w:t>每个</w:t>
+      </w:r>
+      <w:r>
+        <w:rPr>
+          <w:rFonts w:ascii="Times New Roman" w:hAnsi="Times New Roman" w:cs="Times New Roman"/>
+          <w:sz w:val="24"/>
+          <w:szCs w:val="24"/>
+        </w:rPr>
+        <w:t>线程都发出一个访问请求，而</w:t>
+      </w:r>
+      <w:r>
+        <w:rPr>
+          <w:rFonts w:ascii="Times New Roman" w:hAnsi="Times New Roman" w:cs="Times New Roman" w:hint="eastAsia"/>
+          <w:sz w:val="24"/>
+          <w:szCs w:val="24"/>
+        </w:rPr>
+        <w:t>所访问</w:t>
+      </w:r>
+      <w:r>
+        <w:rPr>
+          <w:rFonts w:ascii="Times New Roman" w:hAnsi="Times New Roman" w:cs="Times New Roman"/>
+          <w:sz w:val="24"/>
+          <w:szCs w:val="24"/>
+        </w:rPr>
+        <w:t>的数据</w:t>
+      </w:r>
+      <w:r>
+        <w:rPr>
+          <w:rFonts w:ascii="Times New Roman" w:hAnsi="Times New Roman" w:cs="Times New Roman" w:hint="eastAsia"/>
+          <w:sz w:val="24"/>
+          <w:szCs w:val="24"/>
+        </w:rPr>
+        <w:t>在</w:t>
+      </w:r>
+      <w:r>
+        <w:rPr>
+          <w:rFonts w:ascii="Times New Roman" w:hAnsi="Times New Roman" w:cs="Times New Roman"/>
+          <w:sz w:val="24"/>
+          <w:szCs w:val="24"/>
+        </w:rPr>
+        <w:t>一个数据行内（</w:t>
+      </w:r>
+      <w:r>
+        <w:rPr>
+          <w:rFonts w:ascii="Times New Roman" w:hAnsi="Times New Roman" w:cs="Times New Roman" w:hint="eastAsia"/>
+          <w:sz w:val="24"/>
+          <w:szCs w:val="24"/>
+        </w:rPr>
+        <w:t>比如</w:t>
+      </w:r>
+      <w:r>
+        <w:rPr>
+          <w:rFonts w:ascii="Times New Roman" w:hAnsi="Times New Roman" w:cs="Times New Roman" w:hint="eastAsia"/>
+          <w:sz w:val="24"/>
+          <w:szCs w:val="24"/>
+        </w:rPr>
+        <w:t>128</w:t>
+      </w:r>
+      <w:r>
+        <w:rPr>
+          <w:rFonts w:ascii="Times New Roman" w:hAnsi="Times New Roman" w:cs="Times New Roman"/>
+          <w:sz w:val="24"/>
+          <w:szCs w:val="24"/>
+        </w:rPr>
+        <w:t>bytes</w:t>
+      </w:r>
+      <w:r>
+        <w:rPr>
+          <w:rFonts w:ascii="Times New Roman" w:hAnsi="Times New Roman" w:cs="Times New Roman"/>
+          <w:sz w:val="24"/>
+          <w:szCs w:val="24"/>
+        </w:rPr>
+        <w:t>）</w:t>
+      </w:r>
+      <w:r>
+        <w:rPr>
+          <w:rFonts w:ascii="Times New Roman" w:hAnsi="Times New Roman" w:cs="Times New Roman" w:hint="eastAsia"/>
+          <w:sz w:val="24"/>
+          <w:szCs w:val="24"/>
+        </w:rPr>
+        <w:t>，</w:t>
+      </w:r>
+      <w:r>
+        <w:rPr>
+          <w:rFonts w:ascii="Times New Roman" w:hAnsi="Times New Roman" w:cs="Times New Roman"/>
+          <w:sz w:val="24"/>
+          <w:szCs w:val="24"/>
+        </w:rPr>
+        <w:t>那么</w:t>
+      </w:r>
+      <w:r>
+        <w:rPr>
+          <w:rFonts w:ascii="Times New Roman" w:hAnsi="Times New Roman" w:cs="Times New Roman" w:hint="eastAsia"/>
+          <w:sz w:val="24"/>
+          <w:szCs w:val="24"/>
+        </w:rPr>
+        <w:t>这</w:t>
+      </w:r>
+      <w:r>
+        <w:rPr>
+          <w:rFonts w:ascii="Times New Roman" w:hAnsi="Times New Roman" w:cs="Times New Roman" w:hint="eastAsia"/>
+          <w:sz w:val="24"/>
+          <w:szCs w:val="24"/>
+        </w:rPr>
+        <w:t>32</w:t>
+      </w:r>
+      <w:r>
+        <w:rPr>
+          <w:rFonts w:ascii="Times New Roman" w:hAnsi="Times New Roman" w:cs="Times New Roman" w:hint="eastAsia"/>
+          <w:sz w:val="24"/>
+          <w:szCs w:val="24"/>
+        </w:rPr>
+        <w:t>个</w:t>
+      </w:r>
+      <w:r>
+        <w:rPr>
+          <w:rFonts w:ascii="Times New Roman" w:hAnsi="Times New Roman" w:cs="Times New Roman"/>
+          <w:sz w:val="24"/>
+          <w:szCs w:val="24"/>
+        </w:rPr>
+        <w:t>访问请求就会被合并为</w:t>
+      </w:r>
+      <w:r>
+        <w:rPr>
+          <w:rFonts w:ascii="Times New Roman" w:hAnsi="Times New Roman" w:cs="Times New Roman" w:hint="eastAsia"/>
+          <w:sz w:val="24"/>
+          <w:szCs w:val="24"/>
+        </w:rPr>
+        <w:t>1</w:t>
+      </w:r>
+      <w:r>
+        <w:rPr>
+          <w:rFonts w:ascii="Times New Roman" w:hAnsi="Times New Roman" w:cs="Times New Roman" w:hint="eastAsia"/>
+          <w:sz w:val="24"/>
+          <w:szCs w:val="24"/>
+        </w:rPr>
+        <w:t>个</w:t>
+      </w:r>
+      <w:r>
+        <w:rPr>
+          <w:rFonts w:ascii="Times New Roman" w:hAnsi="Times New Roman" w:cs="Times New Roman"/>
+          <w:sz w:val="24"/>
+          <w:szCs w:val="24"/>
+        </w:rPr>
+        <w:t>访问</w:t>
+      </w:r>
+      <w:r>
+        <w:rPr>
+          <w:rFonts w:ascii="Times New Roman" w:hAnsi="Times New Roman" w:cs="Times New Roman" w:hint="eastAsia"/>
+          <w:sz w:val="24"/>
+          <w:szCs w:val="24"/>
+        </w:rPr>
+        <w:t>请求</w:t>
+      </w:r>
+      <w:r>
+        <w:rPr>
+          <w:rFonts w:ascii="Times New Roman" w:hAnsi="Times New Roman" w:cs="Times New Roman" w:hint="eastAsia"/>
+          <w:sz w:val="24"/>
+          <w:szCs w:val="24"/>
+        </w:rPr>
+        <w:t>。在</w:t>
+      </w:r>
+      <w:r>
+        <w:rPr>
+          <w:rFonts w:ascii="Times New Roman" w:hAnsi="Times New Roman" w:cs="Times New Roman"/>
+          <w:sz w:val="24"/>
+          <w:szCs w:val="24"/>
+        </w:rPr>
+        <w:t>优化</w:t>
+      </w:r>
+      <w:r>
+        <w:rPr>
+          <w:rFonts w:ascii="Times New Roman" w:hAnsi="Times New Roman" w:cs="Times New Roman"/>
+          <w:sz w:val="24"/>
+          <w:szCs w:val="24"/>
+        </w:rPr>
+        <w:t>CUDA</w:t>
+      </w:r>
+      <w:r>
+        <w:rPr>
+          <w:rFonts w:ascii="Times New Roman" w:hAnsi="Times New Roman" w:cs="Times New Roman" w:hint="eastAsia"/>
+          <w:sz w:val="24"/>
+          <w:szCs w:val="24"/>
+        </w:rPr>
+        <w:t>应用</w:t>
+      </w:r>
+      <w:r>
+        <w:rPr>
+          <w:rFonts w:ascii="Times New Roman" w:hAnsi="Times New Roman" w:cs="Times New Roman"/>
+          <w:sz w:val="24"/>
+          <w:szCs w:val="24"/>
+        </w:rPr>
+        <w:t>程序时，</w:t>
+      </w:r>
+      <w:r>
+        <w:rPr>
+          <w:rFonts w:ascii="Times New Roman" w:hAnsi="Times New Roman" w:cs="Times New Roman" w:hint="eastAsia"/>
+          <w:sz w:val="24"/>
+          <w:szCs w:val="24"/>
+        </w:rPr>
+        <w:t>对齐</w:t>
+      </w:r>
+      <w:r>
+        <w:rPr>
+          <w:rFonts w:ascii="Times New Roman" w:hAnsi="Times New Roman" w:cs="Times New Roman"/>
+          <w:sz w:val="24"/>
+          <w:szCs w:val="24"/>
+        </w:rPr>
+        <w:t>访问和合并访问</w:t>
+      </w:r>
+      <w:r>
+        <w:rPr>
+          <w:rFonts w:ascii="Times New Roman" w:hAnsi="Times New Roman" w:cs="Times New Roman" w:hint="eastAsia"/>
+          <w:sz w:val="24"/>
+          <w:szCs w:val="24"/>
+        </w:rPr>
+        <w:t>是</w:t>
+      </w:r>
+      <w:r>
+        <w:rPr>
+          <w:rFonts w:ascii="Times New Roman" w:hAnsi="Times New Roman" w:cs="Times New Roman"/>
+          <w:sz w:val="24"/>
+          <w:szCs w:val="24"/>
+        </w:rPr>
+        <w:t>非常重要的</w:t>
+      </w:r>
+      <w:r>
+        <w:rPr>
+          <w:rFonts w:ascii="Times New Roman" w:hAnsi="Times New Roman" w:cs="Times New Roman" w:hint="eastAsia"/>
+          <w:sz w:val="24"/>
+          <w:szCs w:val="24"/>
+        </w:rPr>
+        <w:t>关注点</w:t>
+      </w:r>
+      <w:r>
+        <w:rPr>
+          <w:rFonts w:ascii="Times New Roman" w:hAnsi="Times New Roman" w:cs="Times New Roman"/>
+          <w:sz w:val="24"/>
+          <w:szCs w:val="24"/>
+        </w:rPr>
+        <w:t>。</w:t>
+      </w:r>
     </w:p>
     <w:p>
       <w:pPr>
         <w:pStyle w:val="2"/>
       </w:pPr>
       <w:r>
+        <w:lastRenderedPageBreak/>
         <w:t xml:space="preserve">1.2  </w:t>
       </w:r>
       <w:r>
@@ -3061,16 +3438,7 @@
           <w:sz w:val="24"/>
           <w:szCs w:val="24"/>
         </w:rPr>
-        <w:t xml:space="preserve">__shared__ int </w:t>
-      </w:r>
-      <w:r>
-        <w:rPr>
-          <w:rFonts w:ascii="Times New Roman" w:hAnsi="Times New Roman" w:cs="Times New Roman"/>
-          <w:sz w:val="24"/>
-          <w:szCs w:val="24"/>
-        </w:rPr>
-        <w:lastRenderedPageBreak/>
-        <w:t>sharedData[256]</w:t>
+        <w:t>__shared__ int sharedData[256]</w:t>
       </w:r>
       <w:r>
         <w:rPr>
@@ -3819,6 +4187,579 @@
         </w:rPr>
         <w:t>将被释放并分配给其他线程块。</w:t>
       </w:r>
+    </w:p>
+    <w:p>
+      <w:pPr>
+        <w:spacing w:line="400" w:lineRule="exact"/>
+        <w:ind w:firstLineChars="200" w:firstLine="480"/>
+        <w:rPr>
+          <w:rFonts w:ascii="Times New Roman" w:hAnsi="Times New Roman" w:cs="Times New Roman" w:hint="eastAsia"/>
+          <w:sz w:val="24"/>
+          <w:szCs w:val="24"/>
+        </w:rPr>
+      </w:pPr>
+      <w:r>
+        <w:rPr>
+          <w:rFonts w:ascii="Times New Roman" w:hAnsi="Times New Roman" w:cs="Times New Roman" w:hint="eastAsia"/>
+          <w:sz w:val="24"/>
+          <w:szCs w:val="24"/>
+        </w:rPr>
+        <w:t>为了达到更高</w:t>
+      </w:r>
+      <w:r>
+        <w:rPr>
+          <w:rFonts w:ascii="Times New Roman" w:hAnsi="Times New Roman" w:cs="Times New Roman"/>
+          <w:sz w:val="24"/>
+          <w:szCs w:val="24"/>
+        </w:rPr>
+        <w:t>的带宽，</w:t>
+      </w:r>
+      <w:r>
+        <w:rPr>
+          <w:rFonts w:ascii="Times New Roman" w:hAnsi="Times New Roman" w:cs="Times New Roman" w:hint="eastAsia"/>
+          <w:sz w:val="24"/>
+          <w:szCs w:val="24"/>
+        </w:rPr>
+        <w:t>共享内存</w:t>
+      </w:r>
+      <w:r>
+        <w:rPr>
+          <w:rFonts w:ascii="Times New Roman" w:hAnsi="Times New Roman" w:cs="Times New Roman"/>
+          <w:sz w:val="24"/>
+          <w:szCs w:val="24"/>
+        </w:rPr>
+        <w:t>被平均分为</w:t>
+      </w:r>
+      <w:r>
+        <w:rPr>
+          <w:rFonts w:ascii="Times New Roman" w:hAnsi="Times New Roman" w:cs="Times New Roman" w:hint="eastAsia"/>
+          <w:sz w:val="24"/>
+          <w:szCs w:val="24"/>
+        </w:rPr>
+        <w:t>32</w:t>
+      </w:r>
+      <w:r>
+        <w:rPr>
+          <w:rFonts w:ascii="Times New Roman" w:hAnsi="Times New Roman" w:cs="Times New Roman" w:hint="eastAsia"/>
+          <w:sz w:val="24"/>
+          <w:szCs w:val="24"/>
+        </w:rPr>
+        <w:t>个</w:t>
+      </w:r>
+      <w:r>
+        <w:rPr>
+          <w:rFonts w:ascii="Times New Roman" w:hAnsi="Times New Roman" w:cs="Times New Roman"/>
+          <w:sz w:val="24"/>
+          <w:szCs w:val="24"/>
+        </w:rPr>
+        <w:t>内存块，称为</w:t>
+      </w:r>
+      <w:r>
+        <w:rPr>
+          <w:rFonts w:ascii="Times New Roman" w:hAnsi="Times New Roman" w:cs="Times New Roman"/>
+          <w:sz w:val="24"/>
+          <w:szCs w:val="24"/>
+        </w:rPr>
+        <w:t>bank</w:t>
+      </w:r>
+      <w:r>
+        <w:rPr>
+          <w:rFonts w:ascii="Times New Roman" w:hAnsi="Times New Roman" w:cs="Times New Roman" w:hint="eastAsia"/>
+          <w:sz w:val="24"/>
+          <w:szCs w:val="24"/>
+        </w:rPr>
+        <w:t>。</w:t>
+      </w:r>
+      <w:r>
+        <w:rPr>
+          <w:rFonts w:ascii="Times New Roman" w:hAnsi="Times New Roman" w:cs="Times New Roman"/>
+          <w:sz w:val="24"/>
+          <w:szCs w:val="24"/>
+        </w:rPr>
+        <w:t>不同</w:t>
+      </w:r>
+      <w:r>
+        <w:rPr>
+          <w:rFonts w:ascii="Times New Roman" w:hAnsi="Times New Roman" w:cs="Times New Roman" w:hint="eastAsia"/>
+          <w:sz w:val="24"/>
+          <w:szCs w:val="24"/>
+        </w:rPr>
+        <w:t>的</w:t>
+      </w:r>
+      <w:r>
+        <w:rPr>
+          <w:rFonts w:ascii="Times New Roman" w:hAnsi="Times New Roman" w:cs="Times New Roman"/>
+          <w:sz w:val="24"/>
+          <w:szCs w:val="24"/>
+        </w:rPr>
+        <w:t>线程</w:t>
+      </w:r>
+      <w:r>
+        <w:rPr>
+          <w:rFonts w:ascii="Times New Roman" w:hAnsi="Times New Roman" w:cs="Times New Roman" w:hint="eastAsia"/>
+          <w:sz w:val="24"/>
+          <w:szCs w:val="24"/>
+        </w:rPr>
+        <w:t>可以同时</w:t>
+      </w:r>
+      <w:r>
+        <w:rPr>
+          <w:rFonts w:ascii="Times New Roman" w:hAnsi="Times New Roman" w:cs="Times New Roman"/>
+          <w:sz w:val="24"/>
+          <w:szCs w:val="24"/>
+        </w:rPr>
+        <w:t>访问</w:t>
+      </w:r>
+      <w:r>
+        <w:rPr>
+          <w:rFonts w:ascii="Times New Roman" w:hAnsi="Times New Roman" w:cs="Times New Roman" w:hint="eastAsia"/>
+          <w:sz w:val="24"/>
+          <w:szCs w:val="24"/>
+        </w:rPr>
+        <w:t>不同</w:t>
+      </w:r>
+      <w:r>
+        <w:rPr>
+          <w:rFonts w:ascii="Times New Roman" w:hAnsi="Times New Roman" w:cs="Times New Roman"/>
+          <w:sz w:val="24"/>
+          <w:szCs w:val="24"/>
+        </w:rPr>
+        <w:t>的</w:t>
+      </w:r>
+      <w:r>
+        <w:rPr>
+          <w:rFonts w:ascii="Times New Roman" w:hAnsi="Times New Roman" w:cs="Times New Roman"/>
+          <w:sz w:val="24"/>
+          <w:szCs w:val="24"/>
+        </w:rPr>
+        <w:t>bank</w:t>
+      </w:r>
+      <w:r>
+        <w:rPr>
+          <w:rFonts w:ascii="Times New Roman" w:hAnsi="Times New Roman" w:cs="Times New Roman" w:hint="eastAsia"/>
+          <w:sz w:val="24"/>
+          <w:szCs w:val="24"/>
+        </w:rPr>
+        <w:t>，这样</w:t>
+      </w:r>
+      <w:r>
+        <w:rPr>
+          <w:rFonts w:ascii="Times New Roman" w:hAnsi="Times New Roman" w:cs="Times New Roman"/>
+          <w:sz w:val="24"/>
+          <w:szCs w:val="24"/>
+        </w:rPr>
+        <w:t>能大大提高访问并行性。</w:t>
+      </w:r>
+      <w:r>
+        <w:rPr>
+          <w:rFonts w:ascii="Times New Roman" w:hAnsi="Times New Roman" w:cs="Times New Roman" w:hint="eastAsia"/>
+          <w:sz w:val="24"/>
+          <w:szCs w:val="24"/>
+        </w:rPr>
+        <w:t>但当多个</w:t>
+      </w:r>
+      <w:r>
+        <w:rPr>
+          <w:rFonts w:ascii="Times New Roman" w:hAnsi="Times New Roman" w:cs="Times New Roman"/>
+          <w:sz w:val="24"/>
+          <w:szCs w:val="24"/>
+        </w:rPr>
+        <w:t>访存请求访问同一个</w:t>
+      </w:r>
+      <w:r>
+        <w:rPr>
+          <w:rFonts w:ascii="Times New Roman" w:hAnsi="Times New Roman" w:cs="Times New Roman"/>
+          <w:sz w:val="24"/>
+          <w:szCs w:val="24"/>
+        </w:rPr>
+        <w:t>bank</w:t>
+      </w:r>
+      <w:r>
+        <w:rPr>
+          <w:rFonts w:ascii="Times New Roman" w:hAnsi="Times New Roman" w:cs="Times New Roman"/>
+          <w:sz w:val="24"/>
+          <w:szCs w:val="24"/>
+        </w:rPr>
+        <w:t>时</w:t>
+      </w:r>
+      <w:r>
+        <w:rPr>
+          <w:rFonts w:ascii="Times New Roman" w:hAnsi="Times New Roman" w:cs="Times New Roman" w:hint="eastAsia"/>
+          <w:sz w:val="24"/>
+          <w:szCs w:val="24"/>
+        </w:rPr>
+        <w:t>，</w:t>
+      </w:r>
+      <w:r>
+        <w:rPr>
+          <w:rFonts w:ascii="Times New Roman" w:hAnsi="Times New Roman" w:cs="Times New Roman" w:hint="eastAsia"/>
+          <w:sz w:val="24"/>
+          <w:szCs w:val="24"/>
+        </w:rPr>
+        <w:t>这些</w:t>
+      </w:r>
+      <w:r>
+        <w:rPr>
+          <w:rFonts w:ascii="Times New Roman" w:hAnsi="Times New Roman" w:cs="Times New Roman"/>
+          <w:sz w:val="24"/>
+          <w:szCs w:val="24"/>
+        </w:rPr>
+        <w:t>访问请求</w:t>
+      </w:r>
+      <w:r>
+        <w:rPr>
+          <w:rFonts w:ascii="Times New Roman" w:hAnsi="Times New Roman" w:cs="Times New Roman" w:hint="eastAsia"/>
+          <w:sz w:val="24"/>
+          <w:szCs w:val="24"/>
+        </w:rPr>
+        <w:t>就会发生</w:t>
+      </w:r>
+      <w:r>
+        <w:rPr>
+          <w:rFonts w:ascii="Times New Roman" w:hAnsi="Times New Roman" w:cs="Times New Roman"/>
+          <w:sz w:val="24"/>
+          <w:szCs w:val="24"/>
+        </w:rPr>
+        <w:t>排队</w:t>
+      </w:r>
+      <w:r>
+        <w:rPr>
+          <w:rFonts w:ascii="Times New Roman" w:hAnsi="Times New Roman" w:cs="Times New Roman" w:hint="eastAsia"/>
+          <w:sz w:val="24"/>
+          <w:szCs w:val="24"/>
+        </w:rPr>
+        <w:t>等待，</w:t>
+      </w:r>
+      <w:r>
+        <w:rPr>
+          <w:rFonts w:ascii="Times New Roman" w:hAnsi="Times New Roman" w:cs="Times New Roman"/>
+          <w:sz w:val="24"/>
+          <w:szCs w:val="24"/>
+        </w:rPr>
+        <w:t>这种</w:t>
+      </w:r>
+      <w:r>
+        <w:rPr>
+          <w:rFonts w:ascii="Times New Roman" w:hAnsi="Times New Roman" w:cs="Times New Roman" w:hint="eastAsia"/>
+          <w:sz w:val="24"/>
+          <w:szCs w:val="24"/>
+        </w:rPr>
+        <w:t>现象</w:t>
+      </w:r>
+      <w:r>
+        <w:rPr>
+          <w:rFonts w:ascii="Times New Roman" w:hAnsi="Times New Roman" w:cs="Times New Roman"/>
+          <w:sz w:val="24"/>
+          <w:szCs w:val="24"/>
+        </w:rPr>
+        <w:t>称为</w:t>
+      </w:r>
+      <w:r>
+        <w:rPr>
+          <w:rFonts w:ascii="Times New Roman" w:hAnsi="Times New Roman" w:cs="Times New Roman"/>
+          <w:sz w:val="24"/>
+          <w:szCs w:val="24"/>
+        </w:rPr>
+        <w:t>bank conflict</w:t>
+      </w:r>
+      <w:r>
+        <w:rPr>
+          <w:rFonts w:ascii="Times New Roman" w:hAnsi="Times New Roman" w:cs="Times New Roman" w:hint="eastAsia"/>
+          <w:sz w:val="24"/>
+          <w:szCs w:val="24"/>
+        </w:rPr>
+        <w:t>。</w:t>
+      </w:r>
+      <w:r>
+        <w:rPr>
+          <w:rFonts w:ascii="Times New Roman" w:hAnsi="Times New Roman" w:cs="Times New Roman"/>
+          <w:sz w:val="24"/>
+          <w:szCs w:val="24"/>
+        </w:rPr>
+        <w:t>当</w:t>
+      </w:r>
+      <w:r>
+        <w:rPr>
+          <w:rFonts w:ascii="Times New Roman" w:hAnsi="Times New Roman" w:cs="Times New Roman" w:hint="eastAsia"/>
+          <w:sz w:val="24"/>
+          <w:szCs w:val="24"/>
+        </w:rPr>
+        <w:t>一个</w:t>
+      </w:r>
+      <w:r>
+        <w:rPr>
+          <w:rFonts w:ascii="Times New Roman" w:hAnsi="Times New Roman" w:cs="Times New Roman"/>
+          <w:sz w:val="24"/>
+          <w:szCs w:val="24"/>
+        </w:rPr>
+        <w:t>warp</w:t>
+      </w:r>
+      <w:r>
+        <w:rPr>
+          <w:rFonts w:ascii="Times New Roman" w:hAnsi="Times New Roman" w:cs="Times New Roman"/>
+          <w:sz w:val="24"/>
+          <w:szCs w:val="24"/>
+        </w:rPr>
+        <w:t>内</w:t>
+      </w:r>
+      <w:r>
+        <w:rPr>
+          <w:rFonts w:ascii="Times New Roman" w:hAnsi="Times New Roman" w:cs="Times New Roman"/>
+          <w:sz w:val="24"/>
+          <w:szCs w:val="24"/>
+        </w:rPr>
+        <w:t>32</w:t>
+      </w:r>
+      <w:r>
+        <w:rPr>
+          <w:rFonts w:ascii="Times New Roman" w:hAnsi="Times New Roman" w:cs="Times New Roman" w:hint="eastAsia"/>
+          <w:sz w:val="24"/>
+          <w:szCs w:val="24"/>
+        </w:rPr>
+        <w:t>个</w:t>
+      </w:r>
+      <w:r>
+        <w:rPr>
+          <w:rFonts w:ascii="Times New Roman" w:hAnsi="Times New Roman" w:cs="Times New Roman"/>
+          <w:sz w:val="24"/>
+          <w:szCs w:val="24"/>
+        </w:rPr>
+        <w:t>线程</w:t>
+      </w:r>
+      <w:r>
+        <w:rPr>
+          <w:rFonts w:ascii="Times New Roman" w:hAnsi="Times New Roman" w:cs="Times New Roman" w:hint="eastAsia"/>
+          <w:sz w:val="24"/>
+          <w:szCs w:val="24"/>
+        </w:rPr>
+        <w:t>访问</w:t>
+      </w:r>
+      <w:r>
+        <w:rPr>
+          <w:rFonts w:ascii="Times New Roman" w:hAnsi="Times New Roman" w:cs="Times New Roman"/>
+          <w:sz w:val="24"/>
+          <w:szCs w:val="24"/>
+        </w:rPr>
+        <w:t>同一个</w:t>
+      </w:r>
+      <w:r>
+        <w:rPr>
+          <w:rFonts w:ascii="Times New Roman" w:hAnsi="Times New Roman" w:cs="Times New Roman"/>
+          <w:sz w:val="24"/>
+          <w:szCs w:val="24"/>
+        </w:rPr>
+        <w:t>bank</w:t>
+      </w:r>
+      <w:r>
+        <w:rPr>
+          <w:rFonts w:ascii="Times New Roman" w:hAnsi="Times New Roman" w:cs="Times New Roman" w:hint="eastAsia"/>
+          <w:sz w:val="24"/>
+          <w:szCs w:val="24"/>
+        </w:rPr>
+        <w:t>中</w:t>
+      </w:r>
+      <w:r>
+        <w:rPr>
+          <w:rFonts w:ascii="Times New Roman" w:hAnsi="Times New Roman" w:cs="Times New Roman"/>
+          <w:sz w:val="24"/>
+          <w:szCs w:val="24"/>
+        </w:rPr>
+        <w:t>的不同数据，</w:t>
+      </w:r>
+      <w:r>
+        <w:rPr>
+          <w:rFonts w:ascii="Times New Roman" w:hAnsi="Times New Roman" w:cs="Times New Roman" w:hint="eastAsia"/>
+          <w:sz w:val="24"/>
+          <w:szCs w:val="24"/>
+        </w:rPr>
+        <w:t>所</w:t>
+      </w:r>
+      <w:r>
+        <w:rPr>
+          <w:rFonts w:ascii="Times New Roman" w:hAnsi="Times New Roman" w:cs="Times New Roman"/>
+          <w:sz w:val="24"/>
+          <w:szCs w:val="24"/>
+        </w:rPr>
+        <w:t>产生的</w:t>
+      </w:r>
+      <w:r>
+        <w:rPr>
+          <w:rFonts w:ascii="Times New Roman" w:hAnsi="Times New Roman" w:cs="Times New Roman" w:hint="eastAsia"/>
+          <w:sz w:val="24"/>
+          <w:szCs w:val="24"/>
+        </w:rPr>
+        <w:t>32</w:t>
+      </w:r>
+      <w:r>
+        <w:rPr>
+          <w:rFonts w:ascii="Times New Roman" w:hAnsi="Times New Roman" w:cs="Times New Roman" w:hint="eastAsia"/>
+          <w:sz w:val="24"/>
+          <w:szCs w:val="24"/>
+        </w:rPr>
+        <w:t>个</w:t>
+      </w:r>
+      <w:r>
+        <w:rPr>
+          <w:rFonts w:ascii="Times New Roman" w:hAnsi="Times New Roman" w:cs="Times New Roman"/>
+          <w:sz w:val="24"/>
+          <w:szCs w:val="24"/>
+        </w:rPr>
+        <w:t>内存请求</w:t>
+      </w:r>
+      <w:r>
+        <w:rPr>
+          <w:rFonts w:ascii="Times New Roman" w:hAnsi="Times New Roman" w:cs="Times New Roman" w:hint="eastAsia"/>
+          <w:sz w:val="24"/>
+          <w:szCs w:val="24"/>
+        </w:rPr>
+        <w:t>会</w:t>
+      </w:r>
+      <w:r>
+        <w:rPr>
+          <w:rFonts w:ascii="Times New Roman" w:hAnsi="Times New Roman" w:cs="Times New Roman"/>
+          <w:sz w:val="24"/>
+          <w:szCs w:val="24"/>
+        </w:rPr>
+        <w:t>顺序访问所需数据，</w:t>
+      </w:r>
+      <w:r>
+        <w:rPr>
+          <w:rFonts w:ascii="Times New Roman" w:hAnsi="Times New Roman" w:cs="Times New Roman" w:hint="eastAsia"/>
+          <w:sz w:val="24"/>
+          <w:szCs w:val="24"/>
+        </w:rPr>
+        <w:t>与</w:t>
+      </w:r>
+      <w:r>
+        <w:rPr>
+          <w:rFonts w:ascii="Times New Roman" w:hAnsi="Times New Roman" w:cs="Times New Roman" w:hint="eastAsia"/>
+          <w:sz w:val="24"/>
+          <w:szCs w:val="24"/>
+        </w:rPr>
+        <w:t>32</w:t>
+      </w:r>
+      <w:r>
+        <w:rPr>
+          <w:rFonts w:ascii="Times New Roman" w:hAnsi="Times New Roman" w:cs="Times New Roman" w:hint="eastAsia"/>
+          <w:sz w:val="24"/>
+          <w:szCs w:val="24"/>
+        </w:rPr>
+        <w:t>个</w:t>
+      </w:r>
+      <w:r>
+        <w:rPr>
+          <w:rFonts w:ascii="Times New Roman" w:hAnsi="Times New Roman" w:cs="Times New Roman"/>
+          <w:sz w:val="24"/>
+          <w:szCs w:val="24"/>
+        </w:rPr>
+        <w:t>线程访问不同</w:t>
+      </w:r>
+      <w:r>
+        <w:rPr>
+          <w:rFonts w:ascii="Times New Roman" w:hAnsi="Times New Roman" w:cs="Times New Roman"/>
+          <w:sz w:val="24"/>
+          <w:szCs w:val="24"/>
+        </w:rPr>
+        <w:t>bank</w:t>
+      </w:r>
+      <w:r>
+        <w:rPr>
+          <w:rFonts w:ascii="Times New Roman" w:hAnsi="Times New Roman" w:cs="Times New Roman" w:hint="eastAsia"/>
+          <w:sz w:val="24"/>
+          <w:szCs w:val="24"/>
+        </w:rPr>
+        <w:t>内</w:t>
+      </w:r>
+      <w:r>
+        <w:rPr>
+          <w:rFonts w:ascii="Times New Roman" w:hAnsi="Times New Roman" w:cs="Times New Roman"/>
+          <w:sz w:val="24"/>
+          <w:szCs w:val="24"/>
+        </w:rPr>
+        <w:t>数据相比，前者花费的时间是后者是</w:t>
+      </w:r>
+      <w:r>
+        <w:rPr>
+          <w:rFonts w:ascii="Times New Roman" w:hAnsi="Times New Roman" w:cs="Times New Roman" w:hint="eastAsia"/>
+          <w:sz w:val="24"/>
+          <w:szCs w:val="24"/>
+        </w:rPr>
+        <w:t>32</w:t>
+      </w:r>
+      <w:r>
+        <w:rPr>
+          <w:rFonts w:ascii="Times New Roman" w:hAnsi="Times New Roman" w:cs="Times New Roman" w:hint="eastAsia"/>
+          <w:sz w:val="24"/>
+          <w:szCs w:val="24"/>
+        </w:rPr>
+        <w:t>倍</w:t>
+      </w:r>
+      <w:r>
+        <w:rPr>
+          <w:rFonts w:ascii="Times New Roman" w:hAnsi="Times New Roman" w:cs="Times New Roman"/>
+          <w:sz w:val="24"/>
+          <w:szCs w:val="24"/>
+        </w:rPr>
+        <w:t>。</w:t>
+      </w:r>
+      <w:r>
+        <w:rPr>
+          <w:rFonts w:ascii="Times New Roman" w:hAnsi="Times New Roman" w:cs="Times New Roman" w:hint="eastAsia"/>
+          <w:sz w:val="24"/>
+          <w:szCs w:val="24"/>
+        </w:rPr>
+        <w:t>因此</w:t>
+      </w:r>
+      <w:r>
+        <w:rPr>
+          <w:rFonts w:ascii="Times New Roman" w:hAnsi="Times New Roman" w:cs="Times New Roman"/>
+          <w:sz w:val="24"/>
+          <w:szCs w:val="24"/>
+        </w:rPr>
+        <w:t>开发者在使用</w:t>
+      </w:r>
+      <w:r>
+        <w:rPr>
+          <w:rFonts w:ascii="Times New Roman" w:hAnsi="Times New Roman" w:cs="Times New Roman" w:hint="eastAsia"/>
+          <w:sz w:val="24"/>
+          <w:szCs w:val="24"/>
+        </w:rPr>
+        <w:t>共享</w:t>
+      </w:r>
+      <w:r>
+        <w:rPr>
+          <w:rFonts w:ascii="Times New Roman" w:hAnsi="Times New Roman" w:cs="Times New Roman"/>
+          <w:sz w:val="24"/>
+          <w:szCs w:val="24"/>
+        </w:rPr>
+        <w:t>内存时必须谨慎小心</w:t>
+      </w:r>
+      <w:r>
+        <w:rPr>
+          <w:rFonts w:ascii="Times New Roman" w:hAnsi="Times New Roman" w:cs="Times New Roman" w:hint="eastAsia"/>
+          <w:sz w:val="24"/>
+          <w:szCs w:val="24"/>
+        </w:rPr>
+        <w:t>，尽量防止产生</w:t>
+      </w:r>
+      <w:r>
+        <w:rPr>
+          <w:rFonts w:ascii="Times New Roman" w:hAnsi="Times New Roman" w:cs="Times New Roman"/>
+          <w:sz w:val="24"/>
+          <w:szCs w:val="24"/>
+        </w:rPr>
+        <w:t>bank conflict</w:t>
+      </w:r>
+      <w:r>
+        <w:rPr>
+          <w:rFonts w:ascii="Times New Roman" w:hAnsi="Times New Roman" w:cs="Times New Roman" w:hint="eastAsia"/>
+          <w:sz w:val="24"/>
+          <w:szCs w:val="24"/>
+        </w:rPr>
+        <w:t>。</w:t>
+      </w:r>
+      <w:bookmarkStart w:id="5" w:name="_GoBack"/>
+      <w:bookmarkEnd w:id="5"/>
     </w:p>
     <w:p>
       <w:pPr>
@@ -4039,7 +4980,17 @@
                 <w:sz w:val="24"/>
                 <w:szCs w:val="24"/>
               </w:rPr>
-              <w:t>CUDAError_t CUDAFuncSetCacheConfig(const void* func, enum CUDAFuncCache cacheConfig);</w:t>
+              <w:t xml:space="preserve">CUDAError_t CUDAFuncSetCacheConfig(const void* func, enum </w:t>
+            </w:r>
+            <w:r>
+              <w:rPr>
+                <w:rFonts w:ascii="Times New Roman" w:hAnsi="Times New Roman" w:cs="Times New Roman"/>
+                <w:color w:val="231F20"/>
+                <w:sz w:val="24"/>
+                <w:szCs w:val="24"/>
+              </w:rPr>
+              <w:lastRenderedPageBreak/>
+              <w:t>CUDAFuncCache cacheConfig);</w:t>
             </w:r>
           </w:p>
         </w:tc>
@@ -4061,6 +5012,7 @@
           <w:sz w:val="24"/>
           <w:szCs w:val="24"/>
         </w:rPr>
+        <w:lastRenderedPageBreak/>
         <w:t>该函数配置基于每个内核基础片上存储器的分区，设置用于通过</w:t>
       </w:r>
       <w:r>
@@ -4437,7 +5389,6 @@
           <w:sz w:val="24"/>
           <w:szCs w:val="24"/>
         </w:rPr>
-        <w:lastRenderedPageBreak/>
         <w:t>__constant__</w:t>
       </w:r>
       <w:r>
@@ -5379,7 +6330,16 @@
           <w:sz w:val="24"/>
           <w:szCs w:val="24"/>
         </w:rPr>
-        <w:t>考虑的因素</w:t>
+        <w:t>考虑的因</w:t>
+      </w:r>
+      <w:r>
+        <w:rPr>
+          <w:rFonts w:ascii="Times New Roman" w:hAnsi="Times New Roman" w:cs="Times New Roman"/>
+          <w:sz w:val="24"/>
+          <w:szCs w:val="24"/>
+        </w:rPr>
+        <w:lastRenderedPageBreak/>
+        <w:t>素</w:t>
       </w:r>
       <w:r>
         <w:rPr>
@@ -5612,7 +6572,6 @@
         <w:rPr>
           <w:rFonts w:hint="eastAsia"/>
         </w:rPr>
-        <w:lastRenderedPageBreak/>
         <w:t>2.2</w:t>
       </w:r>
       <w:r>
@@ -6691,7 +7650,16 @@
           <w:sz w:val="24"/>
           <w:szCs w:val="24"/>
         </w:rPr>
-        <w:t>方式选用孩子表示法</w:t>
+        <w:t>方式选用孩子</w:t>
+      </w:r>
+      <w:r>
+        <w:rPr>
+          <w:rFonts w:ascii="Times New Roman" w:hAnsi="Times New Roman" w:cs="Times New Roman"/>
+          <w:sz w:val="24"/>
+          <w:szCs w:val="24"/>
+        </w:rPr>
+        <w:lastRenderedPageBreak/>
+        <w:t>表示法</w:t>
       </w:r>
     </w:p>
     <w:p>
@@ -7361,7 +8329,6 @@
         <w:rPr>
           <w:rFonts w:hint="eastAsia"/>
         </w:rPr>
-        <w:lastRenderedPageBreak/>
         <w:t>2.2.2  数据</w:t>
       </w:r>
       <w:r>
@@ -8454,6 +9421,7 @@
           <w:sz w:val="24"/>
           <w:szCs w:val="24"/>
         </w:rPr>
+        <w:lastRenderedPageBreak/>
         <w:t>访问</w:t>
       </w:r>
       <w:r>
@@ -8537,7 +9505,6 @@
         <w:rPr>
           <w:noProof/>
         </w:rPr>
-        <w:lastRenderedPageBreak/>
         <w:drawing>
           <wp:inline distT="0" distB="0" distL="0" distR="0" wp14:anchorId="4BB0E7DC">
             <wp:extent cx="4026295" cy="2960642"/>
@@ -9227,7 +10194,7 @@
         <w:pStyle w:val="3"/>
         <w:spacing w:before="312"/>
       </w:pPr>
-      <w:bookmarkStart w:id="5" w:name="_Toc433360039"/>
+      <w:bookmarkStart w:id="6" w:name="_Toc433360039"/>
       <w:r>
         <w:t>2.3.1</w:t>
       </w:r>
@@ -9240,7 +10207,7 @@
       <w:r>
         <w:t>目录结构</w:t>
       </w:r>
-      <w:bookmarkEnd w:id="5"/>
+      <w:bookmarkEnd w:id="6"/>
     </w:p>
     <w:p>
       <w:pPr>
@@ -9627,6 +10594,7 @@
           <w:sz w:val="24"/>
           <w:szCs w:val="24"/>
         </w:rPr>
+        <w:lastRenderedPageBreak/>
         <w:t>Case</w:t>
       </w:r>
       <w:r>
@@ -9686,7 +10654,6 @@
           <w:sz w:val="24"/>
           <w:szCs w:val="24"/>
         </w:rPr>
-        <w:lastRenderedPageBreak/>
         <w:t>M</w:t>
       </w:r>
       <w:r>
@@ -9735,7 +10702,7 @@
         <w:pStyle w:val="3"/>
         <w:spacing w:before="312"/>
       </w:pPr>
-      <w:bookmarkStart w:id="6" w:name="_Toc433360040"/>
+      <w:bookmarkStart w:id="7" w:name="_Toc433360040"/>
       <w:r>
         <w:t>2.3.2</w:t>
       </w:r>
@@ -9751,7 +10718,7 @@
       <w:r>
         <w:t>.h/cu</w:t>
       </w:r>
-      <w:bookmarkEnd w:id="6"/>
+      <w:bookmarkEnd w:id="7"/>
     </w:p>
     <w:p>
       <w:pPr>
@@ -9764,7 +10731,7 @@
           <w:szCs w:val="24"/>
         </w:rPr>
       </w:pPr>
-      <w:bookmarkStart w:id="7" w:name="_Toc433360041"/>
+      <w:bookmarkStart w:id="8" w:name="_Toc433360041"/>
       <w:r>
         <w:rPr>
           <w:rFonts w:ascii="Times New Roman" w:hAnsi="Times New Roman" w:cs="Times New Roman" w:hint="eastAsia"/>
@@ -9810,7 +10777,7 @@
         </w:rPr>
         <w:t>变量</w:t>
       </w:r>
-      <w:bookmarkEnd w:id="7"/>
+      <w:bookmarkEnd w:id="8"/>
     </w:p>
     <w:p>
       <w:pPr>
@@ -10482,7 +11449,7 @@
           <w:szCs w:val="24"/>
         </w:rPr>
       </w:pPr>
-      <w:bookmarkStart w:id="8" w:name="_Toc433360042"/>
+      <w:bookmarkStart w:id="9" w:name="_Toc433360042"/>
       <w:r>
         <w:rPr>
           <w:rFonts w:ascii="Times New Roman" w:hAnsi="Times New Roman" w:cs="Times New Roman" w:hint="eastAsia"/>
@@ -10519,7 +11486,7 @@
         </w:rPr>
         <w:t>枚举变量</w:t>
       </w:r>
-      <w:bookmarkEnd w:id="8"/>
+      <w:bookmarkEnd w:id="9"/>
     </w:p>
     <w:p>
       <w:pPr>
@@ -11918,7 +12885,7 @@
           <w:szCs w:val="24"/>
         </w:rPr>
       </w:pPr>
-      <w:bookmarkStart w:id="9" w:name="_Toc433360043"/>
+      <w:bookmarkStart w:id="10" w:name="_Toc433360043"/>
       <w:r>
         <w:rPr>
           <w:rFonts w:ascii="Times New Roman" w:hAnsi="Times New Roman" w:cs="Times New Roman" w:hint="eastAsia"/>
@@ -11959,7 +12926,7 @@
         </w:rPr>
         <w:t>体和基础类</w:t>
       </w:r>
-      <w:bookmarkEnd w:id="9"/>
+      <w:bookmarkEnd w:id="10"/>
     </w:p>
     <w:p>
       <w:pPr>
@@ -11977,6 +12944,7 @@
           <w:sz w:val="24"/>
           <w:szCs w:val="24"/>
         </w:rPr>
+        <w:lastRenderedPageBreak/>
         <w:t>包括一维模拟</w:t>
       </w:r>
       <w:r>
@@ -12020,7 +12988,6 @@
           <w:sz w:val="24"/>
           <w:szCs w:val="24"/>
         </w:rPr>
-        <w:lastRenderedPageBreak/>
         <w:t>其中</w:t>
       </w:r>
       <w:r>
@@ -13094,14 +14061,14 @@
         <w:pStyle w:val="3"/>
         <w:spacing w:before="312"/>
       </w:pPr>
-      <w:bookmarkStart w:id="10" w:name="_Toc433360044"/>
+      <w:bookmarkStart w:id="11" w:name="_Toc433360044"/>
       <w:r>
         <w:t>2.3.3</w:t>
       </w:r>
       <w:r>
         <w:t xml:space="preserve">  Distribution.h/cu</w:t>
       </w:r>
-      <w:bookmarkEnd w:id="10"/>
+      <w:bookmarkEnd w:id="11"/>
     </w:p>
     <w:p>
       <w:pPr>
@@ -13729,14 +14696,14 @@
         <w:pStyle w:val="3"/>
         <w:spacing w:before="312"/>
       </w:pPr>
-      <w:bookmarkStart w:id="11" w:name="_Toc433360045"/>
+      <w:bookmarkStart w:id="12" w:name="_Toc433360045"/>
       <w:r>
         <w:t>2.3.4</w:t>
       </w:r>
       <w:r>
         <w:t xml:space="preserve">  Case.h/cu</w:t>
       </w:r>
-      <w:bookmarkEnd w:id="11"/>
+      <w:bookmarkEnd w:id="12"/>
     </w:p>
     <w:p>
       <w:pPr>
@@ -14112,6 +15079,7 @@
                 <w:rFonts w:ascii="Times New Roman" w:hAnsi="Times New Roman" w:cs="Times New Roman"/>
                 <w:szCs w:val="21"/>
               </w:rPr>
+              <w:lastRenderedPageBreak/>
               <w:t>r,c</w:t>
             </w:r>
           </w:p>
@@ -14212,7 +15180,6 @@
                 <w:rFonts w:ascii="Times New Roman" w:hAnsi="Times New Roman" w:cs="Times New Roman"/>
                 <w:szCs w:val="21"/>
               </w:rPr>
-              <w:lastRenderedPageBreak/>
               <w:t>data_content dc;</w:t>
             </w:r>
           </w:p>
@@ -16515,6 +17482,7 @@
           <w:sz w:val="24"/>
           <w:szCs w:val="24"/>
         </w:rPr>
+        <w:lastRenderedPageBreak/>
         <w:t>C</w:t>
       </w:r>
       <w:r>
@@ -16587,7 +17555,6 @@
         <w:pStyle w:val="1"/>
       </w:pPr>
       <w:r>
-        <w:lastRenderedPageBreak/>
         <w:t>3.</w:t>
       </w:r>
       <w:r>
@@ -20855,8 +21822,6 @@
         </w:rPr>
         <w:t>线程访问两个数据，</w:t>
       </w:r>
-      <w:bookmarkStart w:id="12" w:name="_GoBack"/>
-      <w:bookmarkEnd w:id="12"/>
       <w:r>
         <w:rPr>
           <w:rFonts w:ascii="Times New Roman" w:eastAsia="宋体" w:hAnsi="Times New Roman" w:cs="Times New Roman" w:hint="eastAsia"/>
@@ -21113,7 +22078,7 @@
         <w:spacing w:line="400" w:lineRule="exact"/>
         <w:ind w:firstLineChars="200" w:firstLine="480"/>
         <w:rPr>
-          <w:rFonts w:ascii="Times New Roman" w:eastAsia="宋体" w:hAnsi="Times New Roman" w:cs="Times New Roman" w:hint="eastAsia"/>
+          <w:rFonts w:ascii="Times New Roman" w:eastAsia="宋体" w:hAnsi="Times New Roman" w:cs="Times New Roman"/>
           <w:color w:val="000000"/>
           <w:kern w:val="0"/>
           <w:sz w:val="24"/>
@@ -21542,7 +22507,7 @@
 
 <file path=word/numbering.xml><?xml version="1.0" encoding="utf-8"?>
 <w:numbering xmlns:wpc="http://schemas.microsoft.com/office/word/2010/wordprocessingCanvas" xmlns:mc="http://schemas.openxmlformats.org/markup-compatibility/2006" xmlns:o="urn:schemas-microsoft-com:office:office" xmlns:r="http://schemas.openxmlformats.org/officeDocument/2006/relationships" xmlns:m="http://schemas.openxmlformats.org/officeDocument/2006/math" xmlns:v="urn:schemas-microsoft-com:vml" xmlns:wp14="http://schemas.microsoft.com/office/word/2010/wordprocessingDrawing" xmlns:wp="http://schemas.openxmlformats.org/drawingml/2006/wordprocessingDrawing" xmlns:w10="urn:schemas-microsoft-com:office:word" xmlns:w="http://schemas.openxmlformats.org/wordprocessingml/2006/main" xmlns:w14="http://schemas.microsoft.com/office/word/2010/wordml" xmlns:w15="http://schemas.microsoft.com/office/word/2012/wordml" xmlns:wpg="http://schemas.microsoft.com/office/word/2010/wordprocessingGroup" xmlns:wpi="http://schemas.microsoft.com/office/word/2010/wordprocessingInk" xmlns:wne="http://schemas.microsoft.com/office/word/2006/wordml" xmlns:wps="http://schemas.microsoft.com/office/word/2010/wordprocessingShape" mc:Ignorable="w14 w15 wp14">
-  <w:abstractNum w:abstractNumId="0" w15:restartNumberingAfterBreak="0">
+  <w:abstractNum w:abstractNumId="0">
     <w:nsid w:val="11466DB8"/>
     <w:multiLevelType w:val="hybridMultilevel"/>
     <w:tmpl w:val="3D2294D6"/>
@@ -21631,7 +22596,7 @@
       </w:pPr>
     </w:lvl>
   </w:abstractNum>
-  <w:abstractNum w:abstractNumId="1" w15:restartNumberingAfterBreak="0">
+  <w:abstractNum w:abstractNumId="1">
     <w:nsid w:val="5835351F"/>
     <w:multiLevelType w:val="multilevel"/>
     <w:tmpl w:val="BCBE462A"/>
@@ -21762,7 +22727,7 @@
       </w:rPr>
     </w:lvl>
   </w:abstractNum>
-  <w:abstractNum w:abstractNumId="2" w15:restartNumberingAfterBreak="0">
+  <w:abstractNum w:abstractNumId="2">
     <w:nsid w:val="774F6A77"/>
     <w:multiLevelType w:val="hybridMultilevel"/>
     <w:tmpl w:val="773CDCA8"/>
@@ -22519,6 +23484,7 @@
     <w:uiPriority w:val="39"/>
     <w:rsid w:val="00132ECF"/>
     <w:tblPr>
+      <w:tblInd w:w="0" w:type="dxa"/>
       <w:tblBorders>
         <w:top w:val="single" w:sz="4" w:space="0" w:color="auto"/>
         <w:left w:val="single" w:sz="4" w:space="0" w:color="auto"/>
@@ -22527,6 +23493,12 @@
         <w:insideH w:val="single" w:sz="4" w:space="0" w:color="auto"/>
         <w:insideV w:val="single" w:sz="4" w:space="0" w:color="auto"/>
       </w:tblBorders>
+      <w:tblCellMar>
+        <w:top w:w="0" w:type="dxa"/>
+        <w:left w:w="108" w:type="dxa"/>
+        <w:bottom w:w="0" w:type="dxa"/>
+        <w:right w:w="108" w:type="dxa"/>
+      </w:tblCellMar>
     </w:tblPr>
   </w:style>
   <w:style w:type="table" w:styleId="-5">
@@ -22540,10 +23512,17 @@
     <w:tblPr>
       <w:tblStyleRowBandSize w:val="1"/>
       <w:tblStyleColBandSize w:val="1"/>
+      <w:tblInd w:w="0" w:type="dxa"/>
       <w:tblBorders>
         <w:top w:val="single" w:sz="8" w:space="0" w:color="4472C4" w:themeColor="accent5"/>
         <w:bottom w:val="single" w:sz="8" w:space="0" w:color="4472C4" w:themeColor="accent5"/>
       </w:tblBorders>
+      <w:tblCellMar>
+        <w:top w:w="0" w:type="dxa"/>
+        <w:left w:w="108" w:type="dxa"/>
+        <w:bottom w:w="0" w:type="dxa"/>
+        <w:right w:w="108" w:type="dxa"/>
+      </w:tblCellMar>
     </w:tblPr>
     <w:tblStylePr w:type="firstRow">
       <w:pPr>
